--- a/html/contenidos/GestionDeProcesosDeNegocio.docx
+++ b/html/contenidos/GestionDeProcesosDeNegocio.docx
@@ -23,7 +23,7 @@
           <w:szCs w:val="56"/>
           <w:u w:val="single"/>
         </w:rPr>
-        <w:t>Titulo</w:t>
+        <w:t>Gestión de Procesos de Negocio (BPM)</w:t>
       </w:r>
     </w:p>
     <w:tbl>
@@ -157,15 +157,7 @@
                 <w:sz w:val="36"/>
                 <w:szCs w:val="36"/>
               </w:rPr>
-              <w:t xml:space="preserve"> </w:t>
-            </w:r>
-            <w:r>
-              <w:rPr>
-                <w:rFonts w:ascii="Arial" w:hAnsi="Arial" w:cs="Arial"/>
-                <w:sz w:val="36"/>
-                <w:szCs w:val="36"/>
-              </w:rPr>
-              <w:t>3</w:t>
+              <w:t xml:space="preserve"> 3</w:t>
             </w:r>
           </w:p>
         </w:tc>
@@ -448,8 +440,1678 @@
         <w:t>Resumen chatGPT</w:t>
       </w:r>
     </w:p>
-    <w:p/>
-    <w:p/>
+    <w:p>
+      <w:pPr>
+        <w:pStyle w:val="NormalWeb"/>
+        <w:pBdr>
+          <w:top w:val="single" w:sz="2" w:space="0" w:color="E3E3E3"/>
+          <w:left w:val="single" w:sz="2" w:space="0" w:color="E3E3E3"/>
+          <w:bottom w:val="single" w:sz="2" w:space="0" w:color="E3E3E3"/>
+          <w:right w:val="single" w:sz="2" w:space="0" w:color="E3E3E3"/>
+        </w:pBdr>
+        <w:shd w:val="clear" w:color="auto" w:fill="FFFFFF"/>
+        <w:spacing w:before="0" w:beforeAutospacing="0" w:after="300" w:afterAutospacing="0"/>
+        <w:rPr>
+          <w:rFonts w:ascii="Segoe UI" w:hAnsi="Segoe UI" w:cs="Segoe UI"/>
+          <w:color w:val="0D0D0D"/>
+        </w:rPr>
+      </w:pPr>
+      <w:r>
+        <w:rPr>
+          <w:rFonts w:ascii="Segoe UI" w:hAnsi="Segoe UI" w:cs="Segoe UI"/>
+          <w:color w:val="0D0D0D"/>
+        </w:rPr>
+        <w:t>La Gestión de Procesos de Negocio (Business Process Management, BPM) es una disciplina que combina métodos, técnicas y herramientas para diseñar, modelar, ejecutar, monitorizar y optimizar procesos de negocio. Su objetivo principal es mejorar la eficiencia y efectividad de los procesos empresariales, lo que, a su vez, puede mejorar el rendimiento organizacional.</w:t>
+      </w:r>
+    </w:p>
+    <w:p>
+      <w:pPr>
+        <w:pStyle w:val="Ttulo3"/>
+        <w:pBdr>
+          <w:top w:val="single" w:sz="2" w:space="0" w:color="E3E3E3"/>
+          <w:left w:val="single" w:sz="2" w:space="0" w:color="E3E3E3"/>
+          <w:bottom w:val="single" w:sz="2" w:space="0" w:color="E3E3E3"/>
+          <w:right w:val="single" w:sz="2" w:space="0" w:color="E3E3E3"/>
+        </w:pBdr>
+        <w:shd w:val="clear" w:color="auto" w:fill="FFFFFF"/>
+        <w:rPr>
+          <w:rFonts w:ascii="Segoe UI" w:hAnsi="Segoe UI" w:cs="Segoe UI"/>
+          <w:color w:val="0D0D0D"/>
+          <w:sz w:val="30"/>
+          <w:szCs w:val="30"/>
+        </w:rPr>
+      </w:pPr>
+      <w:r>
+        <w:rPr>
+          <w:rFonts w:ascii="Segoe UI" w:hAnsi="Segoe UI" w:cs="Segoe UI"/>
+          <w:color w:val="0D0D0D"/>
+          <w:sz w:val="30"/>
+          <w:szCs w:val="30"/>
+        </w:rPr>
+        <w:t>Componentes de BPM</w:t>
+      </w:r>
+    </w:p>
+    <w:p>
+      <w:pPr>
+        <w:pStyle w:val="NormalWeb"/>
+        <w:numPr>
+          <w:ilvl w:val="0"/>
+          <w:numId w:val="3"/>
+        </w:numPr>
+        <w:pBdr>
+          <w:top w:val="single" w:sz="2" w:space="0" w:color="E3E3E3"/>
+          <w:left w:val="single" w:sz="2" w:space="5" w:color="E3E3E3"/>
+          <w:bottom w:val="single" w:sz="2" w:space="0" w:color="E3E3E3"/>
+          <w:right w:val="single" w:sz="2" w:space="0" w:color="E3E3E3"/>
+        </w:pBdr>
+        <w:shd w:val="clear" w:color="auto" w:fill="FFFFFF"/>
+        <w:spacing w:before="300" w:beforeAutospacing="0" w:after="300" w:afterAutospacing="0"/>
+        <w:rPr>
+          <w:rFonts w:ascii="Segoe UI" w:hAnsi="Segoe UI" w:cs="Segoe UI"/>
+          <w:color w:val="0D0D0D"/>
+        </w:rPr>
+      </w:pPr>
+      <w:r>
+        <w:rPr>
+          <w:rStyle w:val="Textoennegrita"/>
+          <w:rFonts w:ascii="Segoe UI" w:hAnsi="Segoe UI" w:cs="Segoe UI"/>
+          <w:color w:val="0D0D0D"/>
+          <w:bdr w:val="single" w:sz="2" w:space="0" w:color="E3E3E3" w:frame="1"/>
+        </w:rPr>
+        <w:t>Diseño de Procesos</w:t>
+      </w:r>
+    </w:p>
+    <w:p>
+      <w:pPr>
+        <w:numPr>
+          <w:ilvl w:val="1"/>
+          <w:numId w:val="3"/>
+        </w:numPr>
+        <w:pBdr>
+          <w:top w:val="single" w:sz="2" w:space="0" w:color="E3E3E3"/>
+          <w:left w:val="single" w:sz="2" w:space="5" w:color="E3E3E3"/>
+          <w:bottom w:val="single" w:sz="2" w:space="0" w:color="E3E3E3"/>
+          <w:right w:val="single" w:sz="2" w:space="0" w:color="E3E3E3"/>
+        </w:pBdr>
+        <w:shd w:val="clear" w:color="auto" w:fill="FFFFFF"/>
+        <w:spacing w:before="120" w:after="120" w:line="240" w:lineRule="auto"/>
+        <w:rPr>
+          <w:rFonts w:ascii="Segoe UI" w:hAnsi="Segoe UI" w:cs="Segoe UI"/>
+          <w:color w:val="0D0D0D"/>
+        </w:rPr>
+      </w:pPr>
+      <w:r>
+        <w:rPr>
+          <w:rStyle w:val="Textoennegrita"/>
+          <w:rFonts w:ascii="Segoe UI" w:hAnsi="Segoe UI" w:cs="Segoe UI"/>
+          <w:color w:val="0D0D0D"/>
+          <w:bdr w:val="single" w:sz="2" w:space="0" w:color="E3E3E3" w:frame="1"/>
+        </w:rPr>
+        <w:t>Identificación y documentación:</w:t>
+      </w:r>
+      <w:r>
+        <w:rPr>
+          <w:rFonts w:ascii="Segoe UI" w:hAnsi="Segoe UI" w:cs="Segoe UI"/>
+          <w:color w:val="0D0D0D"/>
+        </w:rPr>
+        <w:t xml:space="preserve"> Implica identificar y documentar los procesos existentes y los procesos deseados.</w:t>
+      </w:r>
+    </w:p>
+    <w:p>
+      <w:pPr>
+        <w:numPr>
+          <w:ilvl w:val="1"/>
+          <w:numId w:val="3"/>
+        </w:numPr>
+        <w:pBdr>
+          <w:top w:val="single" w:sz="2" w:space="0" w:color="E3E3E3"/>
+          <w:left w:val="single" w:sz="2" w:space="5" w:color="E3E3E3"/>
+          <w:bottom w:val="single" w:sz="2" w:space="0" w:color="E3E3E3"/>
+          <w:right w:val="single" w:sz="2" w:space="0" w:color="E3E3E3"/>
+        </w:pBdr>
+        <w:shd w:val="clear" w:color="auto" w:fill="FFFFFF"/>
+        <w:spacing w:before="120" w:after="120" w:line="240" w:lineRule="auto"/>
+        <w:rPr>
+          <w:rFonts w:ascii="Segoe UI" w:hAnsi="Segoe UI" w:cs="Segoe UI"/>
+          <w:color w:val="0D0D0D"/>
+        </w:rPr>
+      </w:pPr>
+      <w:r>
+        <w:rPr>
+          <w:rStyle w:val="Textoennegrita"/>
+          <w:rFonts w:ascii="Segoe UI" w:hAnsi="Segoe UI" w:cs="Segoe UI"/>
+          <w:color w:val="0D0D0D"/>
+          <w:bdr w:val="single" w:sz="2" w:space="0" w:color="E3E3E3" w:frame="1"/>
+        </w:rPr>
+        <w:t>Modelado:</w:t>
+      </w:r>
+      <w:r>
+        <w:rPr>
+          <w:rFonts w:ascii="Segoe UI" w:hAnsi="Segoe UI" w:cs="Segoe UI"/>
+          <w:color w:val="0D0D0D"/>
+        </w:rPr>
+        <w:t xml:space="preserve"> Utiliza herramientas de modelado de procesos, como BPMN (Business Process Model and Notation), para representar visualmente los procesos.</w:t>
+      </w:r>
+    </w:p>
+    <w:p>
+      <w:pPr>
+        <w:pStyle w:val="NormalWeb"/>
+        <w:numPr>
+          <w:ilvl w:val="0"/>
+          <w:numId w:val="3"/>
+        </w:numPr>
+        <w:pBdr>
+          <w:top w:val="single" w:sz="2" w:space="0" w:color="E3E3E3"/>
+          <w:left w:val="single" w:sz="2" w:space="5" w:color="E3E3E3"/>
+          <w:bottom w:val="single" w:sz="2" w:space="0" w:color="E3E3E3"/>
+          <w:right w:val="single" w:sz="2" w:space="0" w:color="E3E3E3"/>
+        </w:pBdr>
+        <w:shd w:val="clear" w:color="auto" w:fill="FFFFFF"/>
+        <w:spacing w:before="300" w:beforeAutospacing="0" w:after="300" w:afterAutospacing="0"/>
+        <w:rPr>
+          <w:rFonts w:ascii="Segoe UI" w:hAnsi="Segoe UI" w:cs="Segoe UI"/>
+          <w:color w:val="0D0D0D"/>
+        </w:rPr>
+      </w:pPr>
+      <w:r>
+        <w:rPr>
+          <w:rStyle w:val="Textoennegrita"/>
+          <w:rFonts w:ascii="Segoe UI" w:hAnsi="Segoe UI" w:cs="Segoe UI"/>
+          <w:color w:val="0D0D0D"/>
+          <w:bdr w:val="single" w:sz="2" w:space="0" w:color="E3E3E3" w:frame="1"/>
+        </w:rPr>
+        <w:lastRenderedPageBreak/>
+        <w:t>Modelado de Procesos</w:t>
+      </w:r>
+    </w:p>
+    <w:p>
+      <w:pPr>
+        <w:numPr>
+          <w:ilvl w:val="1"/>
+          <w:numId w:val="3"/>
+        </w:numPr>
+        <w:pBdr>
+          <w:top w:val="single" w:sz="2" w:space="0" w:color="E3E3E3"/>
+          <w:left w:val="single" w:sz="2" w:space="5" w:color="E3E3E3"/>
+          <w:bottom w:val="single" w:sz="2" w:space="0" w:color="E3E3E3"/>
+          <w:right w:val="single" w:sz="2" w:space="0" w:color="E3E3E3"/>
+        </w:pBdr>
+        <w:shd w:val="clear" w:color="auto" w:fill="FFFFFF"/>
+        <w:spacing w:before="120" w:after="120" w:line="240" w:lineRule="auto"/>
+        <w:rPr>
+          <w:rFonts w:ascii="Segoe UI" w:hAnsi="Segoe UI" w:cs="Segoe UI"/>
+          <w:color w:val="0D0D0D"/>
+        </w:rPr>
+      </w:pPr>
+      <w:r>
+        <w:rPr>
+          <w:rStyle w:val="Textoennegrita"/>
+          <w:rFonts w:ascii="Segoe UI" w:hAnsi="Segoe UI" w:cs="Segoe UI"/>
+          <w:color w:val="0D0D0D"/>
+          <w:bdr w:val="single" w:sz="2" w:space="0" w:color="E3E3E3" w:frame="1"/>
+        </w:rPr>
+        <w:t>Simulación:</w:t>
+      </w:r>
+      <w:r>
+        <w:rPr>
+          <w:rFonts w:ascii="Segoe UI" w:hAnsi="Segoe UI" w:cs="Segoe UI"/>
+          <w:color w:val="0D0D0D"/>
+        </w:rPr>
+        <w:t xml:space="preserve"> Permite probar los procesos en diferentes escenarios para identificar posibles mejoras antes de su implementación.</w:t>
+      </w:r>
+    </w:p>
+    <w:p>
+      <w:pPr>
+        <w:numPr>
+          <w:ilvl w:val="1"/>
+          <w:numId w:val="3"/>
+        </w:numPr>
+        <w:pBdr>
+          <w:top w:val="single" w:sz="2" w:space="0" w:color="E3E3E3"/>
+          <w:left w:val="single" w:sz="2" w:space="5" w:color="E3E3E3"/>
+          <w:bottom w:val="single" w:sz="2" w:space="0" w:color="E3E3E3"/>
+          <w:right w:val="single" w:sz="2" w:space="0" w:color="E3E3E3"/>
+        </w:pBdr>
+        <w:shd w:val="clear" w:color="auto" w:fill="FFFFFF"/>
+        <w:spacing w:before="120" w:after="120" w:line="240" w:lineRule="auto"/>
+        <w:rPr>
+          <w:rFonts w:ascii="Segoe UI" w:hAnsi="Segoe UI" w:cs="Segoe UI"/>
+          <w:color w:val="0D0D0D"/>
+        </w:rPr>
+      </w:pPr>
+      <w:r>
+        <w:rPr>
+          <w:rStyle w:val="Textoennegrita"/>
+          <w:rFonts w:ascii="Segoe UI" w:hAnsi="Segoe UI" w:cs="Segoe UI"/>
+          <w:color w:val="0D0D0D"/>
+          <w:bdr w:val="single" w:sz="2" w:space="0" w:color="E3E3E3" w:frame="1"/>
+        </w:rPr>
+        <w:t>Análisis:</w:t>
+      </w:r>
+      <w:r>
+        <w:rPr>
+          <w:rFonts w:ascii="Segoe UI" w:hAnsi="Segoe UI" w:cs="Segoe UI"/>
+          <w:color w:val="0D0D0D"/>
+        </w:rPr>
+        <w:t xml:space="preserve"> Evaluar los procesos modelados para encontrar ineficiencias y áreas de mejora.</w:t>
+      </w:r>
+    </w:p>
+    <w:p>
+      <w:pPr>
+        <w:pStyle w:val="NormalWeb"/>
+        <w:numPr>
+          <w:ilvl w:val="0"/>
+          <w:numId w:val="3"/>
+        </w:numPr>
+        <w:pBdr>
+          <w:top w:val="single" w:sz="2" w:space="0" w:color="E3E3E3"/>
+          <w:left w:val="single" w:sz="2" w:space="5" w:color="E3E3E3"/>
+          <w:bottom w:val="single" w:sz="2" w:space="0" w:color="E3E3E3"/>
+          <w:right w:val="single" w:sz="2" w:space="0" w:color="E3E3E3"/>
+        </w:pBdr>
+        <w:shd w:val="clear" w:color="auto" w:fill="FFFFFF"/>
+        <w:spacing w:before="300" w:beforeAutospacing="0" w:after="300" w:afterAutospacing="0"/>
+        <w:rPr>
+          <w:rFonts w:ascii="Segoe UI" w:hAnsi="Segoe UI" w:cs="Segoe UI"/>
+          <w:color w:val="0D0D0D"/>
+        </w:rPr>
+      </w:pPr>
+      <w:r>
+        <w:rPr>
+          <w:rStyle w:val="Textoennegrita"/>
+          <w:rFonts w:ascii="Segoe UI" w:hAnsi="Segoe UI" w:cs="Segoe UI"/>
+          <w:color w:val="0D0D0D"/>
+          <w:bdr w:val="single" w:sz="2" w:space="0" w:color="E3E3E3" w:frame="1"/>
+        </w:rPr>
+        <w:t>Ejecución de Procesos</w:t>
+      </w:r>
+    </w:p>
+    <w:p>
+      <w:pPr>
+        <w:numPr>
+          <w:ilvl w:val="1"/>
+          <w:numId w:val="3"/>
+        </w:numPr>
+        <w:pBdr>
+          <w:top w:val="single" w:sz="2" w:space="0" w:color="E3E3E3"/>
+          <w:left w:val="single" w:sz="2" w:space="5" w:color="E3E3E3"/>
+          <w:bottom w:val="single" w:sz="2" w:space="0" w:color="E3E3E3"/>
+          <w:right w:val="single" w:sz="2" w:space="0" w:color="E3E3E3"/>
+        </w:pBdr>
+        <w:shd w:val="clear" w:color="auto" w:fill="FFFFFF"/>
+        <w:spacing w:before="120" w:after="120" w:line="240" w:lineRule="auto"/>
+        <w:rPr>
+          <w:rFonts w:ascii="Segoe UI" w:hAnsi="Segoe UI" w:cs="Segoe UI"/>
+          <w:color w:val="0D0D0D"/>
+        </w:rPr>
+      </w:pPr>
+      <w:r>
+        <w:rPr>
+          <w:rStyle w:val="Textoennegrita"/>
+          <w:rFonts w:ascii="Segoe UI" w:hAnsi="Segoe UI" w:cs="Segoe UI"/>
+          <w:color w:val="0D0D0D"/>
+          <w:bdr w:val="single" w:sz="2" w:space="0" w:color="E3E3E3" w:frame="1"/>
+        </w:rPr>
+        <w:t>Automatización:</w:t>
+      </w:r>
+      <w:r>
+        <w:rPr>
+          <w:rFonts w:ascii="Segoe UI" w:hAnsi="Segoe UI" w:cs="Segoe UI"/>
+          <w:color w:val="0D0D0D"/>
+        </w:rPr>
+        <w:t xml:space="preserve"> Utiliza sistemas de gestión de flujos de trabajo (Workflow Management Systems) y motores de reglas de negocio para automatizar tareas dentro del proceso.</w:t>
+      </w:r>
+    </w:p>
+    <w:p>
+      <w:pPr>
+        <w:numPr>
+          <w:ilvl w:val="1"/>
+          <w:numId w:val="3"/>
+        </w:numPr>
+        <w:pBdr>
+          <w:top w:val="single" w:sz="2" w:space="0" w:color="E3E3E3"/>
+          <w:left w:val="single" w:sz="2" w:space="5" w:color="E3E3E3"/>
+          <w:bottom w:val="single" w:sz="2" w:space="0" w:color="E3E3E3"/>
+          <w:right w:val="single" w:sz="2" w:space="0" w:color="E3E3E3"/>
+        </w:pBdr>
+        <w:shd w:val="clear" w:color="auto" w:fill="FFFFFF"/>
+        <w:spacing w:before="120" w:after="120" w:line="240" w:lineRule="auto"/>
+        <w:rPr>
+          <w:rFonts w:ascii="Segoe UI" w:hAnsi="Segoe UI" w:cs="Segoe UI"/>
+          <w:color w:val="0D0D0D"/>
+        </w:rPr>
+      </w:pPr>
+      <w:r>
+        <w:rPr>
+          <w:rStyle w:val="Textoennegrita"/>
+          <w:rFonts w:ascii="Segoe UI" w:hAnsi="Segoe UI" w:cs="Segoe UI"/>
+          <w:color w:val="0D0D0D"/>
+          <w:bdr w:val="single" w:sz="2" w:space="0" w:color="E3E3E3" w:frame="1"/>
+        </w:rPr>
+        <w:t>Integración:</w:t>
+      </w:r>
+      <w:r>
+        <w:rPr>
+          <w:rFonts w:ascii="Segoe UI" w:hAnsi="Segoe UI" w:cs="Segoe UI"/>
+          <w:color w:val="0D0D0D"/>
+        </w:rPr>
+        <w:t xml:space="preserve"> Asegura que los sistemas y aplicaciones necesarios para ejecutar los procesos estén correctamente integrados.</w:t>
+      </w:r>
+    </w:p>
+    <w:p>
+      <w:pPr>
+        <w:pStyle w:val="NormalWeb"/>
+        <w:numPr>
+          <w:ilvl w:val="0"/>
+          <w:numId w:val="3"/>
+        </w:numPr>
+        <w:pBdr>
+          <w:top w:val="single" w:sz="2" w:space="0" w:color="E3E3E3"/>
+          <w:left w:val="single" w:sz="2" w:space="5" w:color="E3E3E3"/>
+          <w:bottom w:val="single" w:sz="2" w:space="0" w:color="E3E3E3"/>
+          <w:right w:val="single" w:sz="2" w:space="0" w:color="E3E3E3"/>
+        </w:pBdr>
+        <w:shd w:val="clear" w:color="auto" w:fill="FFFFFF"/>
+        <w:spacing w:before="300" w:beforeAutospacing="0" w:after="300" w:afterAutospacing="0"/>
+        <w:rPr>
+          <w:rFonts w:ascii="Segoe UI" w:hAnsi="Segoe UI" w:cs="Segoe UI"/>
+          <w:color w:val="0D0D0D"/>
+        </w:rPr>
+      </w:pPr>
+      <w:r>
+        <w:rPr>
+          <w:rStyle w:val="Textoennegrita"/>
+          <w:rFonts w:ascii="Segoe UI" w:hAnsi="Segoe UI" w:cs="Segoe UI"/>
+          <w:color w:val="0D0D0D"/>
+          <w:bdr w:val="single" w:sz="2" w:space="0" w:color="E3E3E3" w:frame="1"/>
+        </w:rPr>
+        <w:t>Monitoreo de Procesos</w:t>
+      </w:r>
+    </w:p>
+    <w:p>
+      <w:pPr>
+        <w:numPr>
+          <w:ilvl w:val="1"/>
+          <w:numId w:val="3"/>
+        </w:numPr>
+        <w:pBdr>
+          <w:top w:val="single" w:sz="2" w:space="0" w:color="E3E3E3"/>
+          <w:left w:val="single" w:sz="2" w:space="5" w:color="E3E3E3"/>
+          <w:bottom w:val="single" w:sz="2" w:space="0" w:color="E3E3E3"/>
+          <w:right w:val="single" w:sz="2" w:space="0" w:color="E3E3E3"/>
+        </w:pBdr>
+        <w:shd w:val="clear" w:color="auto" w:fill="FFFFFF"/>
+        <w:spacing w:before="120" w:after="120" w:line="240" w:lineRule="auto"/>
+        <w:rPr>
+          <w:rFonts w:ascii="Segoe UI" w:hAnsi="Segoe UI" w:cs="Segoe UI"/>
+          <w:color w:val="0D0D0D"/>
+        </w:rPr>
+      </w:pPr>
+      <w:r>
+        <w:rPr>
+          <w:rStyle w:val="Textoennegrita"/>
+          <w:rFonts w:ascii="Segoe UI" w:hAnsi="Segoe UI" w:cs="Segoe UI"/>
+          <w:color w:val="0D0D0D"/>
+          <w:bdr w:val="single" w:sz="2" w:space="0" w:color="E3E3E3" w:frame="1"/>
+        </w:rPr>
+        <w:t>Indicadores de desempeño:</w:t>
+      </w:r>
+      <w:r>
+        <w:rPr>
+          <w:rFonts w:ascii="Segoe UI" w:hAnsi="Segoe UI" w:cs="Segoe UI"/>
+          <w:color w:val="0D0D0D"/>
+        </w:rPr>
+        <w:t xml:space="preserve"> Establece KPIs (Key Performance Indicators) para monitorear el desempeño de los procesos.</w:t>
+      </w:r>
+    </w:p>
+    <w:p>
+      <w:pPr>
+        <w:numPr>
+          <w:ilvl w:val="1"/>
+          <w:numId w:val="3"/>
+        </w:numPr>
+        <w:pBdr>
+          <w:top w:val="single" w:sz="2" w:space="0" w:color="E3E3E3"/>
+          <w:left w:val="single" w:sz="2" w:space="5" w:color="E3E3E3"/>
+          <w:bottom w:val="single" w:sz="2" w:space="0" w:color="E3E3E3"/>
+          <w:right w:val="single" w:sz="2" w:space="0" w:color="E3E3E3"/>
+        </w:pBdr>
+        <w:shd w:val="clear" w:color="auto" w:fill="FFFFFF"/>
+        <w:spacing w:before="120" w:after="120" w:line="240" w:lineRule="auto"/>
+        <w:rPr>
+          <w:rFonts w:ascii="Segoe UI" w:hAnsi="Segoe UI" w:cs="Segoe UI"/>
+          <w:color w:val="0D0D0D"/>
+        </w:rPr>
+      </w:pPr>
+      <w:r>
+        <w:rPr>
+          <w:rStyle w:val="Textoennegrita"/>
+          <w:rFonts w:ascii="Segoe UI" w:hAnsi="Segoe UI" w:cs="Segoe UI"/>
+          <w:color w:val="0D0D0D"/>
+          <w:bdr w:val="single" w:sz="2" w:space="0" w:color="E3E3E3" w:frame="1"/>
+        </w:rPr>
+        <w:t>Reporting y dashboards:</w:t>
+      </w:r>
+      <w:r>
+        <w:rPr>
+          <w:rFonts w:ascii="Segoe UI" w:hAnsi="Segoe UI" w:cs="Segoe UI"/>
+          <w:color w:val="0D0D0D"/>
+        </w:rPr>
+        <w:t xml:space="preserve"> Utiliza herramientas de BI para crear informes y dashboards que proporcionen visibilidad en tiempo real sobre el estado de los procesos.</w:t>
+      </w:r>
+    </w:p>
+    <w:p>
+      <w:pPr>
+        <w:pStyle w:val="NormalWeb"/>
+        <w:numPr>
+          <w:ilvl w:val="0"/>
+          <w:numId w:val="3"/>
+        </w:numPr>
+        <w:pBdr>
+          <w:top w:val="single" w:sz="2" w:space="0" w:color="E3E3E3"/>
+          <w:left w:val="single" w:sz="2" w:space="5" w:color="E3E3E3"/>
+          <w:bottom w:val="single" w:sz="2" w:space="0" w:color="E3E3E3"/>
+          <w:right w:val="single" w:sz="2" w:space="0" w:color="E3E3E3"/>
+        </w:pBdr>
+        <w:shd w:val="clear" w:color="auto" w:fill="FFFFFF"/>
+        <w:spacing w:before="300" w:beforeAutospacing="0" w:after="300" w:afterAutospacing="0"/>
+        <w:rPr>
+          <w:rFonts w:ascii="Segoe UI" w:hAnsi="Segoe UI" w:cs="Segoe UI"/>
+          <w:color w:val="0D0D0D"/>
+        </w:rPr>
+      </w:pPr>
+      <w:r>
+        <w:rPr>
+          <w:rStyle w:val="Textoennegrita"/>
+          <w:rFonts w:ascii="Segoe UI" w:hAnsi="Segoe UI" w:cs="Segoe UI"/>
+          <w:color w:val="0D0D0D"/>
+          <w:bdr w:val="single" w:sz="2" w:space="0" w:color="E3E3E3" w:frame="1"/>
+        </w:rPr>
+        <w:t>Optimización de Procesos</w:t>
+      </w:r>
+    </w:p>
+    <w:p>
+      <w:pPr>
+        <w:numPr>
+          <w:ilvl w:val="1"/>
+          <w:numId w:val="3"/>
+        </w:numPr>
+        <w:pBdr>
+          <w:top w:val="single" w:sz="2" w:space="0" w:color="E3E3E3"/>
+          <w:left w:val="single" w:sz="2" w:space="5" w:color="E3E3E3"/>
+          <w:bottom w:val="single" w:sz="2" w:space="0" w:color="E3E3E3"/>
+          <w:right w:val="single" w:sz="2" w:space="0" w:color="E3E3E3"/>
+        </w:pBdr>
+        <w:shd w:val="clear" w:color="auto" w:fill="FFFFFF"/>
+        <w:spacing w:before="120" w:after="120" w:line="240" w:lineRule="auto"/>
+        <w:rPr>
+          <w:rFonts w:ascii="Segoe UI" w:hAnsi="Segoe UI" w:cs="Segoe UI"/>
+          <w:color w:val="0D0D0D"/>
+        </w:rPr>
+      </w:pPr>
+      <w:r>
+        <w:rPr>
+          <w:rStyle w:val="Textoennegrita"/>
+          <w:rFonts w:ascii="Segoe UI" w:hAnsi="Segoe UI" w:cs="Segoe UI"/>
+          <w:color w:val="0D0D0D"/>
+          <w:bdr w:val="single" w:sz="2" w:space="0" w:color="E3E3E3" w:frame="1"/>
+        </w:rPr>
+        <w:t>Análisis continuo:</w:t>
+      </w:r>
+      <w:r>
+        <w:rPr>
+          <w:rFonts w:ascii="Segoe UI" w:hAnsi="Segoe UI" w:cs="Segoe UI"/>
+          <w:color w:val="0D0D0D"/>
+        </w:rPr>
+        <w:t xml:space="preserve"> Revisión constante de los procesos para identificar áreas de mejora basadas en datos reales.</w:t>
+      </w:r>
+    </w:p>
+    <w:p>
+      <w:pPr>
+        <w:numPr>
+          <w:ilvl w:val="1"/>
+          <w:numId w:val="3"/>
+        </w:numPr>
+        <w:pBdr>
+          <w:top w:val="single" w:sz="2" w:space="0" w:color="E3E3E3"/>
+          <w:left w:val="single" w:sz="2" w:space="5" w:color="E3E3E3"/>
+          <w:bottom w:val="single" w:sz="2" w:space="0" w:color="E3E3E3"/>
+          <w:right w:val="single" w:sz="2" w:space="0" w:color="E3E3E3"/>
+        </w:pBdr>
+        <w:shd w:val="clear" w:color="auto" w:fill="FFFFFF"/>
+        <w:spacing w:before="120" w:after="120" w:line="240" w:lineRule="auto"/>
+        <w:rPr>
+          <w:rFonts w:ascii="Segoe UI" w:hAnsi="Segoe UI" w:cs="Segoe UI"/>
+          <w:color w:val="0D0D0D"/>
+        </w:rPr>
+      </w:pPr>
+      <w:r>
+        <w:rPr>
+          <w:rStyle w:val="Textoennegrita"/>
+          <w:rFonts w:ascii="Segoe UI" w:hAnsi="Segoe UI" w:cs="Segoe UI"/>
+          <w:color w:val="0D0D0D"/>
+          <w:bdr w:val="single" w:sz="2" w:space="0" w:color="E3E3E3" w:frame="1"/>
+        </w:rPr>
+        <w:t>Reingeniería de procesos:</w:t>
+      </w:r>
+      <w:r>
+        <w:rPr>
+          <w:rFonts w:ascii="Segoe UI" w:hAnsi="Segoe UI" w:cs="Segoe UI"/>
+          <w:color w:val="0D0D0D"/>
+        </w:rPr>
+        <w:t xml:space="preserve"> Implementación de cambios y mejoras en los procesos para aumentar su eficiencia y eficacia.</w:t>
+      </w:r>
+    </w:p>
+    <w:p>
+      <w:pPr>
+        <w:pStyle w:val="Ttulo3"/>
+        <w:pBdr>
+          <w:top w:val="single" w:sz="2" w:space="0" w:color="E3E3E3"/>
+          <w:left w:val="single" w:sz="2" w:space="0" w:color="E3E3E3"/>
+          <w:bottom w:val="single" w:sz="2" w:space="0" w:color="E3E3E3"/>
+          <w:right w:val="single" w:sz="2" w:space="0" w:color="E3E3E3"/>
+        </w:pBdr>
+        <w:shd w:val="clear" w:color="auto" w:fill="FFFFFF"/>
+        <w:rPr>
+          <w:rFonts w:ascii="Segoe UI" w:hAnsi="Segoe UI" w:cs="Segoe UI"/>
+          <w:color w:val="0D0D0D"/>
+          <w:sz w:val="30"/>
+          <w:szCs w:val="30"/>
+        </w:rPr>
+      </w:pPr>
+      <w:r>
+        <w:rPr>
+          <w:rFonts w:ascii="Segoe UI" w:hAnsi="Segoe UI" w:cs="Segoe UI"/>
+          <w:color w:val="0D0D0D"/>
+          <w:sz w:val="30"/>
+          <w:szCs w:val="30"/>
+        </w:rPr>
+        <w:t>Beneficios de BPM</w:t>
+      </w:r>
+    </w:p>
+    <w:p>
+      <w:pPr>
+        <w:numPr>
+          <w:ilvl w:val="0"/>
+          <w:numId w:val="4"/>
+        </w:numPr>
+        <w:pBdr>
+          <w:top w:val="single" w:sz="2" w:space="0" w:color="E3E3E3"/>
+          <w:left w:val="single" w:sz="2" w:space="5" w:color="E3E3E3"/>
+          <w:bottom w:val="single" w:sz="2" w:space="0" w:color="E3E3E3"/>
+          <w:right w:val="single" w:sz="2" w:space="0" w:color="E3E3E3"/>
+        </w:pBdr>
+        <w:shd w:val="clear" w:color="auto" w:fill="FFFFFF"/>
+        <w:spacing w:after="0" w:line="240" w:lineRule="auto"/>
+        <w:rPr>
+          <w:rFonts w:ascii="Segoe UI" w:hAnsi="Segoe UI" w:cs="Segoe UI"/>
+          <w:color w:val="0D0D0D"/>
+          <w:sz w:val="24"/>
+          <w:szCs w:val="24"/>
+        </w:rPr>
+      </w:pPr>
+      <w:r>
+        <w:rPr>
+          <w:rStyle w:val="Textoennegrita"/>
+          <w:rFonts w:ascii="Segoe UI" w:hAnsi="Segoe UI" w:cs="Segoe UI"/>
+          <w:color w:val="0D0D0D"/>
+          <w:bdr w:val="single" w:sz="2" w:space="0" w:color="E3E3E3" w:frame="1"/>
+        </w:rPr>
+        <w:t>Mejora de la eficiencia operativa:</w:t>
+      </w:r>
+      <w:r>
+        <w:rPr>
+          <w:rFonts w:ascii="Segoe UI" w:hAnsi="Segoe UI" w:cs="Segoe UI"/>
+          <w:color w:val="0D0D0D"/>
+        </w:rPr>
+        <w:t xml:space="preserve"> Al optimizar los procesos, las empresas pueden reducir costos, tiempos de ciclo y errores.</w:t>
+      </w:r>
+    </w:p>
+    <w:p>
+      <w:pPr>
+        <w:numPr>
+          <w:ilvl w:val="0"/>
+          <w:numId w:val="4"/>
+        </w:numPr>
+        <w:pBdr>
+          <w:top w:val="single" w:sz="2" w:space="0" w:color="E3E3E3"/>
+          <w:left w:val="single" w:sz="2" w:space="5" w:color="E3E3E3"/>
+          <w:bottom w:val="single" w:sz="2" w:space="0" w:color="E3E3E3"/>
+          <w:right w:val="single" w:sz="2" w:space="0" w:color="E3E3E3"/>
+        </w:pBdr>
+        <w:shd w:val="clear" w:color="auto" w:fill="FFFFFF"/>
+        <w:spacing w:after="0" w:line="240" w:lineRule="auto"/>
+        <w:rPr>
+          <w:rFonts w:ascii="Segoe UI" w:hAnsi="Segoe UI" w:cs="Segoe UI"/>
+          <w:color w:val="0D0D0D"/>
+        </w:rPr>
+      </w:pPr>
+      <w:r>
+        <w:rPr>
+          <w:rStyle w:val="Textoennegrita"/>
+          <w:rFonts w:ascii="Segoe UI" w:hAnsi="Segoe UI" w:cs="Segoe UI"/>
+          <w:color w:val="0D0D0D"/>
+          <w:bdr w:val="single" w:sz="2" w:space="0" w:color="E3E3E3" w:frame="1"/>
+        </w:rPr>
+        <w:t>Mayor agilidad:</w:t>
+      </w:r>
+      <w:r>
+        <w:rPr>
+          <w:rFonts w:ascii="Segoe UI" w:hAnsi="Segoe UI" w:cs="Segoe UI"/>
+          <w:color w:val="0D0D0D"/>
+        </w:rPr>
+        <w:t xml:space="preserve"> Las organizaciones pueden adaptarse más rápidamente a los cambios del mercado y a las nuevas oportunidades.</w:t>
+      </w:r>
+    </w:p>
+    <w:p>
+      <w:pPr>
+        <w:numPr>
+          <w:ilvl w:val="0"/>
+          <w:numId w:val="4"/>
+        </w:numPr>
+        <w:pBdr>
+          <w:top w:val="single" w:sz="2" w:space="0" w:color="E3E3E3"/>
+          <w:left w:val="single" w:sz="2" w:space="5" w:color="E3E3E3"/>
+          <w:bottom w:val="single" w:sz="2" w:space="0" w:color="E3E3E3"/>
+          <w:right w:val="single" w:sz="2" w:space="0" w:color="E3E3E3"/>
+        </w:pBdr>
+        <w:shd w:val="clear" w:color="auto" w:fill="FFFFFF"/>
+        <w:spacing w:after="0" w:line="240" w:lineRule="auto"/>
+        <w:rPr>
+          <w:rFonts w:ascii="Segoe UI" w:hAnsi="Segoe UI" w:cs="Segoe UI"/>
+          <w:color w:val="0D0D0D"/>
+        </w:rPr>
+      </w:pPr>
+      <w:r>
+        <w:rPr>
+          <w:rStyle w:val="Textoennegrita"/>
+          <w:rFonts w:ascii="Segoe UI" w:hAnsi="Segoe UI" w:cs="Segoe UI"/>
+          <w:color w:val="0D0D0D"/>
+          <w:bdr w:val="single" w:sz="2" w:space="0" w:color="E3E3E3" w:frame="1"/>
+        </w:rPr>
+        <w:t>Transparencia y control:</w:t>
+      </w:r>
+      <w:r>
+        <w:rPr>
+          <w:rFonts w:ascii="Segoe UI" w:hAnsi="Segoe UI" w:cs="Segoe UI"/>
+          <w:color w:val="0D0D0D"/>
+        </w:rPr>
+        <w:t xml:space="preserve"> Ofrece una mejor visibilidad y control sobre los procesos, permitiendo una gestión más efectiva.</w:t>
+      </w:r>
+    </w:p>
+    <w:p>
+      <w:pPr>
+        <w:numPr>
+          <w:ilvl w:val="0"/>
+          <w:numId w:val="4"/>
+        </w:numPr>
+        <w:pBdr>
+          <w:top w:val="single" w:sz="2" w:space="0" w:color="E3E3E3"/>
+          <w:left w:val="single" w:sz="2" w:space="5" w:color="E3E3E3"/>
+          <w:bottom w:val="single" w:sz="2" w:space="0" w:color="E3E3E3"/>
+          <w:right w:val="single" w:sz="2" w:space="0" w:color="E3E3E3"/>
+        </w:pBdr>
+        <w:shd w:val="clear" w:color="auto" w:fill="FFFFFF"/>
+        <w:spacing w:after="0" w:line="240" w:lineRule="auto"/>
+        <w:rPr>
+          <w:rFonts w:ascii="Segoe UI" w:hAnsi="Segoe UI" w:cs="Segoe UI"/>
+          <w:color w:val="0D0D0D"/>
+        </w:rPr>
+      </w:pPr>
+      <w:r>
+        <w:rPr>
+          <w:rStyle w:val="Textoennegrita"/>
+          <w:rFonts w:ascii="Segoe UI" w:hAnsi="Segoe UI" w:cs="Segoe UI"/>
+          <w:color w:val="0D0D0D"/>
+          <w:bdr w:val="single" w:sz="2" w:space="0" w:color="E3E3E3" w:frame="1"/>
+        </w:rPr>
+        <w:t>Cumplimiento normativo:</w:t>
+      </w:r>
+      <w:r>
+        <w:rPr>
+          <w:rFonts w:ascii="Segoe UI" w:hAnsi="Segoe UI" w:cs="Segoe UI"/>
+          <w:color w:val="0D0D0D"/>
+        </w:rPr>
+        <w:t xml:space="preserve"> Ayuda a asegurar que los procesos cumplen con las regulaciones y estándares del sector.</w:t>
+      </w:r>
+    </w:p>
+    <w:p>
+      <w:pPr>
+        <w:numPr>
+          <w:ilvl w:val="0"/>
+          <w:numId w:val="4"/>
+        </w:numPr>
+        <w:pBdr>
+          <w:top w:val="single" w:sz="2" w:space="0" w:color="E3E3E3"/>
+          <w:left w:val="single" w:sz="2" w:space="5" w:color="E3E3E3"/>
+          <w:bottom w:val="single" w:sz="2" w:space="0" w:color="E3E3E3"/>
+          <w:right w:val="single" w:sz="2" w:space="0" w:color="E3E3E3"/>
+        </w:pBdr>
+        <w:shd w:val="clear" w:color="auto" w:fill="FFFFFF"/>
+        <w:spacing w:after="0" w:line="240" w:lineRule="auto"/>
+        <w:rPr>
+          <w:rFonts w:ascii="Segoe UI" w:hAnsi="Segoe UI" w:cs="Segoe UI"/>
+          <w:color w:val="0D0D0D"/>
+        </w:rPr>
+      </w:pPr>
+      <w:r>
+        <w:rPr>
+          <w:rStyle w:val="Textoennegrita"/>
+          <w:rFonts w:ascii="Segoe UI" w:hAnsi="Segoe UI" w:cs="Segoe UI"/>
+          <w:color w:val="0D0D0D"/>
+          <w:bdr w:val="single" w:sz="2" w:space="0" w:color="E3E3E3" w:frame="1"/>
+        </w:rPr>
+        <w:t>Satisfacción del cliente:</w:t>
+      </w:r>
+      <w:r>
+        <w:rPr>
+          <w:rFonts w:ascii="Segoe UI" w:hAnsi="Segoe UI" w:cs="Segoe UI"/>
+          <w:color w:val="0D0D0D"/>
+        </w:rPr>
+        <w:t xml:space="preserve"> Mejora la calidad del servicio y la experiencia del cliente al optimizar los procesos que impactan directamente en ellos.</w:t>
+      </w:r>
+    </w:p>
+    <w:p>
+      <w:pPr>
+        <w:pStyle w:val="Ttulo3"/>
+        <w:pBdr>
+          <w:top w:val="single" w:sz="2" w:space="0" w:color="E3E3E3"/>
+          <w:left w:val="single" w:sz="2" w:space="0" w:color="E3E3E3"/>
+          <w:bottom w:val="single" w:sz="2" w:space="0" w:color="E3E3E3"/>
+          <w:right w:val="single" w:sz="2" w:space="0" w:color="E3E3E3"/>
+        </w:pBdr>
+        <w:shd w:val="clear" w:color="auto" w:fill="FFFFFF"/>
+        <w:rPr>
+          <w:rFonts w:ascii="Segoe UI" w:hAnsi="Segoe UI" w:cs="Segoe UI"/>
+          <w:color w:val="0D0D0D"/>
+          <w:sz w:val="30"/>
+          <w:szCs w:val="30"/>
+        </w:rPr>
+      </w:pPr>
+      <w:r>
+        <w:rPr>
+          <w:rFonts w:ascii="Segoe UI" w:hAnsi="Segoe UI" w:cs="Segoe UI"/>
+          <w:color w:val="0D0D0D"/>
+          <w:sz w:val="30"/>
+          <w:szCs w:val="30"/>
+        </w:rPr>
+        <w:t>Tecnologías y Herramientas de BPM</w:t>
+      </w:r>
+    </w:p>
+    <w:p>
+      <w:pPr>
+        <w:pStyle w:val="NormalWeb"/>
+        <w:numPr>
+          <w:ilvl w:val="0"/>
+          <w:numId w:val="5"/>
+        </w:numPr>
+        <w:pBdr>
+          <w:top w:val="single" w:sz="2" w:space="0" w:color="E3E3E3"/>
+          <w:left w:val="single" w:sz="2" w:space="5" w:color="E3E3E3"/>
+          <w:bottom w:val="single" w:sz="2" w:space="0" w:color="E3E3E3"/>
+          <w:right w:val="single" w:sz="2" w:space="0" w:color="E3E3E3"/>
+        </w:pBdr>
+        <w:shd w:val="clear" w:color="auto" w:fill="FFFFFF"/>
+        <w:spacing w:before="300" w:beforeAutospacing="0" w:after="300" w:afterAutospacing="0"/>
+        <w:rPr>
+          <w:rFonts w:ascii="Segoe UI" w:hAnsi="Segoe UI" w:cs="Segoe UI"/>
+          <w:color w:val="0D0D0D"/>
+        </w:rPr>
+      </w:pPr>
+      <w:r>
+        <w:rPr>
+          <w:rStyle w:val="Textoennegrita"/>
+          <w:rFonts w:ascii="Segoe UI" w:hAnsi="Segoe UI" w:cs="Segoe UI"/>
+          <w:color w:val="0D0D0D"/>
+          <w:bdr w:val="single" w:sz="2" w:space="0" w:color="E3E3E3" w:frame="1"/>
+        </w:rPr>
+        <w:t>Software de BPM:</w:t>
+      </w:r>
+    </w:p>
+    <w:p>
+      <w:pPr>
+        <w:numPr>
+          <w:ilvl w:val="1"/>
+          <w:numId w:val="5"/>
+        </w:numPr>
+        <w:pBdr>
+          <w:top w:val="single" w:sz="2" w:space="0" w:color="E3E3E3"/>
+          <w:left w:val="single" w:sz="2" w:space="5" w:color="E3E3E3"/>
+          <w:bottom w:val="single" w:sz="2" w:space="0" w:color="E3E3E3"/>
+          <w:right w:val="single" w:sz="2" w:space="0" w:color="E3E3E3"/>
+        </w:pBdr>
+        <w:shd w:val="clear" w:color="auto" w:fill="FFFFFF"/>
+        <w:spacing w:before="120" w:after="120" w:line="240" w:lineRule="auto"/>
+        <w:rPr>
+          <w:rFonts w:ascii="Segoe UI" w:hAnsi="Segoe UI" w:cs="Segoe UI"/>
+          <w:color w:val="0D0D0D"/>
+        </w:rPr>
+      </w:pPr>
+      <w:r>
+        <w:rPr>
+          <w:rStyle w:val="Textoennegrita"/>
+          <w:rFonts w:ascii="Segoe UI" w:hAnsi="Segoe UI" w:cs="Segoe UI"/>
+          <w:color w:val="0D0D0D"/>
+          <w:bdr w:val="single" w:sz="2" w:space="0" w:color="E3E3E3" w:frame="1"/>
+        </w:rPr>
+        <w:lastRenderedPageBreak/>
+        <w:t>Appian:</w:t>
+      </w:r>
+      <w:r>
+        <w:rPr>
+          <w:rFonts w:ascii="Segoe UI" w:hAnsi="Segoe UI" w:cs="Segoe UI"/>
+          <w:color w:val="0D0D0D"/>
+        </w:rPr>
+        <w:t xml:space="preserve"> Plataforma de BPM que permite diseñar, ejecutar, gestionar y optimizar procesos empresariales a través de una interfaz de usuario amigable.</w:t>
+      </w:r>
+    </w:p>
+    <w:p>
+      <w:pPr>
+        <w:numPr>
+          <w:ilvl w:val="1"/>
+          <w:numId w:val="5"/>
+        </w:numPr>
+        <w:pBdr>
+          <w:top w:val="single" w:sz="2" w:space="0" w:color="E3E3E3"/>
+          <w:left w:val="single" w:sz="2" w:space="5" w:color="E3E3E3"/>
+          <w:bottom w:val="single" w:sz="2" w:space="0" w:color="E3E3E3"/>
+          <w:right w:val="single" w:sz="2" w:space="0" w:color="E3E3E3"/>
+        </w:pBdr>
+        <w:shd w:val="clear" w:color="auto" w:fill="FFFFFF"/>
+        <w:spacing w:before="120" w:after="120" w:line="240" w:lineRule="auto"/>
+        <w:rPr>
+          <w:rFonts w:ascii="Segoe UI" w:hAnsi="Segoe UI" w:cs="Segoe UI"/>
+          <w:color w:val="0D0D0D"/>
+        </w:rPr>
+      </w:pPr>
+      <w:r>
+        <w:rPr>
+          <w:rStyle w:val="Textoennegrita"/>
+          <w:rFonts w:ascii="Segoe UI" w:hAnsi="Segoe UI" w:cs="Segoe UI"/>
+          <w:color w:val="0D0D0D"/>
+          <w:bdr w:val="single" w:sz="2" w:space="0" w:color="E3E3E3" w:frame="1"/>
+        </w:rPr>
+        <w:t>Pega Systems:</w:t>
+      </w:r>
+      <w:r>
+        <w:rPr>
+          <w:rFonts w:ascii="Segoe UI" w:hAnsi="Segoe UI" w:cs="Segoe UI"/>
+          <w:color w:val="0D0D0D"/>
+        </w:rPr>
+        <w:t xml:space="preserve"> Ofrece una plataforma de BPM que combina capacidades de desarrollo de aplicaciones, gestión de casos y automatización de procesos.</w:t>
+      </w:r>
+    </w:p>
+    <w:p>
+      <w:pPr>
+        <w:numPr>
+          <w:ilvl w:val="1"/>
+          <w:numId w:val="5"/>
+        </w:numPr>
+        <w:pBdr>
+          <w:top w:val="single" w:sz="2" w:space="0" w:color="E3E3E3"/>
+          <w:left w:val="single" w:sz="2" w:space="5" w:color="E3E3E3"/>
+          <w:bottom w:val="single" w:sz="2" w:space="0" w:color="E3E3E3"/>
+          <w:right w:val="single" w:sz="2" w:space="0" w:color="E3E3E3"/>
+        </w:pBdr>
+        <w:shd w:val="clear" w:color="auto" w:fill="FFFFFF"/>
+        <w:spacing w:before="120" w:after="120" w:line="240" w:lineRule="auto"/>
+        <w:rPr>
+          <w:rFonts w:ascii="Segoe UI" w:hAnsi="Segoe UI" w:cs="Segoe UI"/>
+          <w:color w:val="0D0D0D"/>
+        </w:rPr>
+      </w:pPr>
+      <w:r>
+        <w:rPr>
+          <w:rStyle w:val="Textoennegrita"/>
+          <w:rFonts w:ascii="Segoe UI" w:hAnsi="Segoe UI" w:cs="Segoe UI"/>
+          <w:color w:val="0D0D0D"/>
+          <w:bdr w:val="single" w:sz="2" w:space="0" w:color="E3E3E3" w:frame="1"/>
+        </w:rPr>
+        <w:t>IBM BPM:</w:t>
+      </w:r>
+      <w:r>
+        <w:rPr>
+          <w:rFonts w:ascii="Segoe UI" w:hAnsi="Segoe UI" w:cs="Segoe UI"/>
+          <w:color w:val="0D0D0D"/>
+        </w:rPr>
+        <w:t xml:space="preserve"> Proporciona herramientas para el diseño, ejecución, monitoreo y optimización de procesos empresariales complejos.</w:t>
+      </w:r>
+    </w:p>
+    <w:p>
+      <w:pPr>
+        <w:pStyle w:val="NormalWeb"/>
+        <w:numPr>
+          <w:ilvl w:val="0"/>
+          <w:numId w:val="5"/>
+        </w:numPr>
+        <w:pBdr>
+          <w:top w:val="single" w:sz="2" w:space="0" w:color="E3E3E3"/>
+          <w:left w:val="single" w:sz="2" w:space="5" w:color="E3E3E3"/>
+          <w:bottom w:val="single" w:sz="2" w:space="0" w:color="E3E3E3"/>
+          <w:right w:val="single" w:sz="2" w:space="0" w:color="E3E3E3"/>
+        </w:pBdr>
+        <w:shd w:val="clear" w:color="auto" w:fill="FFFFFF"/>
+        <w:spacing w:before="300" w:beforeAutospacing="0" w:after="300" w:afterAutospacing="0"/>
+        <w:rPr>
+          <w:rFonts w:ascii="Segoe UI" w:hAnsi="Segoe UI" w:cs="Segoe UI"/>
+          <w:color w:val="0D0D0D"/>
+        </w:rPr>
+      </w:pPr>
+      <w:r>
+        <w:rPr>
+          <w:rStyle w:val="Textoennegrita"/>
+          <w:rFonts w:ascii="Segoe UI" w:hAnsi="Segoe UI" w:cs="Segoe UI"/>
+          <w:color w:val="0D0D0D"/>
+          <w:bdr w:val="single" w:sz="2" w:space="0" w:color="E3E3E3" w:frame="1"/>
+        </w:rPr>
+        <w:t>Herramientas de modelado de procesos:</w:t>
+      </w:r>
+    </w:p>
+    <w:p>
+      <w:pPr>
+        <w:numPr>
+          <w:ilvl w:val="1"/>
+          <w:numId w:val="5"/>
+        </w:numPr>
+        <w:pBdr>
+          <w:top w:val="single" w:sz="2" w:space="0" w:color="E3E3E3"/>
+          <w:left w:val="single" w:sz="2" w:space="5" w:color="E3E3E3"/>
+          <w:bottom w:val="single" w:sz="2" w:space="0" w:color="E3E3E3"/>
+          <w:right w:val="single" w:sz="2" w:space="0" w:color="E3E3E3"/>
+        </w:pBdr>
+        <w:shd w:val="clear" w:color="auto" w:fill="FFFFFF"/>
+        <w:spacing w:before="120" w:after="120" w:line="240" w:lineRule="auto"/>
+        <w:rPr>
+          <w:rFonts w:ascii="Segoe UI" w:hAnsi="Segoe UI" w:cs="Segoe UI"/>
+          <w:color w:val="0D0D0D"/>
+        </w:rPr>
+      </w:pPr>
+      <w:r>
+        <w:rPr>
+          <w:rStyle w:val="Textoennegrita"/>
+          <w:rFonts w:ascii="Segoe UI" w:hAnsi="Segoe UI" w:cs="Segoe UI"/>
+          <w:color w:val="0D0D0D"/>
+          <w:bdr w:val="single" w:sz="2" w:space="0" w:color="E3E3E3" w:frame="1"/>
+        </w:rPr>
+        <w:t>Bizagi Modeler:</w:t>
+      </w:r>
+      <w:r>
+        <w:rPr>
+          <w:rFonts w:ascii="Segoe UI" w:hAnsi="Segoe UI" w:cs="Segoe UI"/>
+          <w:color w:val="0D0D0D"/>
+        </w:rPr>
+        <w:t xml:space="preserve"> Herramienta gratuita que permite modelar procesos utilizando BPMN.</w:t>
+      </w:r>
+    </w:p>
+    <w:p>
+      <w:pPr>
+        <w:numPr>
+          <w:ilvl w:val="1"/>
+          <w:numId w:val="5"/>
+        </w:numPr>
+        <w:pBdr>
+          <w:top w:val="single" w:sz="2" w:space="0" w:color="E3E3E3"/>
+          <w:left w:val="single" w:sz="2" w:space="5" w:color="E3E3E3"/>
+          <w:bottom w:val="single" w:sz="2" w:space="0" w:color="E3E3E3"/>
+          <w:right w:val="single" w:sz="2" w:space="0" w:color="E3E3E3"/>
+        </w:pBdr>
+        <w:shd w:val="clear" w:color="auto" w:fill="FFFFFF"/>
+        <w:spacing w:before="120" w:after="120" w:line="240" w:lineRule="auto"/>
+        <w:rPr>
+          <w:rFonts w:ascii="Segoe UI" w:hAnsi="Segoe UI" w:cs="Segoe UI"/>
+          <w:color w:val="0D0D0D"/>
+        </w:rPr>
+      </w:pPr>
+      <w:r>
+        <w:rPr>
+          <w:rStyle w:val="Textoennegrita"/>
+          <w:rFonts w:ascii="Segoe UI" w:hAnsi="Segoe UI" w:cs="Segoe UI"/>
+          <w:color w:val="0D0D0D"/>
+          <w:bdr w:val="single" w:sz="2" w:space="0" w:color="E3E3E3" w:frame="1"/>
+        </w:rPr>
+        <w:t>ARIS:</w:t>
+      </w:r>
+      <w:r>
+        <w:rPr>
+          <w:rFonts w:ascii="Segoe UI" w:hAnsi="Segoe UI" w:cs="Segoe UI"/>
+          <w:color w:val="0D0D0D"/>
+        </w:rPr>
+        <w:t xml:space="preserve"> Plataforma de modelado de procesos que ofrece herramientas avanzadas para la documentación, análisis y optimización de procesos.</w:t>
+      </w:r>
+    </w:p>
+    <w:p>
+      <w:pPr>
+        <w:pStyle w:val="NormalWeb"/>
+        <w:numPr>
+          <w:ilvl w:val="0"/>
+          <w:numId w:val="5"/>
+        </w:numPr>
+        <w:pBdr>
+          <w:top w:val="single" w:sz="2" w:space="0" w:color="E3E3E3"/>
+          <w:left w:val="single" w:sz="2" w:space="5" w:color="E3E3E3"/>
+          <w:bottom w:val="single" w:sz="2" w:space="0" w:color="E3E3E3"/>
+          <w:right w:val="single" w:sz="2" w:space="0" w:color="E3E3E3"/>
+        </w:pBdr>
+        <w:shd w:val="clear" w:color="auto" w:fill="FFFFFF"/>
+        <w:spacing w:before="300" w:beforeAutospacing="0" w:after="300" w:afterAutospacing="0"/>
+        <w:rPr>
+          <w:rFonts w:ascii="Segoe UI" w:hAnsi="Segoe UI" w:cs="Segoe UI"/>
+          <w:color w:val="0D0D0D"/>
+        </w:rPr>
+      </w:pPr>
+      <w:r>
+        <w:rPr>
+          <w:rStyle w:val="Textoennegrita"/>
+          <w:rFonts w:ascii="Segoe UI" w:hAnsi="Segoe UI" w:cs="Segoe UI"/>
+          <w:color w:val="0D0D0D"/>
+          <w:bdr w:val="single" w:sz="2" w:space="0" w:color="E3E3E3" w:frame="1"/>
+        </w:rPr>
+        <w:t>Sistemas de Gestión de Flujos de Trabajo (Workflow Management Systems):</w:t>
+      </w:r>
+    </w:p>
+    <w:p>
+      <w:pPr>
+        <w:numPr>
+          <w:ilvl w:val="1"/>
+          <w:numId w:val="5"/>
+        </w:numPr>
+        <w:pBdr>
+          <w:top w:val="single" w:sz="2" w:space="0" w:color="E3E3E3"/>
+          <w:left w:val="single" w:sz="2" w:space="5" w:color="E3E3E3"/>
+          <w:bottom w:val="single" w:sz="2" w:space="0" w:color="E3E3E3"/>
+          <w:right w:val="single" w:sz="2" w:space="0" w:color="E3E3E3"/>
+        </w:pBdr>
+        <w:shd w:val="clear" w:color="auto" w:fill="FFFFFF"/>
+        <w:spacing w:before="120" w:after="120" w:line="240" w:lineRule="auto"/>
+        <w:rPr>
+          <w:rFonts w:ascii="Segoe UI" w:hAnsi="Segoe UI" w:cs="Segoe UI"/>
+          <w:color w:val="0D0D0D"/>
+        </w:rPr>
+      </w:pPr>
+      <w:r>
+        <w:rPr>
+          <w:rStyle w:val="Textoennegrita"/>
+          <w:rFonts w:ascii="Segoe UI" w:hAnsi="Segoe UI" w:cs="Segoe UI"/>
+          <w:color w:val="0D0D0D"/>
+          <w:bdr w:val="single" w:sz="2" w:space="0" w:color="E3E3E3" w:frame="1"/>
+        </w:rPr>
+        <w:t>Microsoft Power Automate:</w:t>
+      </w:r>
+      <w:r>
+        <w:rPr>
+          <w:rFonts w:ascii="Segoe UI" w:hAnsi="Segoe UI" w:cs="Segoe UI"/>
+          <w:color w:val="0D0D0D"/>
+        </w:rPr>
+        <w:t xml:space="preserve"> Permite automatizar flujos de trabajo entre aplicaciones y servicios.</w:t>
+      </w:r>
+    </w:p>
+    <w:p>
+      <w:pPr>
+        <w:numPr>
+          <w:ilvl w:val="1"/>
+          <w:numId w:val="5"/>
+        </w:numPr>
+        <w:pBdr>
+          <w:top w:val="single" w:sz="2" w:space="0" w:color="E3E3E3"/>
+          <w:left w:val="single" w:sz="2" w:space="5" w:color="E3E3E3"/>
+          <w:bottom w:val="single" w:sz="2" w:space="0" w:color="E3E3E3"/>
+          <w:right w:val="single" w:sz="2" w:space="0" w:color="E3E3E3"/>
+        </w:pBdr>
+        <w:shd w:val="clear" w:color="auto" w:fill="FFFFFF"/>
+        <w:spacing w:before="120" w:after="120" w:line="240" w:lineRule="auto"/>
+        <w:rPr>
+          <w:rFonts w:ascii="Segoe UI" w:hAnsi="Segoe UI" w:cs="Segoe UI"/>
+          <w:color w:val="0D0D0D"/>
+        </w:rPr>
+      </w:pPr>
+      <w:r>
+        <w:rPr>
+          <w:rStyle w:val="Textoennegrita"/>
+          <w:rFonts w:ascii="Segoe UI" w:hAnsi="Segoe UI" w:cs="Segoe UI"/>
+          <w:color w:val="0D0D0D"/>
+          <w:bdr w:val="single" w:sz="2" w:space="0" w:color="E3E3E3" w:frame="1"/>
+        </w:rPr>
+        <w:t>Nintex:</w:t>
+      </w:r>
+      <w:r>
+        <w:rPr>
+          <w:rFonts w:ascii="Segoe UI" w:hAnsi="Segoe UI" w:cs="Segoe UI"/>
+          <w:color w:val="0D0D0D"/>
+        </w:rPr>
+        <w:t xml:space="preserve"> Plataforma que facilita la automatización de flujos de trabajo y la gestión de procesos empresariales.</w:t>
+      </w:r>
+    </w:p>
+    <w:p>
+      <w:pPr>
+        <w:pStyle w:val="Ttulo3"/>
+        <w:pBdr>
+          <w:top w:val="single" w:sz="2" w:space="0" w:color="E3E3E3"/>
+          <w:left w:val="single" w:sz="2" w:space="0" w:color="E3E3E3"/>
+          <w:bottom w:val="single" w:sz="2" w:space="0" w:color="E3E3E3"/>
+          <w:right w:val="single" w:sz="2" w:space="0" w:color="E3E3E3"/>
+        </w:pBdr>
+        <w:shd w:val="clear" w:color="auto" w:fill="FFFFFF"/>
+        <w:rPr>
+          <w:rFonts w:ascii="Segoe UI" w:hAnsi="Segoe UI" w:cs="Segoe UI"/>
+          <w:color w:val="0D0D0D"/>
+          <w:sz w:val="30"/>
+          <w:szCs w:val="30"/>
+        </w:rPr>
+      </w:pPr>
+      <w:r>
+        <w:rPr>
+          <w:rFonts w:ascii="Segoe UI" w:hAnsi="Segoe UI" w:cs="Segoe UI"/>
+          <w:color w:val="0D0D0D"/>
+          <w:sz w:val="30"/>
+          <w:szCs w:val="30"/>
+        </w:rPr>
+        <w:t>Implementación de BPM</w:t>
+      </w:r>
+    </w:p>
+    <w:p>
+      <w:pPr>
+        <w:pStyle w:val="NormalWeb"/>
+        <w:numPr>
+          <w:ilvl w:val="0"/>
+          <w:numId w:val="6"/>
+        </w:numPr>
+        <w:pBdr>
+          <w:top w:val="single" w:sz="2" w:space="0" w:color="E3E3E3"/>
+          <w:left w:val="single" w:sz="2" w:space="5" w:color="E3E3E3"/>
+          <w:bottom w:val="single" w:sz="2" w:space="0" w:color="E3E3E3"/>
+          <w:right w:val="single" w:sz="2" w:space="0" w:color="E3E3E3"/>
+        </w:pBdr>
+        <w:shd w:val="clear" w:color="auto" w:fill="FFFFFF"/>
+        <w:spacing w:before="300" w:beforeAutospacing="0" w:after="300" w:afterAutospacing="0"/>
+        <w:rPr>
+          <w:rFonts w:ascii="Segoe UI" w:hAnsi="Segoe UI" w:cs="Segoe UI"/>
+          <w:color w:val="0D0D0D"/>
+        </w:rPr>
+      </w:pPr>
+      <w:r>
+        <w:rPr>
+          <w:rStyle w:val="Textoennegrita"/>
+          <w:rFonts w:ascii="Segoe UI" w:hAnsi="Segoe UI" w:cs="Segoe UI"/>
+          <w:color w:val="0D0D0D"/>
+          <w:bdr w:val="single" w:sz="2" w:space="0" w:color="E3E3E3" w:frame="1"/>
+        </w:rPr>
+        <w:t>Análisis de la situación actual:</w:t>
+      </w:r>
+    </w:p>
+    <w:p>
+      <w:pPr>
+        <w:numPr>
+          <w:ilvl w:val="1"/>
+          <w:numId w:val="6"/>
+        </w:numPr>
+        <w:pBdr>
+          <w:top w:val="single" w:sz="2" w:space="0" w:color="E3E3E3"/>
+          <w:left w:val="single" w:sz="2" w:space="5" w:color="E3E3E3"/>
+          <w:bottom w:val="single" w:sz="2" w:space="0" w:color="E3E3E3"/>
+          <w:right w:val="single" w:sz="2" w:space="0" w:color="E3E3E3"/>
+        </w:pBdr>
+        <w:shd w:val="clear" w:color="auto" w:fill="FFFFFF"/>
+        <w:spacing w:before="120" w:after="120" w:line="240" w:lineRule="auto"/>
+        <w:rPr>
+          <w:rFonts w:ascii="Segoe UI" w:hAnsi="Segoe UI" w:cs="Segoe UI"/>
+          <w:color w:val="0D0D0D"/>
+        </w:rPr>
+      </w:pPr>
+      <w:r>
+        <w:rPr>
+          <w:rFonts w:ascii="Segoe UI" w:hAnsi="Segoe UI" w:cs="Segoe UI"/>
+          <w:color w:val="0D0D0D"/>
+        </w:rPr>
+        <w:t>Realizar un análisis exhaustivo de los procesos existentes para entender su funcionamiento y detectar problemas.</w:t>
+      </w:r>
+    </w:p>
+    <w:p>
+      <w:pPr>
+        <w:pStyle w:val="NormalWeb"/>
+        <w:numPr>
+          <w:ilvl w:val="0"/>
+          <w:numId w:val="6"/>
+        </w:numPr>
+        <w:pBdr>
+          <w:top w:val="single" w:sz="2" w:space="0" w:color="E3E3E3"/>
+          <w:left w:val="single" w:sz="2" w:space="5" w:color="E3E3E3"/>
+          <w:bottom w:val="single" w:sz="2" w:space="0" w:color="E3E3E3"/>
+          <w:right w:val="single" w:sz="2" w:space="0" w:color="E3E3E3"/>
+        </w:pBdr>
+        <w:shd w:val="clear" w:color="auto" w:fill="FFFFFF"/>
+        <w:spacing w:before="300" w:beforeAutospacing="0" w:after="300" w:afterAutospacing="0"/>
+        <w:rPr>
+          <w:rFonts w:ascii="Segoe UI" w:hAnsi="Segoe UI" w:cs="Segoe UI"/>
+          <w:color w:val="0D0D0D"/>
+        </w:rPr>
+      </w:pPr>
+      <w:r>
+        <w:rPr>
+          <w:rStyle w:val="Textoennegrita"/>
+          <w:rFonts w:ascii="Segoe UI" w:hAnsi="Segoe UI" w:cs="Segoe UI"/>
+          <w:color w:val="0D0D0D"/>
+          <w:bdr w:val="single" w:sz="2" w:space="0" w:color="E3E3E3" w:frame="1"/>
+        </w:rPr>
+        <w:t>Definición de objetivos:</w:t>
+      </w:r>
+    </w:p>
+    <w:p>
+      <w:pPr>
+        <w:numPr>
+          <w:ilvl w:val="1"/>
+          <w:numId w:val="6"/>
+        </w:numPr>
+        <w:pBdr>
+          <w:top w:val="single" w:sz="2" w:space="0" w:color="E3E3E3"/>
+          <w:left w:val="single" w:sz="2" w:space="5" w:color="E3E3E3"/>
+          <w:bottom w:val="single" w:sz="2" w:space="0" w:color="E3E3E3"/>
+          <w:right w:val="single" w:sz="2" w:space="0" w:color="E3E3E3"/>
+        </w:pBdr>
+        <w:shd w:val="clear" w:color="auto" w:fill="FFFFFF"/>
+        <w:spacing w:before="120" w:after="120" w:line="240" w:lineRule="auto"/>
+        <w:rPr>
+          <w:rFonts w:ascii="Segoe UI" w:hAnsi="Segoe UI" w:cs="Segoe UI"/>
+          <w:color w:val="0D0D0D"/>
+        </w:rPr>
+      </w:pPr>
+      <w:r>
+        <w:rPr>
+          <w:rFonts w:ascii="Segoe UI" w:hAnsi="Segoe UI" w:cs="Segoe UI"/>
+          <w:color w:val="0D0D0D"/>
+        </w:rPr>
+        <w:t>Establecer objetivos claros y medibles para la implementación de BPM, alineados con la estrategia empresarial.</w:t>
+      </w:r>
+    </w:p>
+    <w:p>
+      <w:pPr>
+        <w:pStyle w:val="NormalWeb"/>
+        <w:numPr>
+          <w:ilvl w:val="0"/>
+          <w:numId w:val="6"/>
+        </w:numPr>
+        <w:pBdr>
+          <w:top w:val="single" w:sz="2" w:space="0" w:color="E3E3E3"/>
+          <w:left w:val="single" w:sz="2" w:space="5" w:color="E3E3E3"/>
+          <w:bottom w:val="single" w:sz="2" w:space="0" w:color="E3E3E3"/>
+          <w:right w:val="single" w:sz="2" w:space="0" w:color="E3E3E3"/>
+        </w:pBdr>
+        <w:shd w:val="clear" w:color="auto" w:fill="FFFFFF"/>
+        <w:spacing w:before="300" w:beforeAutospacing="0" w:after="300" w:afterAutospacing="0"/>
+        <w:rPr>
+          <w:rFonts w:ascii="Segoe UI" w:hAnsi="Segoe UI" w:cs="Segoe UI"/>
+          <w:color w:val="0D0D0D"/>
+        </w:rPr>
+      </w:pPr>
+      <w:r>
+        <w:rPr>
+          <w:rStyle w:val="Textoennegrita"/>
+          <w:rFonts w:ascii="Segoe UI" w:hAnsi="Segoe UI" w:cs="Segoe UI"/>
+          <w:color w:val="0D0D0D"/>
+          <w:bdr w:val="single" w:sz="2" w:space="0" w:color="E3E3E3" w:frame="1"/>
+        </w:rPr>
+        <w:t>Selección de herramientas:</w:t>
+      </w:r>
+    </w:p>
+    <w:p>
+      <w:pPr>
+        <w:numPr>
+          <w:ilvl w:val="1"/>
+          <w:numId w:val="6"/>
+        </w:numPr>
+        <w:pBdr>
+          <w:top w:val="single" w:sz="2" w:space="0" w:color="E3E3E3"/>
+          <w:left w:val="single" w:sz="2" w:space="5" w:color="E3E3E3"/>
+          <w:bottom w:val="single" w:sz="2" w:space="0" w:color="E3E3E3"/>
+          <w:right w:val="single" w:sz="2" w:space="0" w:color="E3E3E3"/>
+        </w:pBdr>
+        <w:shd w:val="clear" w:color="auto" w:fill="FFFFFF"/>
+        <w:spacing w:before="120" w:after="120" w:line="240" w:lineRule="auto"/>
+        <w:rPr>
+          <w:rFonts w:ascii="Segoe UI" w:hAnsi="Segoe UI" w:cs="Segoe UI"/>
+          <w:color w:val="0D0D0D"/>
+        </w:rPr>
+      </w:pPr>
+      <w:r>
+        <w:rPr>
+          <w:rFonts w:ascii="Segoe UI" w:hAnsi="Segoe UI" w:cs="Segoe UI"/>
+          <w:color w:val="0D0D0D"/>
+        </w:rPr>
+        <w:t>Elegir las herramientas de BPM que mejor se adapten a las necesidades de la organización.</w:t>
+      </w:r>
+    </w:p>
+    <w:p>
+      <w:pPr>
+        <w:pStyle w:val="NormalWeb"/>
+        <w:numPr>
+          <w:ilvl w:val="0"/>
+          <w:numId w:val="6"/>
+        </w:numPr>
+        <w:pBdr>
+          <w:top w:val="single" w:sz="2" w:space="0" w:color="E3E3E3"/>
+          <w:left w:val="single" w:sz="2" w:space="5" w:color="E3E3E3"/>
+          <w:bottom w:val="single" w:sz="2" w:space="0" w:color="E3E3E3"/>
+          <w:right w:val="single" w:sz="2" w:space="0" w:color="E3E3E3"/>
+        </w:pBdr>
+        <w:shd w:val="clear" w:color="auto" w:fill="FFFFFF"/>
+        <w:spacing w:before="300" w:beforeAutospacing="0" w:after="300" w:afterAutospacing="0"/>
+        <w:rPr>
+          <w:rFonts w:ascii="Segoe UI" w:hAnsi="Segoe UI" w:cs="Segoe UI"/>
+          <w:color w:val="0D0D0D"/>
+        </w:rPr>
+      </w:pPr>
+      <w:r>
+        <w:rPr>
+          <w:rStyle w:val="Textoennegrita"/>
+          <w:rFonts w:ascii="Segoe UI" w:hAnsi="Segoe UI" w:cs="Segoe UI"/>
+          <w:color w:val="0D0D0D"/>
+          <w:bdr w:val="single" w:sz="2" w:space="0" w:color="E3E3E3" w:frame="1"/>
+        </w:rPr>
+        <w:t>Modelado y diseño:</w:t>
+      </w:r>
+    </w:p>
+    <w:p>
+      <w:pPr>
+        <w:numPr>
+          <w:ilvl w:val="1"/>
+          <w:numId w:val="6"/>
+        </w:numPr>
+        <w:pBdr>
+          <w:top w:val="single" w:sz="2" w:space="0" w:color="E3E3E3"/>
+          <w:left w:val="single" w:sz="2" w:space="5" w:color="E3E3E3"/>
+          <w:bottom w:val="single" w:sz="2" w:space="0" w:color="E3E3E3"/>
+          <w:right w:val="single" w:sz="2" w:space="0" w:color="E3E3E3"/>
+        </w:pBdr>
+        <w:shd w:val="clear" w:color="auto" w:fill="FFFFFF"/>
+        <w:spacing w:before="120" w:after="120" w:line="240" w:lineRule="auto"/>
+        <w:rPr>
+          <w:rFonts w:ascii="Segoe UI" w:hAnsi="Segoe UI" w:cs="Segoe UI"/>
+          <w:color w:val="0D0D0D"/>
+        </w:rPr>
+      </w:pPr>
+      <w:r>
+        <w:rPr>
+          <w:rFonts w:ascii="Segoe UI" w:hAnsi="Segoe UI" w:cs="Segoe UI"/>
+          <w:color w:val="0D0D0D"/>
+        </w:rPr>
+        <w:lastRenderedPageBreak/>
+        <w:t>Modelar los procesos actuales y los procesos deseados, identificando las áreas de mejora y rediseñando los procesos según sea necesario.</w:t>
+      </w:r>
+    </w:p>
+    <w:p>
+      <w:pPr>
+        <w:pStyle w:val="NormalWeb"/>
+        <w:numPr>
+          <w:ilvl w:val="0"/>
+          <w:numId w:val="6"/>
+        </w:numPr>
+        <w:pBdr>
+          <w:top w:val="single" w:sz="2" w:space="0" w:color="E3E3E3"/>
+          <w:left w:val="single" w:sz="2" w:space="5" w:color="E3E3E3"/>
+          <w:bottom w:val="single" w:sz="2" w:space="0" w:color="E3E3E3"/>
+          <w:right w:val="single" w:sz="2" w:space="0" w:color="E3E3E3"/>
+        </w:pBdr>
+        <w:shd w:val="clear" w:color="auto" w:fill="FFFFFF"/>
+        <w:spacing w:before="300" w:beforeAutospacing="0" w:after="300" w:afterAutospacing="0"/>
+        <w:rPr>
+          <w:rFonts w:ascii="Segoe UI" w:hAnsi="Segoe UI" w:cs="Segoe UI"/>
+          <w:color w:val="0D0D0D"/>
+        </w:rPr>
+      </w:pPr>
+      <w:r>
+        <w:rPr>
+          <w:rStyle w:val="Textoennegrita"/>
+          <w:rFonts w:ascii="Segoe UI" w:hAnsi="Segoe UI" w:cs="Segoe UI"/>
+          <w:color w:val="0D0D0D"/>
+          <w:bdr w:val="single" w:sz="2" w:space="0" w:color="E3E3E3" w:frame="1"/>
+        </w:rPr>
+        <w:t>Ejecución y automatización:</w:t>
+      </w:r>
+    </w:p>
+    <w:p>
+      <w:pPr>
+        <w:numPr>
+          <w:ilvl w:val="1"/>
+          <w:numId w:val="6"/>
+        </w:numPr>
+        <w:pBdr>
+          <w:top w:val="single" w:sz="2" w:space="0" w:color="E3E3E3"/>
+          <w:left w:val="single" w:sz="2" w:space="5" w:color="E3E3E3"/>
+          <w:bottom w:val="single" w:sz="2" w:space="0" w:color="E3E3E3"/>
+          <w:right w:val="single" w:sz="2" w:space="0" w:color="E3E3E3"/>
+        </w:pBdr>
+        <w:shd w:val="clear" w:color="auto" w:fill="FFFFFF"/>
+        <w:spacing w:before="120" w:after="120" w:line="240" w:lineRule="auto"/>
+        <w:rPr>
+          <w:rFonts w:ascii="Segoe UI" w:hAnsi="Segoe UI" w:cs="Segoe UI"/>
+          <w:color w:val="0D0D0D"/>
+        </w:rPr>
+      </w:pPr>
+      <w:r>
+        <w:rPr>
+          <w:rFonts w:ascii="Segoe UI" w:hAnsi="Segoe UI" w:cs="Segoe UI"/>
+          <w:color w:val="0D0D0D"/>
+        </w:rPr>
+        <w:t>Implementar los procesos rediseñados, utilizando herramientas de automatización para mejorar la eficiencia.</w:t>
+      </w:r>
+    </w:p>
+    <w:p>
+      <w:pPr>
+        <w:pStyle w:val="NormalWeb"/>
+        <w:numPr>
+          <w:ilvl w:val="0"/>
+          <w:numId w:val="6"/>
+        </w:numPr>
+        <w:pBdr>
+          <w:top w:val="single" w:sz="2" w:space="0" w:color="E3E3E3"/>
+          <w:left w:val="single" w:sz="2" w:space="5" w:color="E3E3E3"/>
+          <w:bottom w:val="single" w:sz="2" w:space="0" w:color="E3E3E3"/>
+          <w:right w:val="single" w:sz="2" w:space="0" w:color="E3E3E3"/>
+        </w:pBdr>
+        <w:shd w:val="clear" w:color="auto" w:fill="FFFFFF"/>
+        <w:spacing w:before="300" w:beforeAutospacing="0" w:after="300" w:afterAutospacing="0"/>
+        <w:rPr>
+          <w:rFonts w:ascii="Segoe UI" w:hAnsi="Segoe UI" w:cs="Segoe UI"/>
+          <w:color w:val="0D0D0D"/>
+        </w:rPr>
+      </w:pPr>
+      <w:r>
+        <w:rPr>
+          <w:rStyle w:val="Textoennegrita"/>
+          <w:rFonts w:ascii="Segoe UI" w:hAnsi="Segoe UI" w:cs="Segoe UI"/>
+          <w:color w:val="0D0D0D"/>
+          <w:bdr w:val="single" w:sz="2" w:space="0" w:color="E3E3E3" w:frame="1"/>
+        </w:rPr>
+        <w:t>Monitoreo y optimización:</w:t>
+      </w:r>
+    </w:p>
+    <w:p>
+      <w:pPr>
+        <w:numPr>
+          <w:ilvl w:val="1"/>
+          <w:numId w:val="6"/>
+        </w:numPr>
+        <w:pBdr>
+          <w:top w:val="single" w:sz="2" w:space="0" w:color="E3E3E3"/>
+          <w:left w:val="single" w:sz="2" w:space="5" w:color="E3E3E3"/>
+          <w:bottom w:val="single" w:sz="2" w:space="0" w:color="E3E3E3"/>
+          <w:right w:val="single" w:sz="2" w:space="0" w:color="E3E3E3"/>
+        </w:pBdr>
+        <w:shd w:val="clear" w:color="auto" w:fill="FFFFFF"/>
+        <w:spacing w:before="120" w:after="120" w:line="240" w:lineRule="auto"/>
+        <w:rPr>
+          <w:rFonts w:ascii="Segoe UI" w:hAnsi="Segoe UI" w:cs="Segoe UI"/>
+          <w:color w:val="0D0D0D"/>
+        </w:rPr>
+      </w:pPr>
+      <w:r>
+        <w:rPr>
+          <w:rFonts w:ascii="Segoe UI" w:hAnsi="Segoe UI" w:cs="Segoe UI"/>
+          <w:color w:val="0D0D0D"/>
+        </w:rPr>
+        <w:t>Establecer mecanismos de monitoreo continuo para evaluar el desempeño de los procesos y realizar mejoras continuas.</w:t>
+      </w:r>
+    </w:p>
+    <w:p>
+      <w:pPr>
+        <w:pStyle w:val="Ttulo3"/>
+        <w:pBdr>
+          <w:top w:val="single" w:sz="2" w:space="0" w:color="E3E3E3"/>
+          <w:left w:val="single" w:sz="2" w:space="0" w:color="E3E3E3"/>
+          <w:bottom w:val="single" w:sz="2" w:space="0" w:color="E3E3E3"/>
+          <w:right w:val="single" w:sz="2" w:space="0" w:color="E3E3E3"/>
+        </w:pBdr>
+        <w:shd w:val="clear" w:color="auto" w:fill="FFFFFF"/>
+        <w:rPr>
+          <w:rFonts w:ascii="Segoe UI" w:hAnsi="Segoe UI" w:cs="Segoe UI"/>
+          <w:color w:val="0D0D0D"/>
+          <w:sz w:val="30"/>
+          <w:szCs w:val="30"/>
+        </w:rPr>
+      </w:pPr>
+      <w:r>
+        <w:rPr>
+          <w:rFonts w:ascii="Segoe UI" w:hAnsi="Segoe UI" w:cs="Segoe UI"/>
+          <w:color w:val="0D0D0D"/>
+          <w:sz w:val="30"/>
+          <w:szCs w:val="30"/>
+        </w:rPr>
+        <w:t>Desafíos de BPM</w:t>
+      </w:r>
+    </w:p>
+    <w:p>
+      <w:pPr>
+        <w:numPr>
+          <w:ilvl w:val="0"/>
+          <w:numId w:val="7"/>
+        </w:numPr>
+        <w:pBdr>
+          <w:top w:val="single" w:sz="2" w:space="0" w:color="E3E3E3"/>
+          <w:left w:val="single" w:sz="2" w:space="5" w:color="E3E3E3"/>
+          <w:bottom w:val="single" w:sz="2" w:space="0" w:color="E3E3E3"/>
+          <w:right w:val="single" w:sz="2" w:space="0" w:color="E3E3E3"/>
+        </w:pBdr>
+        <w:shd w:val="clear" w:color="auto" w:fill="FFFFFF"/>
+        <w:spacing w:after="0" w:line="240" w:lineRule="auto"/>
+        <w:rPr>
+          <w:rFonts w:ascii="Segoe UI" w:hAnsi="Segoe UI" w:cs="Segoe UI"/>
+          <w:color w:val="0D0D0D"/>
+          <w:sz w:val="24"/>
+          <w:szCs w:val="24"/>
+        </w:rPr>
+      </w:pPr>
+      <w:r>
+        <w:rPr>
+          <w:rStyle w:val="Textoennegrita"/>
+          <w:rFonts w:ascii="Segoe UI" w:hAnsi="Segoe UI" w:cs="Segoe UI"/>
+          <w:color w:val="0D0D0D"/>
+          <w:bdr w:val="single" w:sz="2" w:space="0" w:color="E3E3E3" w:frame="1"/>
+        </w:rPr>
+        <w:t>Resistencia al cambio:</w:t>
+      </w:r>
+      <w:r>
+        <w:rPr>
+          <w:rFonts w:ascii="Segoe UI" w:hAnsi="Segoe UI" w:cs="Segoe UI"/>
+          <w:color w:val="0D0D0D"/>
+        </w:rPr>
+        <w:t xml:space="preserve"> Los empleados pueden resistirse a los cambios en los procesos, lo que puede dificultar la implementación.</w:t>
+      </w:r>
+    </w:p>
+    <w:p>
+      <w:pPr>
+        <w:numPr>
+          <w:ilvl w:val="0"/>
+          <w:numId w:val="7"/>
+        </w:numPr>
+        <w:pBdr>
+          <w:top w:val="single" w:sz="2" w:space="0" w:color="E3E3E3"/>
+          <w:left w:val="single" w:sz="2" w:space="5" w:color="E3E3E3"/>
+          <w:bottom w:val="single" w:sz="2" w:space="0" w:color="E3E3E3"/>
+          <w:right w:val="single" w:sz="2" w:space="0" w:color="E3E3E3"/>
+        </w:pBdr>
+        <w:shd w:val="clear" w:color="auto" w:fill="FFFFFF"/>
+        <w:spacing w:after="0" w:line="240" w:lineRule="auto"/>
+        <w:rPr>
+          <w:rFonts w:ascii="Segoe UI" w:hAnsi="Segoe UI" w:cs="Segoe UI"/>
+          <w:color w:val="0D0D0D"/>
+        </w:rPr>
+      </w:pPr>
+      <w:r>
+        <w:rPr>
+          <w:rStyle w:val="Textoennegrita"/>
+          <w:rFonts w:ascii="Segoe UI" w:hAnsi="Segoe UI" w:cs="Segoe UI"/>
+          <w:color w:val="0D0D0D"/>
+          <w:bdr w:val="single" w:sz="2" w:space="0" w:color="E3E3E3" w:frame="1"/>
+        </w:rPr>
+        <w:t>Complejidad:</w:t>
+      </w:r>
+      <w:r>
+        <w:rPr>
+          <w:rFonts w:ascii="Segoe UI" w:hAnsi="Segoe UI" w:cs="Segoe UI"/>
+          <w:color w:val="0D0D0D"/>
+        </w:rPr>
+        <w:t xml:space="preserve"> Los procesos empresariales pueden ser complejos y difíciles de modelar y automatizar.</w:t>
+      </w:r>
+    </w:p>
+    <w:p>
+      <w:pPr>
+        <w:numPr>
+          <w:ilvl w:val="0"/>
+          <w:numId w:val="7"/>
+        </w:numPr>
+        <w:pBdr>
+          <w:top w:val="single" w:sz="2" w:space="0" w:color="E3E3E3"/>
+          <w:left w:val="single" w:sz="2" w:space="5" w:color="E3E3E3"/>
+          <w:bottom w:val="single" w:sz="2" w:space="0" w:color="E3E3E3"/>
+          <w:right w:val="single" w:sz="2" w:space="0" w:color="E3E3E3"/>
+        </w:pBdr>
+        <w:shd w:val="clear" w:color="auto" w:fill="FFFFFF"/>
+        <w:spacing w:after="0" w:line="240" w:lineRule="auto"/>
+        <w:rPr>
+          <w:rFonts w:ascii="Segoe UI" w:hAnsi="Segoe UI" w:cs="Segoe UI"/>
+          <w:color w:val="0D0D0D"/>
+        </w:rPr>
+      </w:pPr>
+      <w:r>
+        <w:rPr>
+          <w:rStyle w:val="Textoennegrita"/>
+          <w:rFonts w:ascii="Segoe UI" w:hAnsi="Segoe UI" w:cs="Segoe UI"/>
+          <w:color w:val="0D0D0D"/>
+          <w:bdr w:val="single" w:sz="2" w:space="0" w:color="E3E3E3" w:frame="1"/>
+        </w:rPr>
+        <w:t>Costos:</w:t>
+      </w:r>
+      <w:r>
+        <w:rPr>
+          <w:rFonts w:ascii="Segoe UI" w:hAnsi="Segoe UI" w:cs="Segoe UI"/>
+          <w:color w:val="0D0D0D"/>
+        </w:rPr>
+        <w:t xml:space="preserve"> La implementación de BPM puede requerir una inversión significativa en tecnología y formación.</w:t>
+      </w:r>
+    </w:p>
+    <w:p>
+      <w:pPr>
+        <w:pStyle w:val="NormalWeb"/>
+        <w:pBdr>
+          <w:top w:val="single" w:sz="2" w:space="0" w:color="E3E3E3"/>
+          <w:left w:val="single" w:sz="2" w:space="0" w:color="E3E3E3"/>
+          <w:bottom w:val="single" w:sz="2" w:space="0" w:color="E3E3E3"/>
+          <w:right w:val="single" w:sz="2" w:space="0" w:color="E3E3E3"/>
+        </w:pBdr>
+        <w:shd w:val="clear" w:color="auto" w:fill="FFFFFF"/>
+        <w:spacing w:before="300" w:beforeAutospacing="0" w:after="0" w:afterAutospacing="0"/>
+        <w:rPr>
+          <w:rFonts w:ascii="Segoe UI" w:hAnsi="Segoe UI" w:cs="Segoe UI"/>
+          <w:color w:val="0D0D0D"/>
+        </w:rPr>
+      </w:pPr>
+      <w:r>
+        <w:rPr>
+          <w:rFonts w:ascii="Segoe UI" w:hAnsi="Segoe UI" w:cs="Segoe UI"/>
+          <w:color w:val="0D0D0D"/>
+        </w:rPr>
+        <w:t>En resumen, la Gestión de Procesos de Negocio (BPM) es una disciplina clave para mejorar la eficiencia y efectividad de los procesos empresariales. Al utilizar herramientas y técnicas de BPM, las organizaciones pueden optimizar sus operaciones, adaptarse rápidamente a los cambios y mejorar la satisfacción del cliente.</w:t>
+      </w:r>
+    </w:p>
     <w:p/>
     <w:p>
       <w:pPr>
@@ -470,7 +2132,7 @@
           <w:sz w:val="40"/>
           <w:szCs w:val="40"/>
         </w:rPr>
-        <w:t xml:space="preserve">Segundo </w:t>
+        <w:t xml:space="preserve">Implementación </w:t>
       </w:r>
       <w:r>
         <w:rPr>
@@ -478,7 +2140,7 @@
           <w:sz w:val="40"/>
           <w:szCs w:val="40"/>
         </w:rPr>
-        <w:t>Resumen chatGPT</w:t>
+        <w:t>chatGPT</w:t>
       </w:r>
     </w:p>
     <w:p>
@@ -493,6 +2155,1672 @@
           <w14:ligatures w14:val="none"/>
         </w:rPr>
       </w:pPr>
+    </w:p>
+    <w:p>
+      <w:pPr>
+        <w:pStyle w:val="NormalWeb"/>
+        <w:pBdr>
+          <w:top w:val="single" w:sz="2" w:space="0" w:color="E3E3E3"/>
+          <w:left w:val="single" w:sz="2" w:space="0" w:color="E3E3E3"/>
+          <w:bottom w:val="single" w:sz="2" w:space="0" w:color="E3E3E3"/>
+          <w:right w:val="single" w:sz="2" w:space="0" w:color="E3E3E3"/>
+        </w:pBdr>
+        <w:shd w:val="clear" w:color="auto" w:fill="FFFFFF"/>
+        <w:spacing w:before="0" w:beforeAutospacing="0" w:after="300" w:afterAutospacing="0"/>
+        <w:rPr>
+          <w:rFonts w:ascii="Segoe UI" w:hAnsi="Segoe UI" w:cs="Segoe UI"/>
+          <w:color w:val="0D0D0D"/>
+        </w:rPr>
+      </w:pPr>
+      <w:r>
+        <w:rPr>
+          <w:rFonts w:ascii="Segoe UI" w:hAnsi="Segoe UI" w:cs="Segoe UI"/>
+          <w:color w:val="0D0D0D"/>
+        </w:rPr>
+        <w:t>Implementar la Gestión de Procesos de Negocio (BPM) es un proceso estructurado que requiere una planificación cuidadosa y una ejecución meticulosa. Aquí se describen los pasos principales para llevar a cabo una implementación exitosa de BPM:</w:t>
+      </w:r>
+    </w:p>
+    <w:p>
+      <w:pPr>
+        <w:pStyle w:val="Ttulo3"/>
+        <w:pBdr>
+          <w:top w:val="single" w:sz="2" w:space="0" w:color="E3E3E3"/>
+          <w:left w:val="single" w:sz="2" w:space="0" w:color="E3E3E3"/>
+          <w:bottom w:val="single" w:sz="2" w:space="0" w:color="E3E3E3"/>
+          <w:right w:val="single" w:sz="2" w:space="0" w:color="E3E3E3"/>
+        </w:pBdr>
+        <w:shd w:val="clear" w:color="auto" w:fill="FFFFFF"/>
+        <w:rPr>
+          <w:rFonts w:ascii="Segoe UI" w:hAnsi="Segoe UI" w:cs="Segoe UI"/>
+          <w:color w:val="0D0D0D"/>
+          <w:sz w:val="30"/>
+          <w:szCs w:val="30"/>
+        </w:rPr>
+      </w:pPr>
+      <w:r>
+        <w:rPr>
+          <w:rFonts w:ascii="Segoe UI" w:hAnsi="Segoe UI" w:cs="Segoe UI"/>
+          <w:color w:val="0D0D0D"/>
+          <w:sz w:val="30"/>
+          <w:szCs w:val="30"/>
+        </w:rPr>
+        <w:t>1. Análisis y Preparación Inicial</w:t>
+      </w:r>
+    </w:p>
+    <w:p>
+      <w:pPr>
+        <w:pStyle w:val="NormalWeb"/>
+        <w:pBdr>
+          <w:top w:val="single" w:sz="2" w:space="0" w:color="E3E3E3"/>
+          <w:left w:val="single" w:sz="2" w:space="0" w:color="E3E3E3"/>
+          <w:bottom w:val="single" w:sz="2" w:space="0" w:color="E3E3E3"/>
+          <w:right w:val="single" w:sz="2" w:space="0" w:color="E3E3E3"/>
+        </w:pBdr>
+        <w:shd w:val="clear" w:color="auto" w:fill="FFFFFF"/>
+        <w:spacing w:before="0" w:beforeAutospacing="0" w:after="300" w:afterAutospacing="0"/>
+        <w:rPr>
+          <w:rFonts w:ascii="Segoe UI" w:hAnsi="Segoe UI" w:cs="Segoe UI"/>
+          <w:color w:val="0D0D0D"/>
+        </w:rPr>
+      </w:pPr>
+      <w:r>
+        <w:rPr>
+          <w:rStyle w:val="Textoennegrita"/>
+          <w:rFonts w:ascii="Segoe UI" w:hAnsi="Segoe UI" w:cs="Segoe UI"/>
+          <w:color w:val="0D0D0D"/>
+          <w:bdr w:val="single" w:sz="2" w:space="0" w:color="E3E3E3" w:frame="1"/>
+        </w:rPr>
+        <w:t>1.1 Identificación de Procesos Clave:</w:t>
+      </w:r>
+    </w:p>
+    <w:p>
+      <w:pPr>
+        <w:numPr>
+          <w:ilvl w:val="0"/>
+          <w:numId w:val="8"/>
+        </w:numPr>
+        <w:pBdr>
+          <w:top w:val="single" w:sz="2" w:space="0" w:color="E3E3E3"/>
+          <w:left w:val="single" w:sz="2" w:space="5" w:color="E3E3E3"/>
+          <w:bottom w:val="single" w:sz="2" w:space="0" w:color="E3E3E3"/>
+          <w:right w:val="single" w:sz="2" w:space="0" w:color="E3E3E3"/>
+        </w:pBdr>
+        <w:shd w:val="clear" w:color="auto" w:fill="FFFFFF"/>
+        <w:spacing w:before="120" w:after="120" w:line="240" w:lineRule="auto"/>
+        <w:rPr>
+          <w:rFonts w:ascii="Segoe UI" w:hAnsi="Segoe UI" w:cs="Segoe UI"/>
+          <w:color w:val="0D0D0D"/>
+        </w:rPr>
+      </w:pPr>
+      <w:r>
+        <w:rPr>
+          <w:rFonts w:ascii="Segoe UI" w:hAnsi="Segoe UI" w:cs="Segoe UI"/>
+          <w:color w:val="0D0D0D"/>
+        </w:rPr>
+        <w:t>Identificar los procesos de negocio que son críticos para la operación y el éxito de la organización.</w:t>
+      </w:r>
+    </w:p>
+    <w:p>
+      <w:pPr>
+        <w:numPr>
+          <w:ilvl w:val="0"/>
+          <w:numId w:val="8"/>
+        </w:numPr>
+        <w:pBdr>
+          <w:top w:val="single" w:sz="2" w:space="0" w:color="E3E3E3"/>
+          <w:left w:val="single" w:sz="2" w:space="5" w:color="E3E3E3"/>
+          <w:bottom w:val="single" w:sz="2" w:space="0" w:color="E3E3E3"/>
+          <w:right w:val="single" w:sz="2" w:space="0" w:color="E3E3E3"/>
+        </w:pBdr>
+        <w:shd w:val="clear" w:color="auto" w:fill="FFFFFF"/>
+        <w:spacing w:before="120" w:after="120" w:line="240" w:lineRule="auto"/>
+        <w:rPr>
+          <w:rFonts w:ascii="Segoe UI" w:hAnsi="Segoe UI" w:cs="Segoe UI"/>
+          <w:color w:val="0D0D0D"/>
+        </w:rPr>
+      </w:pPr>
+      <w:r>
+        <w:rPr>
+          <w:rFonts w:ascii="Segoe UI" w:hAnsi="Segoe UI" w:cs="Segoe UI"/>
+          <w:color w:val="0D0D0D"/>
+        </w:rPr>
+        <w:t>Priorizar los procesos que necesitan ser mejorados o rediseñados.</w:t>
+      </w:r>
+    </w:p>
+    <w:p>
+      <w:pPr>
+        <w:pStyle w:val="NormalWeb"/>
+        <w:pBdr>
+          <w:top w:val="single" w:sz="2" w:space="0" w:color="E3E3E3"/>
+          <w:left w:val="single" w:sz="2" w:space="0" w:color="E3E3E3"/>
+          <w:bottom w:val="single" w:sz="2" w:space="0" w:color="E3E3E3"/>
+          <w:right w:val="single" w:sz="2" w:space="0" w:color="E3E3E3"/>
+        </w:pBdr>
+        <w:shd w:val="clear" w:color="auto" w:fill="FFFFFF"/>
+        <w:spacing w:before="300" w:beforeAutospacing="0" w:after="300" w:afterAutospacing="0"/>
+        <w:rPr>
+          <w:rFonts w:ascii="Segoe UI" w:hAnsi="Segoe UI" w:cs="Segoe UI"/>
+          <w:color w:val="0D0D0D"/>
+        </w:rPr>
+      </w:pPr>
+      <w:r>
+        <w:rPr>
+          <w:rStyle w:val="Textoennegrita"/>
+          <w:rFonts w:ascii="Segoe UI" w:hAnsi="Segoe UI" w:cs="Segoe UI"/>
+          <w:color w:val="0D0D0D"/>
+          <w:bdr w:val="single" w:sz="2" w:space="0" w:color="E3E3E3" w:frame="1"/>
+        </w:rPr>
+        <w:t>1.2 Definición de Objetivos:</w:t>
+      </w:r>
+    </w:p>
+    <w:p>
+      <w:pPr>
+        <w:numPr>
+          <w:ilvl w:val="0"/>
+          <w:numId w:val="9"/>
+        </w:numPr>
+        <w:pBdr>
+          <w:top w:val="single" w:sz="2" w:space="0" w:color="E3E3E3"/>
+          <w:left w:val="single" w:sz="2" w:space="5" w:color="E3E3E3"/>
+          <w:bottom w:val="single" w:sz="2" w:space="0" w:color="E3E3E3"/>
+          <w:right w:val="single" w:sz="2" w:space="0" w:color="E3E3E3"/>
+        </w:pBdr>
+        <w:shd w:val="clear" w:color="auto" w:fill="FFFFFF"/>
+        <w:spacing w:before="120" w:after="120" w:line="240" w:lineRule="auto"/>
+        <w:rPr>
+          <w:rFonts w:ascii="Segoe UI" w:hAnsi="Segoe UI" w:cs="Segoe UI"/>
+          <w:color w:val="0D0D0D"/>
+        </w:rPr>
+      </w:pPr>
+      <w:r>
+        <w:rPr>
+          <w:rFonts w:ascii="Segoe UI" w:hAnsi="Segoe UI" w:cs="Segoe UI"/>
+          <w:color w:val="0D0D0D"/>
+        </w:rPr>
+        <w:lastRenderedPageBreak/>
+        <w:t>Establecer objetivos claros y medibles para la implementación de BPM.</w:t>
+      </w:r>
+    </w:p>
+    <w:p>
+      <w:pPr>
+        <w:numPr>
+          <w:ilvl w:val="0"/>
+          <w:numId w:val="9"/>
+        </w:numPr>
+        <w:pBdr>
+          <w:top w:val="single" w:sz="2" w:space="0" w:color="E3E3E3"/>
+          <w:left w:val="single" w:sz="2" w:space="5" w:color="E3E3E3"/>
+          <w:bottom w:val="single" w:sz="2" w:space="0" w:color="E3E3E3"/>
+          <w:right w:val="single" w:sz="2" w:space="0" w:color="E3E3E3"/>
+        </w:pBdr>
+        <w:shd w:val="clear" w:color="auto" w:fill="FFFFFF"/>
+        <w:spacing w:before="120" w:after="120" w:line="240" w:lineRule="auto"/>
+        <w:rPr>
+          <w:rFonts w:ascii="Segoe UI" w:hAnsi="Segoe UI" w:cs="Segoe UI"/>
+          <w:color w:val="0D0D0D"/>
+        </w:rPr>
+      </w:pPr>
+      <w:r>
+        <w:rPr>
+          <w:rFonts w:ascii="Segoe UI" w:hAnsi="Segoe UI" w:cs="Segoe UI"/>
+          <w:color w:val="0D0D0D"/>
+        </w:rPr>
+        <w:t>Alinear estos objetivos con la estrategia general de la empresa.</w:t>
+      </w:r>
+    </w:p>
+    <w:p>
+      <w:pPr>
+        <w:pStyle w:val="NormalWeb"/>
+        <w:pBdr>
+          <w:top w:val="single" w:sz="2" w:space="0" w:color="E3E3E3"/>
+          <w:left w:val="single" w:sz="2" w:space="0" w:color="E3E3E3"/>
+          <w:bottom w:val="single" w:sz="2" w:space="0" w:color="E3E3E3"/>
+          <w:right w:val="single" w:sz="2" w:space="0" w:color="E3E3E3"/>
+        </w:pBdr>
+        <w:shd w:val="clear" w:color="auto" w:fill="FFFFFF"/>
+        <w:spacing w:before="300" w:beforeAutospacing="0" w:after="300" w:afterAutospacing="0"/>
+        <w:rPr>
+          <w:rFonts w:ascii="Segoe UI" w:hAnsi="Segoe UI" w:cs="Segoe UI"/>
+          <w:color w:val="0D0D0D"/>
+        </w:rPr>
+      </w:pPr>
+      <w:r>
+        <w:rPr>
+          <w:rStyle w:val="Textoennegrita"/>
+          <w:rFonts w:ascii="Segoe UI" w:hAnsi="Segoe UI" w:cs="Segoe UI"/>
+          <w:color w:val="0D0D0D"/>
+          <w:bdr w:val="single" w:sz="2" w:space="0" w:color="E3E3E3" w:frame="1"/>
+        </w:rPr>
+        <w:t>1.3 Formación del Equipo de BPM:</w:t>
+      </w:r>
+    </w:p>
+    <w:p>
+      <w:pPr>
+        <w:numPr>
+          <w:ilvl w:val="0"/>
+          <w:numId w:val="10"/>
+        </w:numPr>
+        <w:pBdr>
+          <w:top w:val="single" w:sz="2" w:space="0" w:color="E3E3E3"/>
+          <w:left w:val="single" w:sz="2" w:space="5" w:color="E3E3E3"/>
+          <w:bottom w:val="single" w:sz="2" w:space="0" w:color="E3E3E3"/>
+          <w:right w:val="single" w:sz="2" w:space="0" w:color="E3E3E3"/>
+        </w:pBdr>
+        <w:shd w:val="clear" w:color="auto" w:fill="FFFFFF"/>
+        <w:spacing w:before="120" w:after="120" w:line="240" w:lineRule="auto"/>
+        <w:rPr>
+          <w:rFonts w:ascii="Segoe UI" w:hAnsi="Segoe UI" w:cs="Segoe UI"/>
+          <w:color w:val="0D0D0D"/>
+        </w:rPr>
+      </w:pPr>
+      <w:r>
+        <w:rPr>
+          <w:rFonts w:ascii="Segoe UI" w:hAnsi="Segoe UI" w:cs="Segoe UI"/>
+          <w:color w:val="0D0D0D"/>
+        </w:rPr>
+        <w:t>Formar un equipo multidisciplinario que incluya representantes de diferentes departamentos.</w:t>
+      </w:r>
+    </w:p>
+    <w:p>
+      <w:pPr>
+        <w:numPr>
+          <w:ilvl w:val="0"/>
+          <w:numId w:val="10"/>
+        </w:numPr>
+        <w:pBdr>
+          <w:top w:val="single" w:sz="2" w:space="0" w:color="E3E3E3"/>
+          <w:left w:val="single" w:sz="2" w:space="5" w:color="E3E3E3"/>
+          <w:bottom w:val="single" w:sz="2" w:space="0" w:color="E3E3E3"/>
+          <w:right w:val="single" w:sz="2" w:space="0" w:color="E3E3E3"/>
+        </w:pBdr>
+        <w:shd w:val="clear" w:color="auto" w:fill="FFFFFF"/>
+        <w:spacing w:before="120" w:after="120" w:line="240" w:lineRule="auto"/>
+        <w:rPr>
+          <w:rFonts w:ascii="Segoe UI" w:hAnsi="Segoe UI" w:cs="Segoe UI"/>
+          <w:color w:val="0D0D0D"/>
+        </w:rPr>
+      </w:pPr>
+      <w:r>
+        <w:rPr>
+          <w:rFonts w:ascii="Segoe UI" w:hAnsi="Segoe UI" w:cs="Segoe UI"/>
+          <w:color w:val="0D0D0D"/>
+        </w:rPr>
+        <w:t>Incluir expertos en procesos, TI y representantes de la alta dirección.</w:t>
+      </w:r>
+    </w:p>
+    <w:p>
+      <w:pPr>
+        <w:pStyle w:val="Ttulo3"/>
+        <w:pBdr>
+          <w:top w:val="single" w:sz="2" w:space="0" w:color="E3E3E3"/>
+          <w:left w:val="single" w:sz="2" w:space="0" w:color="E3E3E3"/>
+          <w:bottom w:val="single" w:sz="2" w:space="0" w:color="E3E3E3"/>
+          <w:right w:val="single" w:sz="2" w:space="0" w:color="E3E3E3"/>
+        </w:pBdr>
+        <w:shd w:val="clear" w:color="auto" w:fill="FFFFFF"/>
+        <w:rPr>
+          <w:rFonts w:ascii="Segoe UI" w:hAnsi="Segoe UI" w:cs="Segoe UI"/>
+          <w:color w:val="0D0D0D"/>
+          <w:sz w:val="30"/>
+          <w:szCs w:val="30"/>
+        </w:rPr>
+      </w:pPr>
+      <w:r>
+        <w:rPr>
+          <w:rFonts w:ascii="Segoe UI" w:hAnsi="Segoe UI" w:cs="Segoe UI"/>
+          <w:color w:val="0D0D0D"/>
+          <w:sz w:val="30"/>
+          <w:szCs w:val="30"/>
+        </w:rPr>
+        <w:t>2. Modelado y Diseño de Procesos</w:t>
+      </w:r>
+    </w:p>
+    <w:p>
+      <w:pPr>
+        <w:pStyle w:val="NormalWeb"/>
+        <w:pBdr>
+          <w:top w:val="single" w:sz="2" w:space="0" w:color="E3E3E3"/>
+          <w:left w:val="single" w:sz="2" w:space="0" w:color="E3E3E3"/>
+          <w:bottom w:val="single" w:sz="2" w:space="0" w:color="E3E3E3"/>
+          <w:right w:val="single" w:sz="2" w:space="0" w:color="E3E3E3"/>
+        </w:pBdr>
+        <w:shd w:val="clear" w:color="auto" w:fill="FFFFFF"/>
+        <w:spacing w:before="0" w:beforeAutospacing="0" w:after="300" w:afterAutospacing="0"/>
+        <w:rPr>
+          <w:rFonts w:ascii="Segoe UI" w:hAnsi="Segoe UI" w:cs="Segoe UI"/>
+          <w:color w:val="0D0D0D"/>
+        </w:rPr>
+      </w:pPr>
+      <w:r>
+        <w:rPr>
+          <w:rStyle w:val="Textoennegrita"/>
+          <w:rFonts w:ascii="Segoe UI" w:hAnsi="Segoe UI" w:cs="Segoe UI"/>
+          <w:color w:val="0D0D0D"/>
+          <w:bdr w:val="single" w:sz="2" w:space="0" w:color="E3E3E3" w:frame="1"/>
+        </w:rPr>
+        <w:t>2.1 Documentación de Procesos Actuales:</w:t>
+      </w:r>
+    </w:p>
+    <w:p>
+      <w:pPr>
+        <w:numPr>
+          <w:ilvl w:val="0"/>
+          <w:numId w:val="11"/>
+        </w:numPr>
+        <w:pBdr>
+          <w:top w:val="single" w:sz="2" w:space="0" w:color="E3E3E3"/>
+          <w:left w:val="single" w:sz="2" w:space="5" w:color="E3E3E3"/>
+          <w:bottom w:val="single" w:sz="2" w:space="0" w:color="E3E3E3"/>
+          <w:right w:val="single" w:sz="2" w:space="0" w:color="E3E3E3"/>
+        </w:pBdr>
+        <w:shd w:val="clear" w:color="auto" w:fill="FFFFFF"/>
+        <w:spacing w:before="120" w:after="120" w:line="240" w:lineRule="auto"/>
+        <w:rPr>
+          <w:rFonts w:ascii="Segoe UI" w:hAnsi="Segoe UI" w:cs="Segoe UI"/>
+          <w:color w:val="0D0D0D"/>
+        </w:rPr>
+      </w:pPr>
+      <w:r>
+        <w:rPr>
+          <w:rFonts w:ascii="Segoe UI" w:hAnsi="Segoe UI" w:cs="Segoe UI"/>
+          <w:color w:val="0D0D0D"/>
+        </w:rPr>
+        <w:t>Documentar los procesos actuales utilizando técnicas de mapeo de procesos.</w:t>
+      </w:r>
+    </w:p>
+    <w:p>
+      <w:pPr>
+        <w:numPr>
+          <w:ilvl w:val="0"/>
+          <w:numId w:val="11"/>
+        </w:numPr>
+        <w:pBdr>
+          <w:top w:val="single" w:sz="2" w:space="0" w:color="E3E3E3"/>
+          <w:left w:val="single" w:sz="2" w:space="5" w:color="E3E3E3"/>
+          <w:bottom w:val="single" w:sz="2" w:space="0" w:color="E3E3E3"/>
+          <w:right w:val="single" w:sz="2" w:space="0" w:color="E3E3E3"/>
+        </w:pBdr>
+        <w:shd w:val="clear" w:color="auto" w:fill="FFFFFF"/>
+        <w:spacing w:before="120" w:after="120" w:line="240" w:lineRule="auto"/>
+        <w:rPr>
+          <w:rFonts w:ascii="Segoe UI" w:hAnsi="Segoe UI" w:cs="Segoe UI"/>
+          <w:color w:val="0D0D0D"/>
+        </w:rPr>
+      </w:pPr>
+      <w:r>
+        <w:rPr>
+          <w:rFonts w:ascii="Segoe UI" w:hAnsi="Segoe UI" w:cs="Segoe UI"/>
+          <w:color w:val="0D0D0D"/>
+        </w:rPr>
+        <w:t>Herramientas como Bizagi Modeler o Microsoft Visio pueden ser útiles para esta tarea.</w:t>
+      </w:r>
+    </w:p>
+    <w:p>
+      <w:pPr>
+        <w:pStyle w:val="NormalWeb"/>
+        <w:pBdr>
+          <w:top w:val="single" w:sz="2" w:space="0" w:color="E3E3E3"/>
+          <w:left w:val="single" w:sz="2" w:space="0" w:color="E3E3E3"/>
+          <w:bottom w:val="single" w:sz="2" w:space="0" w:color="E3E3E3"/>
+          <w:right w:val="single" w:sz="2" w:space="0" w:color="E3E3E3"/>
+        </w:pBdr>
+        <w:shd w:val="clear" w:color="auto" w:fill="FFFFFF"/>
+        <w:spacing w:before="300" w:beforeAutospacing="0" w:after="300" w:afterAutospacing="0"/>
+        <w:rPr>
+          <w:rFonts w:ascii="Segoe UI" w:hAnsi="Segoe UI" w:cs="Segoe UI"/>
+          <w:color w:val="0D0D0D"/>
+        </w:rPr>
+      </w:pPr>
+      <w:r>
+        <w:rPr>
+          <w:rStyle w:val="Textoennegrita"/>
+          <w:rFonts w:ascii="Segoe UI" w:hAnsi="Segoe UI" w:cs="Segoe UI"/>
+          <w:color w:val="0D0D0D"/>
+          <w:bdr w:val="single" w:sz="2" w:space="0" w:color="E3E3E3" w:frame="1"/>
+        </w:rPr>
+        <w:t>2.2 Análisis de Procesos:</w:t>
+      </w:r>
+    </w:p>
+    <w:p>
+      <w:pPr>
+        <w:numPr>
+          <w:ilvl w:val="0"/>
+          <w:numId w:val="12"/>
+        </w:numPr>
+        <w:pBdr>
+          <w:top w:val="single" w:sz="2" w:space="0" w:color="E3E3E3"/>
+          <w:left w:val="single" w:sz="2" w:space="5" w:color="E3E3E3"/>
+          <w:bottom w:val="single" w:sz="2" w:space="0" w:color="E3E3E3"/>
+          <w:right w:val="single" w:sz="2" w:space="0" w:color="E3E3E3"/>
+        </w:pBdr>
+        <w:shd w:val="clear" w:color="auto" w:fill="FFFFFF"/>
+        <w:spacing w:before="120" w:after="120" w:line="240" w:lineRule="auto"/>
+        <w:rPr>
+          <w:rFonts w:ascii="Segoe UI" w:hAnsi="Segoe UI" w:cs="Segoe UI"/>
+          <w:color w:val="0D0D0D"/>
+        </w:rPr>
+      </w:pPr>
+      <w:r>
+        <w:rPr>
+          <w:rFonts w:ascii="Segoe UI" w:hAnsi="Segoe UI" w:cs="Segoe UI"/>
+          <w:color w:val="0D0D0D"/>
+        </w:rPr>
+        <w:t>Analizar los procesos actuales para identificar cuellos de botella, redundancias y áreas de mejora.</w:t>
+      </w:r>
+    </w:p>
+    <w:p>
+      <w:pPr>
+        <w:numPr>
+          <w:ilvl w:val="0"/>
+          <w:numId w:val="12"/>
+        </w:numPr>
+        <w:pBdr>
+          <w:top w:val="single" w:sz="2" w:space="0" w:color="E3E3E3"/>
+          <w:left w:val="single" w:sz="2" w:space="5" w:color="E3E3E3"/>
+          <w:bottom w:val="single" w:sz="2" w:space="0" w:color="E3E3E3"/>
+          <w:right w:val="single" w:sz="2" w:space="0" w:color="E3E3E3"/>
+        </w:pBdr>
+        <w:shd w:val="clear" w:color="auto" w:fill="FFFFFF"/>
+        <w:spacing w:before="120" w:after="120" w:line="240" w:lineRule="auto"/>
+        <w:rPr>
+          <w:rFonts w:ascii="Segoe UI" w:hAnsi="Segoe UI" w:cs="Segoe UI"/>
+          <w:color w:val="0D0D0D"/>
+        </w:rPr>
+      </w:pPr>
+      <w:r>
+        <w:rPr>
+          <w:rFonts w:ascii="Segoe UI" w:hAnsi="Segoe UI" w:cs="Segoe UI"/>
+          <w:color w:val="0D0D0D"/>
+        </w:rPr>
+        <w:t>Utilizar metodologías como el Análisis de Valor Agregado (Value-Added Analysis) para evaluar la eficiencia de cada proceso.</w:t>
+      </w:r>
+    </w:p>
+    <w:p>
+      <w:pPr>
+        <w:pStyle w:val="NormalWeb"/>
+        <w:pBdr>
+          <w:top w:val="single" w:sz="2" w:space="0" w:color="E3E3E3"/>
+          <w:left w:val="single" w:sz="2" w:space="0" w:color="E3E3E3"/>
+          <w:bottom w:val="single" w:sz="2" w:space="0" w:color="E3E3E3"/>
+          <w:right w:val="single" w:sz="2" w:space="0" w:color="E3E3E3"/>
+        </w:pBdr>
+        <w:shd w:val="clear" w:color="auto" w:fill="FFFFFF"/>
+        <w:spacing w:before="300" w:beforeAutospacing="0" w:after="300" w:afterAutospacing="0"/>
+        <w:rPr>
+          <w:rFonts w:ascii="Segoe UI" w:hAnsi="Segoe UI" w:cs="Segoe UI"/>
+          <w:color w:val="0D0D0D"/>
+        </w:rPr>
+      </w:pPr>
+      <w:r>
+        <w:rPr>
+          <w:rStyle w:val="Textoennegrita"/>
+          <w:rFonts w:ascii="Segoe UI" w:hAnsi="Segoe UI" w:cs="Segoe UI"/>
+          <w:color w:val="0D0D0D"/>
+          <w:bdr w:val="single" w:sz="2" w:space="0" w:color="E3E3E3" w:frame="1"/>
+        </w:rPr>
+        <w:t>2.3 Rediseño de Procesos:</w:t>
+      </w:r>
+    </w:p>
+    <w:p>
+      <w:pPr>
+        <w:numPr>
+          <w:ilvl w:val="0"/>
+          <w:numId w:val="13"/>
+        </w:numPr>
+        <w:pBdr>
+          <w:top w:val="single" w:sz="2" w:space="0" w:color="E3E3E3"/>
+          <w:left w:val="single" w:sz="2" w:space="5" w:color="E3E3E3"/>
+          <w:bottom w:val="single" w:sz="2" w:space="0" w:color="E3E3E3"/>
+          <w:right w:val="single" w:sz="2" w:space="0" w:color="E3E3E3"/>
+        </w:pBdr>
+        <w:shd w:val="clear" w:color="auto" w:fill="FFFFFF"/>
+        <w:spacing w:before="120" w:after="120" w:line="240" w:lineRule="auto"/>
+        <w:rPr>
+          <w:rFonts w:ascii="Segoe UI" w:hAnsi="Segoe UI" w:cs="Segoe UI"/>
+          <w:color w:val="0D0D0D"/>
+        </w:rPr>
+      </w:pPr>
+      <w:r>
+        <w:rPr>
+          <w:rFonts w:ascii="Segoe UI" w:hAnsi="Segoe UI" w:cs="Segoe UI"/>
+          <w:color w:val="0D0D0D"/>
+        </w:rPr>
+        <w:t>Rediseñar los procesos para mejorar la eficiencia, reducir costos y eliminar ineficiencias.</w:t>
+      </w:r>
+    </w:p>
+    <w:p>
+      <w:pPr>
+        <w:numPr>
+          <w:ilvl w:val="0"/>
+          <w:numId w:val="13"/>
+        </w:numPr>
+        <w:pBdr>
+          <w:top w:val="single" w:sz="2" w:space="0" w:color="E3E3E3"/>
+          <w:left w:val="single" w:sz="2" w:space="5" w:color="E3E3E3"/>
+          <w:bottom w:val="single" w:sz="2" w:space="0" w:color="E3E3E3"/>
+          <w:right w:val="single" w:sz="2" w:space="0" w:color="E3E3E3"/>
+        </w:pBdr>
+        <w:shd w:val="clear" w:color="auto" w:fill="FFFFFF"/>
+        <w:spacing w:before="120" w:after="120" w:line="240" w:lineRule="auto"/>
+        <w:rPr>
+          <w:rFonts w:ascii="Segoe UI" w:hAnsi="Segoe UI" w:cs="Segoe UI"/>
+          <w:color w:val="0D0D0D"/>
+        </w:rPr>
+      </w:pPr>
+      <w:r>
+        <w:rPr>
+          <w:rFonts w:ascii="Segoe UI" w:hAnsi="Segoe UI" w:cs="Segoe UI"/>
+          <w:color w:val="0D0D0D"/>
+        </w:rPr>
+        <w:t>Utilizar diagramas de flujo y modelos BPMN (Business Process Model and Notation) para representar los procesos rediseñados.</w:t>
+      </w:r>
+    </w:p>
+    <w:p>
+      <w:pPr>
+        <w:pStyle w:val="Ttulo3"/>
+        <w:pBdr>
+          <w:top w:val="single" w:sz="2" w:space="0" w:color="E3E3E3"/>
+          <w:left w:val="single" w:sz="2" w:space="0" w:color="E3E3E3"/>
+          <w:bottom w:val="single" w:sz="2" w:space="0" w:color="E3E3E3"/>
+          <w:right w:val="single" w:sz="2" w:space="0" w:color="E3E3E3"/>
+        </w:pBdr>
+        <w:shd w:val="clear" w:color="auto" w:fill="FFFFFF"/>
+        <w:rPr>
+          <w:rFonts w:ascii="Segoe UI" w:hAnsi="Segoe UI" w:cs="Segoe UI"/>
+          <w:color w:val="0D0D0D"/>
+          <w:sz w:val="30"/>
+          <w:szCs w:val="30"/>
+        </w:rPr>
+      </w:pPr>
+      <w:r>
+        <w:rPr>
+          <w:rFonts w:ascii="Segoe UI" w:hAnsi="Segoe UI" w:cs="Segoe UI"/>
+          <w:color w:val="0D0D0D"/>
+          <w:sz w:val="30"/>
+          <w:szCs w:val="30"/>
+        </w:rPr>
+        <w:t>3. Selección de Herramientas y Tecnologías</w:t>
+      </w:r>
+    </w:p>
+    <w:p>
+      <w:pPr>
+        <w:pStyle w:val="NormalWeb"/>
+        <w:pBdr>
+          <w:top w:val="single" w:sz="2" w:space="0" w:color="E3E3E3"/>
+          <w:left w:val="single" w:sz="2" w:space="0" w:color="E3E3E3"/>
+          <w:bottom w:val="single" w:sz="2" w:space="0" w:color="E3E3E3"/>
+          <w:right w:val="single" w:sz="2" w:space="0" w:color="E3E3E3"/>
+        </w:pBdr>
+        <w:shd w:val="clear" w:color="auto" w:fill="FFFFFF"/>
+        <w:spacing w:before="0" w:beforeAutospacing="0" w:after="300" w:afterAutospacing="0"/>
+        <w:rPr>
+          <w:rFonts w:ascii="Segoe UI" w:hAnsi="Segoe UI" w:cs="Segoe UI"/>
+          <w:color w:val="0D0D0D"/>
+        </w:rPr>
+      </w:pPr>
+      <w:r>
+        <w:rPr>
+          <w:rStyle w:val="Textoennegrita"/>
+          <w:rFonts w:ascii="Segoe UI" w:hAnsi="Segoe UI" w:cs="Segoe UI"/>
+          <w:color w:val="0D0D0D"/>
+          <w:bdr w:val="single" w:sz="2" w:space="0" w:color="E3E3E3" w:frame="1"/>
+        </w:rPr>
+        <w:t>3.1 Evaluación de Herramientas de BPM:</w:t>
+      </w:r>
+    </w:p>
+    <w:p>
+      <w:pPr>
+        <w:numPr>
+          <w:ilvl w:val="0"/>
+          <w:numId w:val="14"/>
+        </w:numPr>
+        <w:pBdr>
+          <w:top w:val="single" w:sz="2" w:space="0" w:color="E3E3E3"/>
+          <w:left w:val="single" w:sz="2" w:space="5" w:color="E3E3E3"/>
+          <w:bottom w:val="single" w:sz="2" w:space="0" w:color="E3E3E3"/>
+          <w:right w:val="single" w:sz="2" w:space="0" w:color="E3E3E3"/>
+        </w:pBdr>
+        <w:shd w:val="clear" w:color="auto" w:fill="FFFFFF"/>
+        <w:spacing w:before="120" w:after="120" w:line="240" w:lineRule="auto"/>
+        <w:rPr>
+          <w:rFonts w:ascii="Segoe UI" w:hAnsi="Segoe UI" w:cs="Segoe UI"/>
+          <w:color w:val="0D0D0D"/>
+        </w:rPr>
+      </w:pPr>
+      <w:r>
+        <w:rPr>
+          <w:rFonts w:ascii="Segoe UI" w:hAnsi="Segoe UI" w:cs="Segoe UI"/>
+          <w:color w:val="0D0D0D"/>
+        </w:rPr>
+        <w:t>Evaluar y seleccionar las herramientas de BPM que mejor se adapten a las necesidades de la organización.</w:t>
+      </w:r>
+    </w:p>
+    <w:p>
+      <w:pPr>
+        <w:numPr>
+          <w:ilvl w:val="0"/>
+          <w:numId w:val="14"/>
+        </w:numPr>
+        <w:pBdr>
+          <w:top w:val="single" w:sz="2" w:space="0" w:color="E3E3E3"/>
+          <w:left w:val="single" w:sz="2" w:space="5" w:color="E3E3E3"/>
+          <w:bottom w:val="single" w:sz="2" w:space="0" w:color="E3E3E3"/>
+          <w:right w:val="single" w:sz="2" w:space="0" w:color="E3E3E3"/>
+        </w:pBdr>
+        <w:shd w:val="clear" w:color="auto" w:fill="FFFFFF"/>
+        <w:spacing w:before="120" w:after="120" w:line="240" w:lineRule="auto"/>
+        <w:rPr>
+          <w:rFonts w:ascii="Segoe UI" w:hAnsi="Segoe UI" w:cs="Segoe UI"/>
+          <w:color w:val="0D0D0D"/>
+        </w:rPr>
+      </w:pPr>
+      <w:r>
+        <w:rPr>
+          <w:rFonts w:ascii="Segoe UI" w:hAnsi="Segoe UI" w:cs="Segoe UI"/>
+          <w:color w:val="0D0D0D"/>
+        </w:rPr>
+        <w:t>Considerar factores como la facilidad de uso, integración con sistemas existentes y capacidades de automatización.</w:t>
+      </w:r>
+    </w:p>
+    <w:p>
+      <w:pPr>
+        <w:pStyle w:val="NormalWeb"/>
+        <w:pBdr>
+          <w:top w:val="single" w:sz="2" w:space="0" w:color="E3E3E3"/>
+          <w:left w:val="single" w:sz="2" w:space="0" w:color="E3E3E3"/>
+          <w:bottom w:val="single" w:sz="2" w:space="0" w:color="E3E3E3"/>
+          <w:right w:val="single" w:sz="2" w:space="0" w:color="E3E3E3"/>
+        </w:pBdr>
+        <w:shd w:val="clear" w:color="auto" w:fill="FFFFFF"/>
+        <w:spacing w:before="300" w:beforeAutospacing="0" w:after="300" w:afterAutospacing="0"/>
+        <w:rPr>
+          <w:rFonts w:ascii="Segoe UI" w:hAnsi="Segoe UI" w:cs="Segoe UI"/>
+          <w:color w:val="0D0D0D"/>
+        </w:rPr>
+      </w:pPr>
+      <w:r>
+        <w:rPr>
+          <w:rStyle w:val="Textoennegrita"/>
+          <w:rFonts w:ascii="Segoe UI" w:hAnsi="Segoe UI" w:cs="Segoe UI"/>
+          <w:color w:val="0D0D0D"/>
+          <w:bdr w:val="single" w:sz="2" w:space="0" w:color="E3E3E3" w:frame="1"/>
+        </w:rPr>
+        <w:t>3.2 Prueba de Concepto (PoC):</w:t>
+      </w:r>
+    </w:p>
+    <w:p>
+      <w:pPr>
+        <w:numPr>
+          <w:ilvl w:val="0"/>
+          <w:numId w:val="15"/>
+        </w:numPr>
+        <w:pBdr>
+          <w:top w:val="single" w:sz="2" w:space="0" w:color="E3E3E3"/>
+          <w:left w:val="single" w:sz="2" w:space="5" w:color="E3E3E3"/>
+          <w:bottom w:val="single" w:sz="2" w:space="0" w:color="E3E3E3"/>
+          <w:right w:val="single" w:sz="2" w:space="0" w:color="E3E3E3"/>
+        </w:pBdr>
+        <w:shd w:val="clear" w:color="auto" w:fill="FFFFFF"/>
+        <w:spacing w:before="120" w:after="120" w:line="240" w:lineRule="auto"/>
+        <w:rPr>
+          <w:rFonts w:ascii="Segoe UI" w:hAnsi="Segoe UI" w:cs="Segoe UI"/>
+          <w:color w:val="0D0D0D"/>
+        </w:rPr>
+      </w:pPr>
+      <w:r>
+        <w:rPr>
+          <w:rFonts w:ascii="Segoe UI" w:hAnsi="Segoe UI" w:cs="Segoe UI"/>
+          <w:color w:val="0D0D0D"/>
+        </w:rPr>
+        <w:t>Realizar una prueba de concepto con las herramientas seleccionadas para evaluar su efectividad y adecuación.</w:t>
+      </w:r>
+    </w:p>
+    <w:p>
+      <w:pPr>
+        <w:pStyle w:val="Ttulo3"/>
+        <w:pBdr>
+          <w:top w:val="single" w:sz="2" w:space="0" w:color="E3E3E3"/>
+          <w:left w:val="single" w:sz="2" w:space="0" w:color="E3E3E3"/>
+          <w:bottom w:val="single" w:sz="2" w:space="0" w:color="E3E3E3"/>
+          <w:right w:val="single" w:sz="2" w:space="0" w:color="E3E3E3"/>
+        </w:pBdr>
+        <w:shd w:val="clear" w:color="auto" w:fill="FFFFFF"/>
+        <w:rPr>
+          <w:rFonts w:ascii="Segoe UI" w:hAnsi="Segoe UI" w:cs="Segoe UI"/>
+          <w:color w:val="0D0D0D"/>
+          <w:sz w:val="30"/>
+          <w:szCs w:val="30"/>
+        </w:rPr>
+      </w:pPr>
+      <w:r>
+        <w:rPr>
+          <w:rFonts w:ascii="Segoe UI" w:hAnsi="Segoe UI" w:cs="Segoe UI"/>
+          <w:color w:val="0D0D0D"/>
+          <w:sz w:val="30"/>
+          <w:szCs w:val="30"/>
+        </w:rPr>
+        <w:lastRenderedPageBreak/>
+        <w:t>4. Implementación y Automatización</w:t>
+      </w:r>
+    </w:p>
+    <w:p>
+      <w:pPr>
+        <w:pStyle w:val="NormalWeb"/>
+        <w:pBdr>
+          <w:top w:val="single" w:sz="2" w:space="0" w:color="E3E3E3"/>
+          <w:left w:val="single" w:sz="2" w:space="0" w:color="E3E3E3"/>
+          <w:bottom w:val="single" w:sz="2" w:space="0" w:color="E3E3E3"/>
+          <w:right w:val="single" w:sz="2" w:space="0" w:color="E3E3E3"/>
+        </w:pBdr>
+        <w:shd w:val="clear" w:color="auto" w:fill="FFFFFF"/>
+        <w:spacing w:before="0" w:beforeAutospacing="0" w:after="300" w:afterAutospacing="0"/>
+        <w:rPr>
+          <w:rFonts w:ascii="Segoe UI" w:hAnsi="Segoe UI" w:cs="Segoe UI"/>
+          <w:color w:val="0D0D0D"/>
+        </w:rPr>
+      </w:pPr>
+      <w:r>
+        <w:rPr>
+          <w:rStyle w:val="Textoennegrita"/>
+          <w:rFonts w:ascii="Segoe UI" w:hAnsi="Segoe UI" w:cs="Segoe UI"/>
+          <w:color w:val="0D0D0D"/>
+          <w:bdr w:val="single" w:sz="2" w:space="0" w:color="E3E3E3" w:frame="1"/>
+        </w:rPr>
+        <w:t>4.1 Desarrollo de Prototipos:</w:t>
+      </w:r>
+    </w:p>
+    <w:p>
+      <w:pPr>
+        <w:numPr>
+          <w:ilvl w:val="0"/>
+          <w:numId w:val="16"/>
+        </w:numPr>
+        <w:pBdr>
+          <w:top w:val="single" w:sz="2" w:space="0" w:color="E3E3E3"/>
+          <w:left w:val="single" w:sz="2" w:space="5" w:color="E3E3E3"/>
+          <w:bottom w:val="single" w:sz="2" w:space="0" w:color="E3E3E3"/>
+          <w:right w:val="single" w:sz="2" w:space="0" w:color="E3E3E3"/>
+        </w:pBdr>
+        <w:shd w:val="clear" w:color="auto" w:fill="FFFFFF"/>
+        <w:spacing w:before="120" w:after="120" w:line="240" w:lineRule="auto"/>
+        <w:rPr>
+          <w:rFonts w:ascii="Segoe UI" w:hAnsi="Segoe UI" w:cs="Segoe UI"/>
+          <w:color w:val="0D0D0D"/>
+        </w:rPr>
+      </w:pPr>
+      <w:r>
+        <w:rPr>
+          <w:rFonts w:ascii="Segoe UI" w:hAnsi="Segoe UI" w:cs="Segoe UI"/>
+          <w:color w:val="0D0D0D"/>
+        </w:rPr>
+        <w:t>Desarrollar prototipos de los procesos rediseñados y probarlos en un entorno controlado.</w:t>
+      </w:r>
+    </w:p>
+    <w:p>
+      <w:pPr>
+        <w:numPr>
+          <w:ilvl w:val="0"/>
+          <w:numId w:val="16"/>
+        </w:numPr>
+        <w:pBdr>
+          <w:top w:val="single" w:sz="2" w:space="0" w:color="E3E3E3"/>
+          <w:left w:val="single" w:sz="2" w:space="5" w:color="E3E3E3"/>
+          <w:bottom w:val="single" w:sz="2" w:space="0" w:color="E3E3E3"/>
+          <w:right w:val="single" w:sz="2" w:space="0" w:color="E3E3E3"/>
+        </w:pBdr>
+        <w:shd w:val="clear" w:color="auto" w:fill="FFFFFF"/>
+        <w:spacing w:before="120" w:after="120" w:line="240" w:lineRule="auto"/>
+        <w:rPr>
+          <w:rFonts w:ascii="Segoe UI" w:hAnsi="Segoe UI" w:cs="Segoe UI"/>
+          <w:color w:val="0D0D0D"/>
+        </w:rPr>
+      </w:pPr>
+      <w:r>
+        <w:rPr>
+          <w:rFonts w:ascii="Segoe UI" w:hAnsi="Segoe UI" w:cs="Segoe UI"/>
+          <w:color w:val="0D0D0D"/>
+        </w:rPr>
+        <w:t>Recoger feedback de los usuarios y realizar ajustes necesarios.</w:t>
+      </w:r>
+    </w:p>
+    <w:p>
+      <w:pPr>
+        <w:pStyle w:val="NormalWeb"/>
+        <w:pBdr>
+          <w:top w:val="single" w:sz="2" w:space="0" w:color="E3E3E3"/>
+          <w:left w:val="single" w:sz="2" w:space="0" w:color="E3E3E3"/>
+          <w:bottom w:val="single" w:sz="2" w:space="0" w:color="E3E3E3"/>
+          <w:right w:val="single" w:sz="2" w:space="0" w:color="E3E3E3"/>
+        </w:pBdr>
+        <w:shd w:val="clear" w:color="auto" w:fill="FFFFFF"/>
+        <w:spacing w:before="300" w:beforeAutospacing="0" w:after="300" w:afterAutospacing="0"/>
+        <w:rPr>
+          <w:rFonts w:ascii="Segoe UI" w:hAnsi="Segoe UI" w:cs="Segoe UI"/>
+          <w:color w:val="0D0D0D"/>
+        </w:rPr>
+      </w:pPr>
+      <w:r>
+        <w:rPr>
+          <w:rStyle w:val="Textoennegrita"/>
+          <w:rFonts w:ascii="Segoe UI" w:hAnsi="Segoe UI" w:cs="Segoe UI"/>
+          <w:color w:val="0D0D0D"/>
+          <w:bdr w:val="single" w:sz="2" w:space="0" w:color="E3E3E3" w:frame="1"/>
+        </w:rPr>
+        <w:t>4.2 Automatización de Procesos:</w:t>
+      </w:r>
+    </w:p>
+    <w:p>
+      <w:pPr>
+        <w:numPr>
+          <w:ilvl w:val="0"/>
+          <w:numId w:val="17"/>
+        </w:numPr>
+        <w:pBdr>
+          <w:top w:val="single" w:sz="2" w:space="0" w:color="E3E3E3"/>
+          <w:left w:val="single" w:sz="2" w:space="5" w:color="E3E3E3"/>
+          <w:bottom w:val="single" w:sz="2" w:space="0" w:color="E3E3E3"/>
+          <w:right w:val="single" w:sz="2" w:space="0" w:color="E3E3E3"/>
+        </w:pBdr>
+        <w:shd w:val="clear" w:color="auto" w:fill="FFFFFF"/>
+        <w:spacing w:before="120" w:after="120" w:line="240" w:lineRule="auto"/>
+        <w:rPr>
+          <w:rFonts w:ascii="Segoe UI" w:hAnsi="Segoe UI" w:cs="Segoe UI"/>
+          <w:color w:val="0D0D0D"/>
+        </w:rPr>
+      </w:pPr>
+      <w:r>
+        <w:rPr>
+          <w:rFonts w:ascii="Segoe UI" w:hAnsi="Segoe UI" w:cs="Segoe UI"/>
+          <w:color w:val="0D0D0D"/>
+        </w:rPr>
+        <w:t>Utilizar herramientas de BPM para automatizar los procesos.</w:t>
+      </w:r>
+    </w:p>
+    <w:p>
+      <w:pPr>
+        <w:numPr>
+          <w:ilvl w:val="0"/>
+          <w:numId w:val="17"/>
+        </w:numPr>
+        <w:pBdr>
+          <w:top w:val="single" w:sz="2" w:space="0" w:color="E3E3E3"/>
+          <w:left w:val="single" w:sz="2" w:space="5" w:color="E3E3E3"/>
+          <w:bottom w:val="single" w:sz="2" w:space="0" w:color="E3E3E3"/>
+          <w:right w:val="single" w:sz="2" w:space="0" w:color="E3E3E3"/>
+        </w:pBdr>
+        <w:shd w:val="clear" w:color="auto" w:fill="FFFFFF"/>
+        <w:spacing w:before="120" w:after="120" w:line="240" w:lineRule="auto"/>
+        <w:rPr>
+          <w:rFonts w:ascii="Segoe UI" w:hAnsi="Segoe UI" w:cs="Segoe UI"/>
+          <w:color w:val="0D0D0D"/>
+        </w:rPr>
+      </w:pPr>
+      <w:r>
+        <w:rPr>
+          <w:rFonts w:ascii="Segoe UI" w:hAnsi="Segoe UI" w:cs="Segoe UI"/>
+          <w:color w:val="0D0D0D"/>
+        </w:rPr>
+        <w:t>Configurar reglas de negocio y flujos de trabajo automatizados.</w:t>
+      </w:r>
+    </w:p>
+    <w:p>
+      <w:pPr>
+        <w:pStyle w:val="NormalWeb"/>
+        <w:pBdr>
+          <w:top w:val="single" w:sz="2" w:space="0" w:color="E3E3E3"/>
+          <w:left w:val="single" w:sz="2" w:space="0" w:color="E3E3E3"/>
+          <w:bottom w:val="single" w:sz="2" w:space="0" w:color="E3E3E3"/>
+          <w:right w:val="single" w:sz="2" w:space="0" w:color="E3E3E3"/>
+        </w:pBdr>
+        <w:shd w:val="clear" w:color="auto" w:fill="FFFFFF"/>
+        <w:spacing w:before="300" w:beforeAutospacing="0" w:after="300" w:afterAutospacing="0"/>
+        <w:rPr>
+          <w:rFonts w:ascii="Segoe UI" w:hAnsi="Segoe UI" w:cs="Segoe UI"/>
+          <w:color w:val="0D0D0D"/>
+        </w:rPr>
+      </w:pPr>
+      <w:r>
+        <w:rPr>
+          <w:rStyle w:val="Textoennegrita"/>
+          <w:rFonts w:ascii="Segoe UI" w:hAnsi="Segoe UI" w:cs="Segoe UI"/>
+          <w:color w:val="0D0D0D"/>
+          <w:bdr w:val="single" w:sz="2" w:space="0" w:color="E3E3E3" w:frame="1"/>
+        </w:rPr>
+        <w:t>4.3 Integración con Sistemas Existentes:</w:t>
+      </w:r>
+    </w:p>
+    <w:p>
+      <w:pPr>
+        <w:numPr>
+          <w:ilvl w:val="0"/>
+          <w:numId w:val="18"/>
+        </w:numPr>
+        <w:pBdr>
+          <w:top w:val="single" w:sz="2" w:space="0" w:color="E3E3E3"/>
+          <w:left w:val="single" w:sz="2" w:space="5" w:color="E3E3E3"/>
+          <w:bottom w:val="single" w:sz="2" w:space="0" w:color="E3E3E3"/>
+          <w:right w:val="single" w:sz="2" w:space="0" w:color="E3E3E3"/>
+        </w:pBdr>
+        <w:shd w:val="clear" w:color="auto" w:fill="FFFFFF"/>
+        <w:spacing w:before="120" w:after="120" w:line="240" w:lineRule="auto"/>
+        <w:rPr>
+          <w:rFonts w:ascii="Segoe UI" w:hAnsi="Segoe UI" w:cs="Segoe UI"/>
+          <w:color w:val="0D0D0D"/>
+        </w:rPr>
+      </w:pPr>
+      <w:r>
+        <w:rPr>
+          <w:rFonts w:ascii="Segoe UI" w:hAnsi="Segoe UI" w:cs="Segoe UI"/>
+          <w:color w:val="0D0D0D"/>
+        </w:rPr>
+        <w:t>Asegurar la integración de las herramientas de BPM con los sistemas y aplicaciones existentes en la organización.</w:t>
+      </w:r>
+    </w:p>
+    <w:p>
+      <w:pPr>
+        <w:numPr>
+          <w:ilvl w:val="0"/>
+          <w:numId w:val="18"/>
+        </w:numPr>
+        <w:pBdr>
+          <w:top w:val="single" w:sz="2" w:space="0" w:color="E3E3E3"/>
+          <w:left w:val="single" w:sz="2" w:space="5" w:color="E3E3E3"/>
+          <w:bottom w:val="single" w:sz="2" w:space="0" w:color="E3E3E3"/>
+          <w:right w:val="single" w:sz="2" w:space="0" w:color="E3E3E3"/>
+        </w:pBdr>
+        <w:shd w:val="clear" w:color="auto" w:fill="FFFFFF"/>
+        <w:spacing w:before="120" w:after="120" w:line="240" w:lineRule="auto"/>
+        <w:rPr>
+          <w:rFonts w:ascii="Segoe UI" w:hAnsi="Segoe UI" w:cs="Segoe UI"/>
+          <w:color w:val="0D0D0D"/>
+        </w:rPr>
+      </w:pPr>
+      <w:r>
+        <w:rPr>
+          <w:rFonts w:ascii="Segoe UI" w:hAnsi="Segoe UI" w:cs="Segoe UI"/>
+          <w:color w:val="0D0D0D"/>
+        </w:rPr>
+        <w:t>Utilizar APIs y middleware para facilitar la integración.</w:t>
+      </w:r>
+    </w:p>
+    <w:p>
+      <w:pPr>
+        <w:pStyle w:val="Ttulo3"/>
+        <w:pBdr>
+          <w:top w:val="single" w:sz="2" w:space="0" w:color="E3E3E3"/>
+          <w:left w:val="single" w:sz="2" w:space="0" w:color="E3E3E3"/>
+          <w:bottom w:val="single" w:sz="2" w:space="0" w:color="E3E3E3"/>
+          <w:right w:val="single" w:sz="2" w:space="0" w:color="E3E3E3"/>
+        </w:pBdr>
+        <w:shd w:val="clear" w:color="auto" w:fill="FFFFFF"/>
+        <w:rPr>
+          <w:rFonts w:ascii="Segoe UI" w:hAnsi="Segoe UI" w:cs="Segoe UI"/>
+          <w:color w:val="0D0D0D"/>
+          <w:sz w:val="30"/>
+          <w:szCs w:val="30"/>
+        </w:rPr>
+      </w:pPr>
+      <w:r>
+        <w:rPr>
+          <w:rFonts w:ascii="Segoe UI" w:hAnsi="Segoe UI" w:cs="Segoe UI"/>
+          <w:color w:val="0D0D0D"/>
+          <w:sz w:val="30"/>
+          <w:szCs w:val="30"/>
+        </w:rPr>
+        <w:t>5. Capacitación y Gestión del Cambio</w:t>
+      </w:r>
+    </w:p>
+    <w:p>
+      <w:pPr>
+        <w:pStyle w:val="NormalWeb"/>
+        <w:pBdr>
+          <w:top w:val="single" w:sz="2" w:space="0" w:color="E3E3E3"/>
+          <w:left w:val="single" w:sz="2" w:space="0" w:color="E3E3E3"/>
+          <w:bottom w:val="single" w:sz="2" w:space="0" w:color="E3E3E3"/>
+          <w:right w:val="single" w:sz="2" w:space="0" w:color="E3E3E3"/>
+        </w:pBdr>
+        <w:shd w:val="clear" w:color="auto" w:fill="FFFFFF"/>
+        <w:spacing w:before="0" w:beforeAutospacing="0" w:after="300" w:afterAutospacing="0"/>
+        <w:rPr>
+          <w:rFonts w:ascii="Segoe UI" w:hAnsi="Segoe UI" w:cs="Segoe UI"/>
+          <w:color w:val="0D0D0D"/>
+        </w:rPr>
+      </w:pPr>
+      <w:r>
+        <w:rPr>
+          <w:rStyle w:val="Textoennegrita"/>
+          <w:rFonts w:ascii="Segoe UI" w:hAnsi="Segoe UI" w:cs="Segoe UI"/>
+          <w:color w:val="0D0D0D"/>
+          <w:bdr w:val="single" w:sz="2" w:space="0" w:color="E3E3E3" w:frame="1"/>
+        </w:rPr>
+        <w:t>5.1 Capacitación de Usuarios:</w:t>
+      </w:r>
+    </w:p>
+    <w:p>
+      <w:pPr>
+        <w:numPr>
+          <w:ilvl w:val="0"/>
+          <w:numId w:val="19"/>
+        </w:numPr>
+        <w:pBdr>
+          <w:top w:val="single" w:sz="2" w:space="0" w:color="E3E3E3"/>
+          <w:left w:val="single" w:sz="2" w:space="5" w:color="E3E3E3"/>
+          <w:bottom w:val="single" w:sz="2" w:space="0" w:color="E3E3E3"/>
+          <w:right w:val="single" w:sz="2" w:space="0" w:color="E3E3E3"/>
+        </w:pBdr>
+        <w:shd w:val="clear" w:color="auto" w:fill="FFFFFF"/>
+        <w:spacing w:before="120" w:after="120" w:line="240" w:lineRule="auto"/>
+        <w:rPr>
+          <w:rFonts w:ascii="Segoe UI" w:hAnsi="Segoe UI" w:cs="Segoe UI"/>
+          <w:color w:val="0D0D0D"/>
+        </w:rPr>
+      </w:pPr>
+      <w:r>
+        <w:rPr>
+          <w:rFonts w:ascii="Segoe UI" w:hAnsi="Segoe UI" w:cs="Segoe UI"/>
+          <w:color w:val="0D0D0D"/>
+        </w:rPr>
+        <w:t>Capacitar a los empleados en el uso de las nuevas herramientas y procesos.</w:t>
+      </w:r>
+    </w:p>
+    <w:p>
+      <w:pPr>
+        <w:numPr>
+          <w:ilvl w:val="0"/>
+          <w:numId w:val="19"/>
+        </w:numPr>
+        <w:pBdr>
+          <w:top w:val="single" w:sz="2" w:space="0" w:color="E3E3E3"/>
+          <w:left w:val="single" w:sz="2" w:space="5" w:color="E3E3E3"/>
+          <w:bottom w:val="single" w:sz="2" w:space="0" w:color="E3E3E3"/>
+          <w:right w:val="single" w:sz="2" w:space="0" w:color="E3E3E3"/>
+        </w:pBdr>
+        <w:shd w:val="clear" w:color="auto" w:fill="FFFFFF"/>
+        <w:spacing w:before="120" w:after="120" w:line="240" w:lineRule="auto"/>
+        <w:rPr>
+          <w:rFonts w:ascii="Segoe UI" w:hAnsi="Segoe UI" w:cs="Segoe UI"/>
+          <w:color w:val="0D0D0D"/>
+        </w:rPr>
+      </w:pPr>
+      <w:r>
+        <w:rPr>
+          <w:rFonts w:ascii="Segoe UI" w:hAnsi="Segoe UI" w:cs="Segoe UI"/>
+          <w:color w:val="0D0D0D"/>
+        </w:rPr>
+        <w:t>Ofrecer formación continua y recursos de soporte.</w:t>
+      </w:r>
+    </w:p>
+    <w:p>
+      <w:pPr>
+        <w:pStyle w:val="NormalWeb"/>
+        <w:pBdr>
+          <w:top w:val="single" w:sz="2" w:space="0" w:color="E3E3E3"/>
+          <w:left w:val="single" w:sz="2" w:space="0" w:color="E3E3E3"/>
+          <w:bottom w:val="single" w:sz="2" w:space="0" w:color="E3E3E3"/>
+          <w:right w:val="single" w:sz="2" w:space="0" w:color="E3E3E3"/>
+        </w:pBdr>
+        <w:shd w:val="clear" w:color="auto" w:fill="FFFFFF"/>
+        <w:spacing w:before="300" w:beforeAutospacing="0" w:after="300" w:afterAutospacing="0"/>
+        <w:rPr>
+          <w:rFonts w:ascii="Segoe UI" w:hAnsi="Segoe UI" w:cs="Segoe UI"/>
+          <w:color w:val="0D0D0D"/>
+        </w:rPr>
+      </w:pPr>
+      <w:r>
+        <w:rPr>
+          <w:rStyle w:val="Textoennegrita"/>
+          <w:rFonts w:ascii="Segoe UI" w:hAnsi="Segoe UI" w:cs="Segoe UI"/>
+          <w:color w:val="0D0D0D"/>
+          <w:bdr w:val="single" w:sz="2" w:space="0" w:color="E3E3E3" w:frame="1"/>
+        </w:rPr>
+        <w:t>5.2 Gestión del Cambio:</w:t>
+      </w:r>
+    </w:p>
+    <w:p>
+      <w:pPr>
+        <w:numPr>
+          <w:ilvl w:val="0"/>
+          <w:numId w:val="20"/>
+        </w:numPr>
+        <w:pBdr>
+          <w:top w:val="single" w:sz="2" w:space="0" w:color="E3E3E3"/>
+          <w:left w:val="single" w:sz="2" w:space="5" w:color="E3E3E3"/>
+          <w:bottom w:val="single" w:sz="2" w:space="0" w:color="E3E3E3"/>
+          <w:right w:val="single" w:sz="2" w:space="0" w:color="E3E3E3"/>
+        </w:pBdr>
+        <w:shd w:val="clear" w:color="auto" w:fill="FFFFFF"/>
+        <w:spacing w:before="120" w:after="120" w:line="240" w:lineRule="auto"/>
+        <w:rPr>
+          <w:rFonts w:ascii="Segoe UI" w:hAnsi="Segoe UI" w:cs="Segoe UI"/>
+          <w:color w:val="0D0D0D"/>
+        </w:rPr>
+      </w:pPr>
+      <w:r>
+        <w:rPr>
+          <w:rFonts w:ascii="Segoe UI" w:hAnsi="Segoe UI" w:cs="Segoe UI"/>
+          <w:color w:val="0D0D0D"/>
+        </w:rPr>
+        <w:t>Implementar estrategias de gestión del cambio para abordar la resistencia de los empleados.</w:t>
+      </w:r>
+    </w:p>
+    <w:p>
+      <w:pPr>
+        <w:numPr>
+          <w:ilvl w:val="0"/>
+          <w:numId w:val="20"/>
+        </w:numPr>
+        <w:pBdr>
+          <w:top w:val="single" w:sz="2" w:space="0" w:color="E3E3E3"/>
+          <w:left w:val="single" w:sz="2" w:space="5" w:color="E3E3E3"/>
+          <w:bottom w:val="single" w:sz="2" w:space="0" w:color="E3E3E3"/>
+          <w:right w:val="single" w:sz="2" w:space="0" w:color="E3E3E3"/>
+        </w:pBdr>
+        <w:shd w:val="clear" w:color="auto" w:fill="FFFFFF"/>
+        <w:spacing w:before="120" w:after="120" w:line="240" w:lineRule="auto"/>
+        <w:rPr>
+          <w:rFonts w:ascii="Segoe UI" w:hAnsi="Segoe UI" w:cs="Segoe UI"/>
+          <w:color w:val="0D0D0D"/>
+        </w:rPr>
+      </w:pPr>
+      <w:r>
+        <w:rPr>
+          <w:rFonts w:ascii="Segoe UI" w:hAnsi="Segoe UI" w:cs="Segoe UI"/>
+          <w:color w:val="0D0D0D"/>
+        </w:rPr>
+        <w:t>Comunicarse claramente sobre los beneficios del BPM y cómo mejorará sus tareas diarias.</w:t>
+      </w:r>
+    </w:p>
+    <w:p>
+      <w:pPr>
+        <w:pStyle w:val="Ttulo3"/>
+        <w:pBdr>
+          <w:top w:val="single" w:sz="2" w:space="0" w:color="E3E3E3"/>
+          <w:left w:val="single" w:sz="2" w:space="0" w:color="E3E3E3"/>
+          <w:bottom w:val="single" w:sz="2" w:space="0" w:color="E3E3E3"/>
+          <w:right w:val="single" w:sz="2" w:space="0" w:color="E3E3E3"/>
+        </w:pBdr>
+        <w:shd w:val="clear" w:color="auto" w:fill="FFFFFF"/>
+        <w:rPr>
+          <w:rFonts w:ascii="Segoe UI" w:hAnsi="Segoe UI" w:cs="Segoe UI"/>
+          <w:color w:val="0D0D0D"/>
+          <w:sz w:val="30"/>
+          <w:szCs w:val="30"/>
+        </w:rPr>
+      </w:pPr>
+      <w:r>
+        <w:rPr>
+          <w:rFonts w:ascii="Segoe UI" w:hAnsi="Segoe UI" w:cs="Segoe UI"/>
+          <w:color w:val="0D0D0D"/>
+          <w:sz w:val="30"/>
+          <w:szCs w:val="30"/>
+        </w:rPr>
+        <w:t>6. Monitoreo y Optimización Continua</w:t>
+      </w:r>
+    </w:p>
+    <w:p>
+      <w:pPr>
+        <w:pStyle w:val="NormalWeb"/>
+        <w:pBdr>
+          <w:top w:val="single" w:sz="2" w:space="0" w:color="E3E3E3"/>
+          <w:left w:val="single" w:sz="2" w:space="0" w:color="E3E3E3"/>
+          <w:bottom w:val="single" w:sz="2" w:space="0" w:color="E3E3E3"/>
+          <w:right w:val="single" w:sz="2" w:space="0" w:color="E3E3E3"/>
+        </w:pBdr>
+        <w:shd w:val="clear" w:color="auto" w:fill="FFFFFF"/>
+        <w:spacing w:before="0" w:beforeAutospacing="0" w:after="300" w:afterAutospacing="0"/>
+        <w:rPr>
+          <w:rFonts w:ascii="Segoe UI" w:hAnsi="Segoe UI" w:cs="Segoe UI"/>
+          <w:color w:val="0D0D0D"/>
+        </w:rPr>
+      </w:pPr>
+      <w:r>
+        <w:rPr>
+          <w:rStyle w:val="Textoennegrita"/>
+          <w:rFonts w:ascii="Segoe UI" w:hAnsi="Segoe UI" w:cs="Segoe UI"/>
+          <w:color w:val="0D0D0D"/>
+          <w:bdr w:val="single" w:sz="2" w:space="0" w:color="E3E3E3" w:frame="1"/>
+        </w:rPr>
+        <w:t>6.1 Establecimiento de KPIs:</w:t>
+      </w:r>
+    </w:p>
+    <w:p>
+      <w:pPr>
+        <w:numPr>
+          <w:ilvl w:val="0"/>
+          <w:numId w:val="21"/>
+        </w:numPr>
+        <w:pBdr>
+          <w:top w:val="single" w:sz="2" w:space="0" w:color="E3E3E3"/>
+          <w:left w:val="single" w:sz="2" w:space="5" w:color="E3E3E3"/>
+          <w:bottom w:val="single" w:sz="2" w:space="0" w:color="E3E3E3"/>
+          <w:right w:val="single" w:sz="2" w:space="0" w:color="E3E3E3"/>
+        </w:pBdr>
+        <w:shd w:val="clear" w:color="auto" w:fill="FFFFFF"/>
+        <w:spacing w:before="120" w:after="120" w:line="240" w:lineRule="auto"/>
+        <w:rPr>
+          <w:rFonts w:ascii="Segoe UI" w:hAnsi="Segoe UI" w:cs="Segoe UI"/>
+          <w:color w:val="0D0D0D"/>
+        </w:rPr>
+      </w:pPr>
+      <w:r>
+        <w:rPr>
+          <w:rFonts w:ascii="Segoe UI" w:hAnsi="Segoe UI" w:cs="Segoe UI"/>
+          <w:color w:val="0D0D0D"/>
+        </w:rPr>
+        <w:t>Definir indicadores clave de rendimiento (KPIs) para monitorear el desempeño de los procesos.</w:t>
+      </w:r>
+    </w:p>
+    <w:p>
+      <w:pPr>
+        <w:numPr>
+          <w:ilvl w:val="0"/>
+          <w:numId w:val="21"/>
+        </w:numPr>
+        <w:pBdr>
+          <w:top w:val="single" w:sz="2" w:space="0" w:color="E3E3E3"/>
+          <w:left w:val="single" w:sz="2" w:space="5" w:color="E3E3E3"/>
+          <w:bottom w:val="single" w:sz="2" w:space="0" w:color="E3E3E3"/>
+          <w:right w:val="single" w:sz="2" w:space="0" w:color="E3E3E3"/>
+        </w:pBdr>
+        <w:shd w:val="clear" w:color="auto" w:fill="FFFFFF"/>
+        <w:spacing w:before="120" w:after="120" w:line="240" w:lineRule="auto"/>
+        <w:rPr>
+          <w:rFonts w:ascii="Segoe UI" w:hAnsi="Segoe UI" w:cs="Segoe UI"/>
+          <w:color w:val="0D0D0D"/>
+        </w:rPr>
+      </w:pPr>
+      <w:r>
+        <w:rPr>
+          <w:rFonts w:ascii="Segoe UI" w:hAnsi="Segoe UI" w:cs="Segoe UI"/>
+          <w:color w:val="0D0D0D"/>
+        </w:rPr>
+        <w:t>Utilizar dashboards y herramientas de BI para visualizar el rendimiento en tiempo real.</w:t>
+      </w:r>
+    </w:p>
+    <w:p>
+      <w:pPr>
+        <w:pStyle w:val="NormalWeb"/>
+        <w:pBdr>
+          <w:top w:val="single" w:sz="2" w:space="0" w:color="E3E3E3"/>
+          <w:left w:val="single" w:sz="2" w:space="0" w:color="E3E3E3"/>
+          <w:bottom w:val="single" w:sz="2" w:space="0" w:color="E3E3E3"/>
+          <w:right w:val="single" w:sz="2" w:space="0" w:color="E3E3E3"/>
+        </w:pBdr>
+        <w:shd w:val="clear" w:color="auto" w:fill="FFFFFF"/>
+        <w:spacing w:before="300" w:beforeAutospacing="0" w:after="300" w:afterAutospacing="0"/>
+        <w:rPr>
+          <w:rFonts w:ascii="Segoe UI" w:hAnsi="Segoe UI" w:cs="Segoe UI"/>
+          <w:color w:val="0D0D0D"/>
+        </w:rPr>
+      </w:pPr>
+      <w:r>
+        <w:rPr>
+          <w:rStyle w:val="Textoennegrita"/>
+          <w:rFonts w:ascii="Segoe UI" w:hAnsi="Segoe UI" w:cs="Segoe UI"/>
+          <w:color w:val="0D0D0D"/>
+          <w:bdr w:val="single" w:sz="2" w:space="0" w:color="E3E3E3" w:frame="1"/>
+        </w:rPr>
+        <w:t>6.2 Revisión y Mejora Continua:</w:t>
+      </w:r>
+    </w:p>
+    <w:p>
+      <w:pPr>
+        <w:numPr>
+          <w:ilvl w:val="0"/>
+          <w:numId w:val="22"/>
+        </w:numPr>
+        <w:pBdr>
+          <w:top w:val="single" w:sz="2" w:space="0" w:color="E3E3E3"/>
+          <w:left w:val="single" w:sz="2" w:space="5" w:color="E3E3E3"/>
+          <w:bottom w:val="single" w:sz="2" w:space="0" w:color="E3E3E3"/>
+          <w:right w:val="single" w:sz="2" w:space="0" w:color="E3E3E3"/>
+        </w:pBdr>
+        <w:shd w:val="clear" w:color="auto" w:fill="FFFFFF"/>
+        <w:spacing w:before="120" w:after="120" w:line="240" w:lineRule="auto"/>
+        <w:rPr>
+          <w:rFonts w:ascii="Segoe UI" w:hAnsi="Segoe UI" w:cs="Segoe UI"/>
+          <w:color w:val="0D0D0D"/>
+        </w:rPr>
+      </w:pPr>
+      <w:r>
+        <w:rPr>
+          <w:rFonts w:ascii="Segoe UI" w:hAnsi="Segoe UI" w:cs="Segoe UI"/>
+          <w:color w:val="0D0D0D"/>
+        </w:rPr>
+        <w:t>Revisar regularmente los procesos para identificar áreas de mejora continua.</w:t>
+      </w:r>
+    </w:p>
+    <w:p>
+      <w:pPr>
+        <w:numPr>
+          <w:ilvl w:val="0"/>
+          <w:numId w:val="22"/>
+        </w:numPr>
+        <w:pBdr>
+          <w:top w:val="single" w:sz="2" w:space="0" w:color="E3E3E3"/>
+          <w:left w:val="single" w:sz="2" w:space="5" w:color="E3E3E3"/>
+          <w:bottom w:val="single" w:sz="2" w:space="0" w:color="E3E3E3"/>
+          <w:right w:val="single" w:sz="2" w:space="0" w:color="E3E3E3"/>
+        </w:pBdr>
+        <w:shd w:val="clear" w:color="auto" w:fill="FFFFFF"/>
+        <w:spacing w:before="120" w:after="120" w:line="240" w:lineRule="auto"/>
+        <w:rPr>
+          <w:rFonts w:ascii="Segoe UI" w:hAnsi="Segoe UI" w:cs="Segoe UI"/>
+          <w:color w:val="0D0D0D"/>
+        </w:rPr>
+      </w:pPr>
+      <w:r>
+        <w:rPr>
+          <w:rFonts w:ascii="Segoe UI" w:hAnsi="Segoe UI" w:cs="Segoe UI"/>
+          <w:color w:val="0D0D0D"/>
+        </w:rPr>
+        <w:lastRenderedPageBreak/>
+        <w:t>Utilizar técnicas de análisis de datos y feedback de usuarios para realizar ajustes y optimizaciones.</w:t>
+      </w:r>
+    </w:p>
+    <w:p>
+      <w:pPr>
+        <w:pStyle w:val="NormalWeb"/>
+        <w:pBdr>
+          <w:top w:val="single" w:sz="2" w:space="0" w:color="E3E3E3"/>
+          <w:left w:val="single" w:sz="2" w:space="0" w:color="E3E3E3"/>
+          <w:bottom w:val="single" w:sz="2" w:space="0" w:color="E3E3E3"/>
+          <w:right w:val="single" w:sz="2" w:space="0" w:color="E3E3E3"/>
+        </w:pBdr>
+        <w:shd w:val="clear" w:color="auto" w:fill="FFFFFF"/>
+        <w:spacing w:before="300" w:beforeAutospacing="0" w:after="300" w:afterAutospacing="0"/>
+        <w:rPr>
+          <w:rFonts w:ascii="Segoe UI" w:hAnsi="Segoe UI" w:cs="Segoe UI"/>
+          <w:color w:val="0D0D0D"/>
+        </w:rPr>
+      </w:pPr>
+      <w:r>
+        <w:rPr>
+          <w:rStyle w:val="Textoennegrita"/>
+          <w:rFonts w:ascii="Segoe UI" w:hAnsi="Segoe UI" w:cs="Segoe UI"/>
+          <w:color w:val="0D0D0D"/>
+          <w:bdr w:val="single" w:sz="2" w:space="0" w:color="E3E3E3" w:frame="1"/>
+        </w:rPr>
+        <w:t>6.3 Auditorías y Cumplimiento:</w:t>
+      </w:r>
+    </w:p>
+    <w:p>
+      <w:pPr>
+        <w:numPr>
+          <w:ilvl w:val="0"/>
+          <w:numId w:val="23"/>
+        </w:numPr>
+        <w:pBdr>
+          <w:top w:val="single" w:sz="2" w:space="0" w:color="E3E3E3"/>
+          <w:left w:val="single" w:sz="2" w:space="5" w:color="E3E3E3"/>
+          <w:bottom w:val="single" w:sz="2" w:space="0" w:color="E3E3E3"/>
+          <w:right w:val="single" w:sz="2" w:space="0" w:color="E3E3E3"/>
+        </w:pBdr>
+        <w:shd w:val="clear" w:color="auto" w:fill="FFFFFF"/>
+        <w:spacing w:before="120" w:after="120" w:line="240" w:lineRule="auto"/>
+        <w:rPr>
+          <w:rFonts w:ascii="Segoe UI" w:hAnsi="Segoe UI" w:cs="Segoe UI"/>
+          <w:color w:val="0D0D0D"/>
+        </w:rPr>
+      </w:pPr>
+      <w:r>
+        <w:rPr>
+          <w:rFonts w:ascii="Segoe UI" w:hAnsi="Segoe UI" w:cs="Segoe UI"/>
+          <w:color w:val="0D0D0D"/>
+        </w:rPr>
+        <w:t>Realizar auditorías periódicas para asegurar que los procesos cumplen con las normativas y estándares de la industria.</w:t>
+      </w:r>
+    </w:p>
+    <w:p>
+      <w:pPr>
+        <w:numPr>
+          <w:ilvl w:val="0"/>
+          <w:numId w:val="23"/>
+        </w:numPr>
+        <w:pBdr>
+          <w:top w:val="single" w:sz="2" w:space="0" w:color="E3E3E3"/>
+          <w:left w:val="single" w:sz="2" w:space="5" w:color="E3E3E3"/>
+          <w:bottom w:val="single" w:sz="2" w:space="0" w:color="E3E3E3"/>
+          <w:right w:val="single" w:sz="2" w:space="0" w:color="E3E3E3"/>
+        </w:pBdr>
+        <w:shd w:val="clear" w:color="auto" w:fill="FFFFFF"/>
+        <w:spacing w:before="120" w:after="120" w:line="240" w:lineRule="auto"/>
+        <w:rPr>
+          <w:rFonts w:ascii="Segoe UI" w:hAnsi="Segoe UI" w:cs="Segoe UI"/>
+          <w:color w:val="0D0D0D"/>
+        </w:rPr>
+      </w:pPr>
+      <w:r>
+        <w:rPr>
+          <w:rFonts w:ascii="Segoe UI" w:hAnsi="Segoe UI" w:cs="Segoe UI"/>
+          <w:color w:val="0D0D0D"/>
+        </w:rPr>
+        <w:t>Ajustar los procesos según sea necesario para mantener el cumplimiento.</w:t>
+      </w:r>
+    </w:p>
+    <w:p>
+      <w:pPr>
+        <w:pStyle w:val="Ttulo3"/>
+        <w:pBdr>
+          <w:top w:val="single" w:sz="2" w:space="0" w:color="E3E3E3"/>
+          <w:left w:val="single" w:sz="2" w:space="0" w:color="E3E3E3"/>
+          <w:bottom w:val="single" w:sz="2" w:space="0" w:color="E3E3E3"/>
+          <w:right w:val="single" w:sz="2" w:space="0" w:color="E3E3E3"/>
+        </w:pBdr>
+        <w:shd w:val="clear" w:color="auto" w:fill="FFFFFF"/>
+        <w:rPr>
+          <w:rFonts w:ascii="Segoe UI" w:hAnsi="Segoe UI" w:cs="Segoe UI"/>
+          <w:color w:val="0D0D0D"/>
+          <w:sz w:val="30"/>
+          <w:szCs w:val="30"/>
+        </w:rPr>
+      </w:pPr>
+      <w:r>
+        <w:rPr>
+          <w:rFonts w:ascii="Segoe UI" w:hAnsi="Segoe UI" w:cs="Segoe UI"/>
+          <w:color w:val="0D0D0D"/>
+          <w:sz w:val="30"/>
+          <w:szCs w:val="30"/>
+        </w:rPr>
+        <w:t>Herramientas y Tecnologías de Soporte</w:t>
+      </w:r>
+    </w:p>
+    <w:p>
+      <w:pPr>
+        <w:numPr>
+          <w:ilvl w:val="0"/>
+          <w:numId w:val="24"/>
+        </w:numPr>
+        <w:pBdr>
+          <w:top w:val="single" w:sz="2" w:space="0" w:color="E3E3E3"/>
+          <w:left w:val="single" w:sz="2" w:space="5" w:color="E3E3E3"/>
+          <w:bottom w:val="single" w:sz="2" w:space="0" w:color="E3E3E3"/>
+          <w:right w:val="single" w:sz="2" w:space="0" w:color="E3E3E3"/>
+        </w:pBdr>
+        <w:shd w:val="clear" w:color="auto" w:fill="FFFFFF"/>
+        <w:spacing w:after="0" w:line="240" w:lineRule="auto"/>
+        <w:rPr>
+          <w:rFonts w:ascii="Segoe UI" w:hAnsi="Segoe UI" w:cs="Segoe UI"/>
+          <w:color w:val="0D0D0D"/>
+          <w:sz w:val="24"/>
+          <w:szCs w:val="24"/>
+        </w:rPr>
+      </w:pPr>
+      <w:r>
+        <w:rPr>
+          <w:rStyle w:val="Textoennegrita"/>
+          <w:rFonts w:ascii="Segoe UI" w:hAnsi="Segoe UI" w:cs="Segoe UI"/>
+          <w:color w:val="0D0D0D"/>
+          <w:bdr w:val="single" w:sz="2" w:space="0" w:color="E3E3E3" w:frame="1"/>
+        </w:rPr>
+        <w:t>Modelado de Procesos:</w:t>
+      </w:r>
+      <w:r>
+        <w:rPr>
+          <w:rFonts w:ascii="Segoe UI" w:hAnsi="Segoe UI" w:cs="Segoe UI"/>
+          <w:color w:val="0D0D0D"/>
+        </w:rPr>
+        <w:t xml:space="preserve"> Bizagi Modeler, Microsoft Visio</w:t>
+      </w:r>
+    </w:p>
+    <w:p>
+      <w:pPr>
+        <w:numPr>
+          <w:ilvl w:val="0"/>
+          <w:numId w:val="24"/>
+        </w:numPr>
+        <w:pBdr>
+          <w:top w:val="single" w:sz="2" w:space="0" w:color="E3E3E3"/>
+          <w:left w:val="single" w:sz="2" w:space="5" w:color="E3E3E3"/>
+          <w:bottom w:val="single" w:sz="2" w:space="0" w:color="E3E3E3"/>
+          <w:right w:val="single" w:sz="2" w:space="0" w:color="E3E3E3"/>
+        </w:pBdr>
+        <w:shd w:val="clear" w:color="auto" w:fill="FFFFFF"/>
+        <w:spacing w:after="0" w:line="240" w:lineRule="auto"/>
+        <w:rPr>
+          <w:rFonts w:ascii="Segoe UI" w:hAnsi="Segoe UI" w:cs="Segoe UI"/>
+          <w:color w:val="0D0D0D"/>
+        </w:rPr>
+      </w:pPr>
+      <w:r>
+        <w:rPr>
+          <w:rStyle w:val="Textoennegrita"/>
+          <w:rFonts w:ascii="Segoe UI" w:hAnsi="Segoe UI" w:cs="Segoe UI"/>
+          <w:color w:val="0D0D0D"/>
+          <w:bdr w:val="single" w:sz="2" w:space="0" w:color="E3E3E3" w:frame="1"/>
+        </w:rPr>
+        <w:t>Automatización y Ejecución:</w:t>
+      </w:r>
+      <w:r>
+        <w:rPr>
+          <w:rFonts w:ascii="Segoe UI" w:hAnsi="Segoe UI" w:cs="Segoe UI"/>
+          <w:color w:val="0D0D0D"/>
+        </w:rPr>
+        <w:t xml:space="preserve"> Appian, Pega Systems, IBM BPM</w:t>
+      </w:r>
+    </w:p>
+    <w:p>
+      <w:pPr>
+        <w:numPr>
+          <w:ilvl w:val="0"/>
+          <w:numId w:val="24"/>
+        </w:numPr>
+        <w:pBdr>
+          <w:top w:val="single" w:sz="2" w:space="0" w:color="E3E3E3"/>
+          <w:left w:val="single" w:sz="2" w:space="5" w:color="E3E3E3"/>
+          <w:bottom w:val="single" w:sz="2" w:space="0" w:color="E3E3E3"/>
+          <w:right w:val="single" w:sz="2" w:space="0" w:color="E3E3E3"/>
+        </w:pBdr>
+        <w:shd w:val="clear" w:color="auto" w:fill="FFFFFF"/>
+        <w:spacing w:after="0" w:line="240" w:lineRule="auto"/>
+        <w:rPr>
+          <w:rFonts w:ascii="Segoe UI" w:hAnsi="Segoe UI" w:cs="Segoe UI"/>
+          <w:color w:val="0D0D0D"/>
+        </w:rPr>
+      </w:pPr>
+      <w:r>
+        <w:rPr>
+          <w:rStyle w:val="Textoennegrita"/>
+          <w:rFonts w:ascii="Segoe UI" w:hAnsi="Segoe UI" w:cs="Segoe UI"/>
+          <w:color w:val="0D0D0D"/>
+          <w:bdr w:val="single" w:sz="2" w:space="0" w:color="E3E3E3" w:frame="1"/>
+        </w:rPr>
+        <w:t>Monitorización y Reporting:</w:t>
+      </w:r>
+      <w:r>
+        <w:rPr>
+          <w:rFonts w:ascii="Segoe UI" w:hAnsi="Segoe UI" w:cs="Segoe UI"/>
+          <w:color w:val="0D0D0D"/>
+        </w:rPr>
+        <w:t xml:space="preserve"> Tableau, Microsoft Power BI, Qlik Sense</w:t>
+      </w:r>
+    </w:p>
+    <w:p>
+      <w:pPr>
+        <w:numPr>
+          <w:ilvl w:val="0"/>
+          <w:numId w:val="24"/>
+        </w:numPr>
+        <w:pBdr>
+          <w:top w:val="single" w:sz="2" w:space="0" w:color="E3E3E3"/>
+          <w:left w:val="single" w:sz="2" w:space="5" w:color="E3E3E3"/>
+          <w:bottom w:val="single" w:sz="2" w:space="0" w:color="E3E3E3"/>
+          <w:right w:val="single" w:sz="2" w:space="0" w:color="E3E3E3"/>
+        </w:pBdr>
+        <w:shd w:val="clear" w:color="auto" w:fill="FFFFFF"/>
+        <w:spacing w:after="0" w:line="240" w:lineRule="auto"/>
+        <w:rPr>
+          <w:rFonts w:ascii="Segoe UI" w:hAnsi="Segoe UI" w:cs="Segoe UI"/>
+          <w:color w:val="0D0D0D"/>
+        </w:rPr>
+      </w:pPr>
+      <w:r>
+        <w:rPr>
+          <w:rStyle w:val="Textoennegrita"/>
+          <w:rFonts w:ascii="Segoe UI" w:hAnsi="Segoe UI" w:cs="Segoe UI"/>
+          <w:color w:val="0D0D0D"/>
+          <w:bdr w:val="single" w:sz="2" w:space="0" w:color="E3E3E3" w:frame="1"/>
+        </w:rPr>
+        <w:t>Integración:</w:t>
+      </w:r>
+      <w:r>
+        <w:rPr>
+          <w:rFonts w:ascii="Segoe UI" w:hAnsi="Segoe UI" w:cs="Segoe UI"/>
+          <w:color w:val="0D0D0D"/>
+        </w:rPr>
+        <w:t xml:space="preserve"> MuleSoft, Dell Boomi, Apache Camel</w:t>
+      </w:r>
+    </w:p>
+    <w:p>
+      <w:pPr>
+        <w:pStyle w:val="Ttulo3"/>
+        <w:pBdr>
+          <w:top w:val="single" w:sz="2" w:space="0" w:color="E3E3E3"/>
+          <w:left w:val="single" w:sz="2" w:space="0" w:color="E3E3E3"/>
+          <w:bottom w:val="single" w:sz="2" w:space="0" w:color="E3E3E3"/>
+          <w:right w:val="single" w:sz="2" w:space="0" w:color="E3E3E3"/>
+        </w:pBdr>
+        <w:shd w:val="clear" w:color="auto" w:fill="FFFFFF"/>
+        <w:rPr>
+          <w:rFonts w:ascii="Segoe UI" w:hAnsi="Segoe UI" w:cs="Segoe UI"/>
+          <w:color w:val="0D0D0D"/>
+          <w:sz w:val="30"/>
+          <w:szCs w:val="30"/>
+        </w:rPr>
+      </w:pPr>
+      <w:r>
+        <w:rPr>
+          <w:rFonts w:ascii="Segoe UI" w:hAnsi="Segoe UI" w:cs="Segoe UI"/>
+          <w:color w:val="0D0D0D"/>
+          <w:sz w:val="30"/>
+          <w:szCs w:val="30"/>
+        </w:rPr>
+        <w:t>Conclusión</w:t>
+      </w:r>
+    </w:p>
+    <w:p>
+      <w:pPr>
+        <w:pStyle w:val="NormalWeb"/>
+        <w:pBdr>
+          <w:top w:val="single" w:sz="2" w:space="0" w:color="E3E3E3"/>
+          <w:left w:val="single" w:sz="2" w:space="0" w:color="E3E3E3"/>
+          <w:bottom w:val="single" w:sz="2" w:space="0" w:color="E3E3E3"/>
+          <w:right w:val="single" w:sz="2" w:space="0" w:color="E3E3E3"/>
+        </w:pBdr>
+        <w:shd w:val="clear" w:color="auto" w:fill="FFFFFF"/>
+        <w:spacing w:before="0" w:beforeAutospacing="0" w:after="0" w:afterAutospacing="0"/>
+        <w:rPr>
+          <w:rFonts w:ascii="Segoe UI" w:hAnsi="Segoe UI" w:cs="Segoe UI"/>
+          <w:color w:val="0D0D0D"/>
+        </w:rPr>
+      </w:pPr>
+      <w:r>
+        <w:rPr>
+          <w:rFonts w:ascii="Segoe UI" w:hAnsi="Segoe UI" w:cs="Segoe UI"/>
+          <w:color w:val="0D0D0D"/>
+        </w:rPr>
+        <w:t>La implementación de BPM es un proceso complejo que requiere una planificación detallada, una ejecución cuidadosa y un enfoque continuo en la optimización. Siguiendo estos pasos y utilizando las herramientas adecuadas, las organizaciones pueden mejorar significativamente la eficiencia y efectividad de sus procesos de negocio. La clave del éxito radica en el compromiso de la alta dirección, la formación adecuada de los empleados y la disposición para adaptarse y mejorar continuamente.</w:t>
+      </w:r>
     </w:p>
     <w:p/>
     <w:sectPr>
@@ -684,6 +4012,453 @@
 <file path=word/numbering.xml><?xml version="1.0" encoding="utf-8"?>
 <w:numbering xmlns:wpc="http://schemas.microsoft.com/office/word/2010/wordprocessingCanvas" xmlns:cx="http://schemas.microsoft.com/office/drawing/2014/chartex" xmlns:cx1="http://schemas.microsoft.com/office/drawing/2015/9/8/chartex" xmlns:cx2="http://schemas.microsoft.com/office/drawing/2015/10/21/chartex" xmlns:cx3="http://schemas.microsoft.com/office/drawing/2016/5/9/chartex" xmlns:cx4="http://schemas.microsoft.com/office/drawing/2016/5/10/chartex" xmlns:cx5="http://schemas.microsoft.com/office/drawing/2016/5/11/chartex" xmlns:cx6="http://schemas.microsoft.com/office/drawing/2016/5/12/chartex" xmlns:cx7="http://schemas.microsoft.com/office/drawing/2016/5/13/chartex" xmlns:cx8="http://schemas.microsoft.com/office/drawing/2016/5/14/chartex" xmlns:mc="http://schemas.openxmlformats.org/markup-compatibility/2006" xmlns:aink="http://schemas.microsoft.com/office/drawing/2016/ink" xmlns:am3d="http://schemas.microsoft.com/office/drawing/2017/model3d" xmlns:o="urn:schemas-microsoft-com:office:office" xmlns:oel="http://schemas.microsoft.com/office/2019/extlst" xmlns:r="http://schemas.openxmlformats.org/officeDocument/2006/relationships" xmlns:m="http://schemas.openxmlformats.org/officeDocument/2006/math" xmlns:v="urn:schemas-microsoft-com:vml" xmlns:wp14="http://schemas.microsoft.com/office/word/2010/wordprocessingDrawing" xmlns:wp="http://schemas.openxmlformats.org/drawingml/2006/wordprocessingDrawing" xmlns:w10="urn:schemas-microsoft-com:office:word" xmlns:w="http://schemas.openxmlformats.org/wordprocessingml/2006/main" xmlns:w14="http://schemas.microsoft.com/office/word/2010/wordml" xmlns:w15="http://schemas.microsoft.com/office/word/2012/wordml" xmlns:w16cex="http://schemas.microsoft.com/office/word/2018/wordml/cex" xmlns:w16cid="http://schemas.microsoft.com/office/word/2016/wordml/cid" xmlns:w16="http://schemas.microsoft.com/office/word/2018/wordml" xmlns:w16sdtdh="http://schemas.microsoft.com/office/word/2020/wordml/sdtdatahash" xmlns:w16se="http://schemas.microsoft.com/office/word/2015/wordml/symex" xmlns:wpg="http://schemas.microsoft.com/office/word/2010/wordprocessingGroup" xmlns:wpi="http://schemas.microsoft.com/office/word/2010/wordprocessingInk" xmlns:wne="http://schemas.microsoft.com/office/word/2006/wordml" xmlns:wps="http://schemas.microsoft.com/office/word/2010/wordprocessingShape" mc:Ignorable="w14 w15 w16se w16cid w16 w16cex w16sdtdh wp14">
   <w:abstractNum w:abstractNumId="0" w15:restartNumberingAfterBreak="0">
+    <w:nsid w:val="09257C22"/>
+    <w:multiLevelType w:val="multilevel"/>
+    <w:tmpl w:val="F00CAB4E"/>
+    <w:lvl w:ilvl="0">
+      <w:start w:val="1"/>
+      <w:numFmt w:val="bullet"/>
+      <w:lvlText w:val=""/>
+      <w:lvlJc w:val="left"/>
+      <w:pPr>
+        <w:tabs>
+          <w:tab w:val="num" w:pos="720"/>
+        </w:tabs>
+        <w:ind w:left="720" w:hanging="360"/>
+      </w:pPr>
+      <w:rPr>
+        <w:rFonts w:ascii="Symbol" w:hAnsi="Symbol" w:hint="default"/>
+        <w:sz w:val="20"/>
+      </w:rPr>
+    </w:lvl>
+    <w:lvl w:ilvl="1" w:tentative="1">
+      <w:start w:val="1"/>
+      <w:numFmt w:val="bullet"/>
+      <w:lvlText w:val=""/>
+      <w:lvlJc w:val="left"/>
+      <w:pPr>
+        <w:tabs>
+          <w:tab w:val="num" w:pos="1440"/>
+        </w:tabs>
+        <w:ind w:left="1440" w:hanging="360"/>
+      </w:pPr>
+      <w:rPr>
+        <w:rFonts w:ascii="Symbol" w:hAnsi="Symbol" w:hint="default"/>
+        <w:sz w:val="20"/>
+      </w:rPr>
+    </w:lvl>
+    <w:lvl w:ilvl="2" w:tentative="1">
+      <w:start w:val="1"/>
+      <w:numFmt w:val="bullet"/>
+      <w:lvlText w:val=""/>
+      <w:lvlJc w:val="left"/>
+      <w:pPr>
+        <w:tabs>
+          <w:tab w:val="num" w:pos="2160"/>
+        </w:tabs>
+        <w:ind w:left="2160" w:hanging="360"/>
+      </w:pPr>
+      <w:rPr>
+        <w:rFonts w:ascii="Symbol" w:hAnsi="Symbol" w:hint="default"/>
+        <w:sz w:val="20"/>
+      </w:rPr>
+    </w:lvl>
+    <w:lvl w:ilvl="3" w:tentative="1">
+      <w:start w:val="1"/>
+      <w:numFmt w:val="bullet"/>
+      <w:lvlText w:val=""/>
+      <w:lvlJc w:val="left"/>
+      <w:pPr>
+        <w:tabs>
+          <w:tab w:val="num" w:pos="2880"/>
+        </w:tabs>
+        <w:ind w:left="2880" w:hanging="360"/>
+      </w:pPr>
+      <w:rPr>
+        <w:rFonts w:ascii="Symbol" w:hAnsi="Symbol" w:hint="default"/>
+        <w:sz w:val="20"/>
+      </w:rPr>
+    </w:lvl>
+    <w:lvl w:ilvl="4" w:tentative="1">
+      <w:start w:val="1"/>
+      <w:numFmt w:val="bullet"/>
+      <w:lvlText w:val=""/>
+      <w:lvlJc w:val="left"/>
+      <w:pPr>
+        <w:tabs>
+          <w:tab w:val="num" w:pos="3600"/>
+        </w:tabs>
+        <w:ind w:left="3600" w:hanging="360"/>
+      </w:pPr>
+      <w:rPr>
+        <w:rFonts w:ascii="Symbol" w:hAnsi="Symbol" w:hint="default"/>
+        <w:sz w:val="20"/>
+      </w:rPr>
+    </w:lvl>
+    <w:lvl w:ilvl="5" w:tentative="1">
+      <w:start w:val="1"/>
+      <w:numFmt w:val="bullet"/>
+      <w:lvlText w:val=""/>
+      <w:lvlJc w:val="left"/>
+      <w:pPr>
+        <w:tabs>
+          <w:tab w:val="num" w:pos="4320"/>
+        </w:tabs>
+        <w:ind w:left="4320" w:hanging="360"/>
+      </w:pPr>
+      <w:rPr>
+        <w:rFonts w:ascii="Symbol" w:hAnsi="Symbol" w:hint="default"/>
+        <w:sz w:val="20"/>
+      </w:rPr>
+    </w:lvl>
+    <w:lvl w:ilvl="6" w:tentative="1">
+      <w:start w:val="1"/>
+      <w:numFmt w:val="bullet"/>
+      <w:lvlText w:val=""/>
+      <w:lvlJc w:val="left"/>
+      <w:pPr>
+        <w:tabs>
+          <w:tab w:val="num" w:pos="5040"/>
+        </w:tabs>
+        <w:ind w:left="5040" w:hanging="360"/>
+      </w:pPr>
+      <w:rPr>
+        <w:rFonts w:ascii="Symbol" w:hAnsi="Symbol" w:hint="default"/>
+        <w:sz w:val="20"/>
+      </w:rPr>
+    </w:lvl>
+    <w:lvl w:ilvl="7" w:tentative="1">
+      <w:start w:val="1"/>
+      <w:numFmt w:val="bullet"/>
+      <w:lvlText w:val=""/>
+      <w:lvlJc w:val="left"/>
+      <w:pPr>
+        <w:tabs>
+          <w:tab w:val="num" w:pos="5760"/>
+        </w:tabs>
+        <w:ind w:left="5760" w:hanging="360"/>
+      </w:pPr>
+      <w:rPr>
+        <w:rFonts w:ascii="Symbol" w:hAnsi="Symbol" w:hint="default"/>
+        <w:sz w:val="20"/>
+      </w:rPr>
+    </w:lvl>
+    <w:lvl w:ilvl="8" w:tentative="1">
+      <w:start w:val="1"/>
+      <w:numFmt w:val="bullet"/>
+      <w:lvlText w:val=""/>
+      <w:lvlJc w:val="left"/>
+      <w:pPr>
+        <w:tabs>
+          <w:tab w:val="num" w:pos="6480"/>
+        </w:tabs>
+        <w:ind w:left="6480" w:hanging="360"/>
+      </w:pPr>
+      <w:rPr>
+        <w:rFonts w:ascii="Symbol" w:hAnsi="Symbol" w:hint="default"/>
+        <w:sz w:val="20"/>
+      </w:rPr>
+    </w:lvl>
+  </w:abstractNum>
+  <w:abstractNum w:abstractNumId="1" w15:restartNumberingAfterBreak="0">
+    <w:nsid w:val="14010CF3"/>
+    <w:multiLevelType w:val="multilevel"/>
+    <w:tmpl w:val="029442AE"/>
+    <w:lvl w:ilvl="0">
+      <w:start w:val="1"/>
+      <w:numFmt w:val="bullet"/>
+      <w:lvlText w:val=""/>
+      <w:lvlJc w:val="left"/>
+      <w:pPr>
+        <w:tabs>
+          <w:tab w:val="num" w:pos="720"/>
+        </w:tabs>
+        <w:ind w:left="720" w:hanging="360"/>
+      </w:pPr>
+      <w:rPr>
+        <w:rFonts w:ascii="Symbol" w:hAnsi="Symbol" w:hint="default"/>
+        <w:sz w:val="20"/>
+      </w:rPr>
+    </w:lvl>
+    <w:lvl w:ilvl="1" w:tentative="1">
+      <w:start w:val="1"/>
+      <w:numFmt w:val="bullet"/>
+      <w:lvlText w:val=""/>
+      <w:lvlJc w:val="left"/>
+      <w:pPr>
+        <w:tabs>
+          <w:tab w:val="num" w:pos="1440"/>
+        </w:tabs>
+        <w:ind w:left="1440" w:hanging="360"/>
+      </w:pPr>
+      <w:rPr>
+        <w:rFonts w:ascii="Symbol" w:hAnsi="Symbol" w:hint="default"/>
+        <w:sz w:val="20"/>
+      </w:rPr>
+    </w:lvl>
+    <w:lvl w:ilvl="2" w:tentative="1">
+      <w:start w:val="1"/>
+      <w:numFmt w:val="bullet"/>
+      <w:lvlText w:val=""/>
+      <w:lvlJc w:val="left"/>
+      <w:pPr>
+        <w:tabs>
+          <w:tab w:val="num" w:pos="2160"/>
+        </w:tabs>
+        <w:ind w:left="2160" w:hanging="360"/>
+      </w:pPr>
+      <w:rPr>
+        <w:rFonts w:ascii="Symbol" w:hAnsi="Symbol" w:hint="default"/>
+        <w:sz w:val="20"/>
+      </w:rPr>
+    </w:lvl>
+    <w:lvl w:ilvl="3" w:tentative="1">
+      <w:start w:val="1"/>
+      <w:numFmt w:val="bullet"/>
+      <w:lvlText w:val=""/>
+      <w:lvlJc w:val="left"/>
+      <w:pPr>
+        <w:tabs>
+          <w:tab w:val="num" w:pos="2880"/>
+        </w:tabs>
+        <w:ind w:left="2880" w:hanging="360"/>
+      </w:pPr>
+      <w:rPr>
+        <w:rFonts w:ascii="Symbol" w:hAnsi="Symbol" w:hint="default"/>
+        <w:sz w:val="20"/>
+      </w:rPr>
+    </w:lvl>
+    <w:lvl w:ilvl="4" w:tentative="1">
+      <w:start w:val="1"/>
+      <w:numFmt w:val="bullet"/>
+      <w:lvlText w:val=""/>
+      <w:lvlJc w:val="left"/>
+      <w:pPr>
+        <w:tabs>
+          <w:tab w:val="num" w:pos="3600"/>
+        </w:tabs>
+        <w:ind w:left="3600" w:hanging="360"/>
+      </w:pPr>
+      <w:rPr>
+        <w:rFonts w:ascii="Symbol" w:hAnsi="Symbol" w:hint="default"/>
+        <w:sz w:val="20"/>
+      </w:rPr>
+    </w:lvl>
+    <w:lvl w:ilvl="5" w:tentative="1">
+      <w:start w:val="1"/>
+      <w:numFmt w:val="bullet"/>
+      <w:lvlText w:val=""/>
+      <w:lvlJc w:val="left"/>
+      <w:pPr>
+        <w:tabs>
+          <w:tab w:val="num" w:pos="4320"/>
+        </w:tabs>
+        <w:ind w:left="4320" w:hanging="360"/>
+      </w:pPr>
+      <w:rPr>
+        <w:rFonts w:ascii="Symbol" w:hAnsi="Symbol" w:hint="default"/>
+        <w:sz w:val="20"/>
+      </w:rPr>
+    </w:lvl>
+    <w:lvl w:ilvl="6" w:tentative="1">
+      <w:start w:val="1"/>
+      <w:numFmt w:val="bullet"/>
+      <w:lvlText w:val=""/>
+      <w:lvlJc w:val="left"/>
+      <w:pPr>
+        <w:tabs>
+          <w:tab w:val="num" w:pos="5040"/>
+        </w:tabs>
+        <w:ind w:left="5040" w:hanging="360"/>
+      </w:pPr>
+      <w:rPr>
+        <w:rFonts w:ascii="Symbol" w:hAnsi="Symbol" w:hint="default"/>
+        <w:sz w:val="20"/>
+      </w:rPr>
+    </w:lvl>
+    <w:lvl w:ilvl="7" w:tentative="1">
+      <w:start w:val="1"/>
+      <w:numFmt w:val="bullet"/>
+      <w:lvlText w:val=""/>
+      <w:lvlJc w:val="left"/>
+      <w:pPr>
+        <w:tabs>
+          <w:tab w:val="num" w:pos="5760"/>
+        </w:tabs>
+        <w:ind w:left="5760" w:hanging="360"/>
+      </w:pPr>
+      <w:rPr>
+        <w:rFonts w:ascii="Symbol" w:hAnsi="Symbol" w:hint="default"/>
+        <w:sz w:val="20"/>
+      </w:rPr>
+    </w:lvl>
+    <w:lvl w:ilvl="8" w:tentative="1">
+      <w:start w:val="1"/>
+      <w:numFmt w:val="bullet"/>
+      <w:lvlText w:val=""/>
+      <w:lvlJc w:val="left"/>
+      <w:pPr>
+        <w:tabs>
+          <w:tab w:val="num" w:pos="6480"/>
+        </w:tabs>
+        <w:ind w:left="6480" w:hanging="360"/>
+      </w:pPr>
+      <w:rPr>
+        <w:rFonts w:ascii="Symbol" w:hAnsi="Symbol" w:hint="default"/>
+        <w:sz w:val="20"/>
+      </w:rPr>
+    </w:lvl>
+  </w:abstractNum>
+  <w:abstractNum w:abstractNumId="2" w15:restartNumberingAfterBreak="0">
+    <w:nsid w:val="14D31059"/>
+    <w:multiLevelType w:val="multilevel"/>
+    <w:tmpl w:val="A4E67E98"/>
+    <w:lvl w:ilvl="0">
+      <w:start w:val="1"/>
+      <w:numFmt w:val="bullet"/>
+      <w:lvlText w:val=""/>
+      <w:lvlJc w:val="left"/>
+      <w:pPr>
+        <w:tabs>
+          <w:tab w:val="num" w:pos="720"/>
+        </w:tabs>
+        <w:ind w:left="720" w:hanging="360"/>
+      </w:pPr>
+      <w:rPr>
+        <w:rFonts w:ascii="Symbol" w:hAnsi="Symbol" w:hint="default"/>
+        <w:sz w:val="20"/>
+      </w:rPr>
+    </w:lvl>
+    <w:lvl w:ilvl="1" w:tentative="1">
+      <w:start w:val="1"/>
+      <w:numFmt w:val="bullet"/>
+      <w:lvlText w:val=""/>
+      <w:lvlJc w:val="left"/>
+      <w:pPr>
+        <w:tabs>
+          <w:tab w:val="num" w:pos="1440"/>
+        </w:tabs>
+        <w:ind w:left="1440" w:hanging="360"/>
+      </w:pPr>
+      <w:rPr>
+        <w:rFonts w:ascii="Symbol" w:hAnsi="Symbol" w:hint="default"/>
+        <w:sz w:val="20"/>
+      </w:rPr>
+    </w:lvl>
+    <w:lvl w:ilvl="2" w:tentative="1">
+      <w:start w:val="1"/>
+      <w:numFmt w:val="bullet"/>
+      <w:lvlText w:val=""/>
+      <w:lvlJc w:val="left"/>
+      <w:pPr>
+        <w:tabs>
+          <w:tab w:val="num" w:pos="2160"/>
+        </w:tabs>
+        <w:ind w:left="2160" w:hanging="360"/>
+      </w:pPr>
+      <w:rPr>
+        <w:rFonts w:ascii="Symbol" w:hAnsi="Symbol" w:hint="default"/>
+        <w:sz w:val="20"/>
+      </w:rPr>
+    </w:lvl>
+    <w:lvl w:ilvl="3" w:tentative="1">
+      <w:start w:val="1"/>
+      <w:numFmt w:val="bullet"/>
+      <w:lvlText w:val=""/>
+      <w:lvlJc w:val="left"/>
+      <w:pPr>
+        <w:tabs>
+          <w:tab w:val="num" w:pos="2880"/>
+        </w:tabs>
+        <w:ind w:left="2880" w:hanging="360"/>
+      </w:pPr>
+      <w:rPr>
+        <w:rFonts w:ascii="Symbol" w:hAnsi="Symbol" w:hint="default"/>
+        <w:sz w:val="20"/>
+      </w:rPr>
+    </w:lvl>
+    <w:lvl w:ilvl="4" w:tentative="1">
+      <w:start w:val="1"/>
+      <w:numFmt w:val="bullet"/>
+      <w:lvlText w:val=""/>
+      <w:lvlJc w:val="left"/>
+      <w:pPr>
+        <w:tabs>
+          <w:tab w:val="num" w:pos="3600"/>
+        </w:tabs>
+        <w:ind w:left="3600" w:hanging="360"/>
+      </w:pPr>
+      <w:rPr>
+        <w:rFonts w:ascii="Symbol" w:hAnsi="Symbol" w:hint="default"/>
+        <w:sz w:val="20"/>
+      </w:rPr>
+    </w:lvl>
+    <w:lvl w:ilvl="5" w:tentative="1">
+      <w:start w:val="1"/>
+      <w:numFmt w:val="bullet"/>
+      <w:lvlText w:val=""/>
+      <w:lvlJc w:val="left"/>
+      <w:pPr>
+        <w:tabs>
+          <w:tab w:val="num" w:pos="4320"/>
+        </w:tabs>
+        <w:ind w:left="4320" w:hanging="360"/>
+      </w:pPr>
+      <w:rPr>
+        <w:rFonts w:ascii="Symbol" w:hAnsi="Symbol" w:hint="default"/>
+        <w:sz w:val="20"/>
+      </w:rPr>
+    </w:lvl>
+    <w:lvl w:ilvl="6" w:tentative="1">
+      <w:start w:val="1"/>
+      <w:numFmt w:val="bullet"/>
+      <w:lvlText w:val=""/>
+      <w:lvlJc w:val="left"/>
+      <w:pPr>
+        <w:tabs>
+          <w:tab w:val="num" w:pos="5040"/>
+        </w:tabs>
+        <w:ind w:left="5040" w:hanging="360"/>
+      </w:pPr>
+      <w:rPr>
+        <w:rFonts w:ascii="Symbol" w:hAnsi="Symbol" w:hint="default"/>
+        <w:sz w:val="20"/>
+      </w:rPr>
+    </w:lvl>
+    <w:lvl w:ilvl="7" w:tentative="1">
+      <w:start w:val="1"/>
+      <w:numFmt w:val="bullet"/>
+      <w:lvlText w:val=""/>
+      <w:lvlJc w:val="left"/>
+      <w:pPr>
+        <w:tabs>
+          <w:tab w:val="num" w:pos="5760"/>
+        </w:tabs>
+        <w:ind w:left="5760" w:hanging="360"/>
+      </w:pPr>
+      <w:rPr>
+        <w:rFonts w:ascii="Symbol" w:hAnsi="Symbol" w:hint="default"/>
+        <w:sz w:val="20"/>
+      </w:rPr>
+    </w:lvl>
+    <w:lvl w:ilvl="8" w:tentative="1">
+      <w:start w:val="1"/>
+      <w:numFmt w:val="bullet"/>
+      <w:lvlText w:val=""/>
+      <w:lvlJc w:val="left"/>
+      <w:pPr>
+        <w:tabs>
+          <w:tab w:val="num" w:pos="6480"/>
+        </w:tabs>
+        <w:ind w:left="6480" w:hanging="360"/>
+      </w:pPr>
+      <w:rPr>
+        <w:rFonts w:ascii="Symbol" w:hAnsi="Symbol" w:hint="default"/>
+        <w:sz w:val="20"/>
+      </w:rPr>
+    </w:lvl>
+  </w:abstractNum>
+  <w:abstractNum w:abstractNumId="3" w15:restartNumberingAfterBreak="0">
     <w:nsid w:val="18094FCA"/>
     <w:multiLevelType w:val="multilevel"/>
     <w:tmpl w:val="9B50BF34"/>
@@ -800,7 +4575,1848 @@
       </w:pPr>
     </w:lvl>
   </w:abstractNum>
-  <w:abstractNum w:abstractNumId="1" w15:restartNumberingAfterBreak="0">
+  <w:abstractNum w:abstractNumId="4" w15:restartNumberingAfterBreak="0">
+    <w:nsid w:val="1BE72108"/>
+    <w:multiLevelType w:val="multilevel"/>
+    <w:tmpl w:val="B694C64C"/>
+    <w:lvl w:ilvl="0">
+      <w:start w:val="1"/>
+      <w:numFmt w:val="bullet"/>
+      <w:lvlText w:val=""/>
+      <w:lvlJc w:val="left"/>
+      <w:pPr>
+        <w:tabs>
+          <w:tab w:val="num" w:pos="720"/>
+        </w:tabs>
+        <w:ind w:left="720" w:hanging="360"/>
+      </w:pPr>
+      <w:rPr>
+        <w:rFonts w:ascii="Symbol" w:hAnsi="Symbol" w:hint="default"/>
+        <w:sz w:val="20"/>
+      </w:rPr>
+    </w:lvl>
+    <w:lvl w:ilvl="1" w:tentative="1">
+      <w:start w:val="1"/>
+      <w:numFmt w:val="bullet"/>
+      <w:lvlText w:val=""/>
+      <w:lvlJc w:val="left"/>
+      <w:pPr>
+        <w:tabs>
+          <w:tab w:val="num" w:pos="1440"/>
+        </w:tabs>
+        <w:ind w:left="1440" w:hanging="360"/>
+      </w:pPr>
+      <w:rPr>
+        <w:rFonts w:ascii="Symbol" w:hAnsi="Symbol" w:hint="default"/>
+        <w:sz w:val="20"/>
+      </w:rPr>
+    </w:lvl>
+    <w:lvl w:ilvl="2" w:tentative="1">
+      <w:start w:val="1"/>
+      <w:numFmt w:val="bullet"/>
+      <w:lvlText w:val=""/>
+      <w:lvlJc w:val="left"/>
+      <w:pPr>
+        <w:tabs>
+          <w:tab w:val="num" w:pos="2160"/>
+        </w:tabs>
+        <w:ind w:left="2160" w:hanging="360"/>
+      </w:pPr>
+      <w:rPr>
+        <w:rFonts w:ascii="Symbol" w:hAnsi="Symbol" w:hint="default"/>
+        <w:sz w:val="20"/>
+      </w:rPr>
+    </w:lvl>
+    <w:lvl w:ilvl="3" w:tentative="1">
+      <w:start w:val="1"/>
+      <w:numFmt w:val="bullet"/>
+      <w:lvlText w:val=""/>
+      <w:lvlJc w:val="left"/>
+      <w:pPr>
+        <w:tabs>
+          <w:tab w:val="num" w:pos="2880"/>
+        </w:tabs>
+        <w:ind w:left="2880" w:hanging="360"/>
+      </w:pPr>
+      <w:rPr>
+        <w:rFonts w:ascii="Symbol" w:hAnsi="Symbol" w:hint="default"/>
+        <w:sz w:val="20"/>
+      </w:rPr>
+    </w:lvl>
+    <w:lvl w:ilvl="4" w:tentative="1">
+      <w:start w:val="1"/>
+      <w:numFmt w:val="bullet"/>
+      <w:lvlText w:val=""/>
+      <w:lvlJc w:val="left"/>
+      <w:pPr>
+        <w:tabs>
+          <w:tab w:val="num" w:pos="3600"/>
+        </w:tabs>
+        <w:ind w:left="3600" w:hanging="360"/>
+      </w:pPr>
+      <w:rPr>
+        <w:rFonts w:ascii="Symbol" w:hAnsi="Symbol" w:hint="default"/>
+        <w:sz w:val="20"/>
+      </w:rPr>
+    </w:lvl>
+    <w:lvl w:ilvl="5" w:tentative="1">
+      <w:start w:val="1"/>
+      <w:numFmt w:val="bullet"/>
+      <w:lvlText w:val=""/>
+      <w:lvlJc w:val="left"/>
+      <w:pPr>
+        <w:tabs>
+          <w:tab w:val="num" w:pos="4320"/>
+        </w:tabs>
+        <w:ind w:left="4320" w:hanging="360"/>
+      </w:pPr>
+      <w:rPr>
+        <w:rFonts w:ascii="Symbol" w:hAnsi="Symbol" w:hint="default"/>
+        <w:sz w:val="20"/>
+      </w:rPr>
+    </w:lvl>
+    <w:lvl w:ilvl="6" w:tentative="1">
+      <w:start w:val="1"/>
+      <w:numFmt w:val="bullet"/>
+      <w:lvlText w:val=""/>
+      <w:lvlJc w:val="left"/>
+      <w:pPr>
+        <w:tabs>
+          <w:tab w:val="num" w:pos="5040"/>
+        </w:tabs>
+        <w:ind w:left="5040" w:hanging="360"/>
+      </w:pPr>
+      <w:rPr>
+        <w:rFonts w:ascii="Symbol" w:hAnsi="Symbol" w:hint="default"/>
+        <w:sz w:val="20"/>
+      </w:rPr>
+    </w:lvl>
+    <w:lvl w:ilvl="7" w:tentative="1">
+      <w:start w:val="1"/>
+      <w:numFmt w:val="bullet"/>
+      <w:lvlText w:val=""/>
+      <w:lvlJc w:val="left"/>
+      <w:pPr>
+        <w:tabs>
+          <w:tab w:val="num" w:pos="5760"/>
+        </w:tabs>
+        <w:ind w:left="5760" w:hanging="360"/>
+      </w:pPr>
+      <w:rPr>
+        <w:rFonts w:ascii="Symbol" w:hAnsi="Symbol" w:hint="default"/>
+        <w:sz w:val="20"/>
+      </w:rPr>
+    </w:lvl>
+    <w:lvl w:ilvl="8" w:tentative="1">
+      <w:start w:val="1"/>
+      <w:numFmt w:val="bullet"/>
+      <w:lvlText w:val=""/>
+      <w:lvlJc w:val="left"/>
+      <w:pPr>
+        <w:tabs>
+          <w:tab w:val="num" w:pos="6480"/>
+        </w:tabs>
+        <w:ind w:left="6480" w:hanging="360"/>
+      </w:pPr>
+      <w:rPr>
+        <w:rFonts w:ascii="Symbol" w:hAnsi="Symbol" w:hint="default"/>
+        <w:sz w:val="20"/>
+      </w:rPr>
+    </w:lvl>
+  </w:abstractNum>
+  <w:abstractNum w:abstractNumId="5" w15:restartNumberingAfterBreak="0">
+    <w:nsid w:val="335D427F"/>
+    <w:multiLevelType w:val="multilevel"/>
+    <w:tmpl w:val="A46EC2FA"/>
+    <w:lvl w:ilvl="0">
+      <w:start w:val="1"/>
+      <w:numFmt w:val="decimal"/>
+      <w:lvlText w:val="%1."/>
+      <w:lvlJc w:val="left"/>
+      <w:pPr>
+        <w:tabs>
+          <w:tab w:val="num" w:pos="720"/>
+        </w:tabs>
+        <w:ind w:left="720" w:hanging="360"/>
+      </w:pPr>
+    </w:lvl>
+    <w:lvl w:ilvl="1">
+      <w:start w:val="1"/>
+      <w:numFmt w:val="bullet"/>
+      <w:lvlText w:val=""/>
+      <w:lvlJc w:val="left"/>
+      <w:pPr>
+        <w:tabs>
+          <w:tab w:val="num" w:pos="1440"/>
+        </w:tabs>
+        <w:ind w:left="1440" w:hanging="360"/>
+      </w:pPr>
+      <w:rPr>
+        <w:rFonts w:ascii="Symbol" w:hAnsi="Symbol" w:hint="default"/>
+        <w:sz w:val="20"/>
+      </w:rPr>
+    </w:lvl>
+    <w:lvl w:ilvl="2" w:tentative="1">
+      <w:start w:val="1"/>
+      <w:numFmt w:val="decimal"/>
+      <w:lvlText w:val="%3."/>
+      <w:lvlJc w:val="left"/>
+      <w:pPr>
+        <w:tabs>
+          <w:tab w:val="num" w:pos="2160"/>
+        </w:tabs>
+        <w:ind w:left="2160" w:hanging="360"/>
+      </w:pPr>
+    </w:lvl>
+    <w:lvl w:ilvl="3" w:tentative="1">
+      <w:start w:val="1"/>
+      <w:numFmt w:val="decimal"/>
+      <w:lvlText w:val="%4."/>
+      <w:lvlJc w:val="left"/>
+      <w:pPr>
+        <w:tabs>
+          <w:tab w:val="num" w:pos="2880"/>
+        </w:tabs>
+        <w:ind w:left="2880" w:hanging="360"/>
+      </w:pPr>
+    </w:lvl>
+    <w:lvl w:ilvl="4" w:tentative="1">
+      <w:start w:val="1"/>
+      <w:numFmt w:val="decimal"/>
+      <w:lvlText w:val="%5."/>
+      <w:lvlJc w:val="left"/>
+      <w:pPr>
+        <w:tabs>
+          <w:tab w:val="num" w:pos="3600"/>
+        </w:tabs>
+        <w:ind w:left="3600" w:hanging="360"/>
+      </w:pPr>
+    </w:lvl>
+    <w:lvl w:ilvl="5" w:tentative="1">
+      <w:start w:val="1"/>
+      <w:numFmt w:val="decimal"/>
+      <w:lvlText w:val="%6."/>
+      <w:lvlJc w:val="left"/>
+      <w:pPr>
+        <w:tabs>
+          <w:tab w:val="num" w:pos="4320"/>
+        </w:tabs>
+        <w:ind w:left="4320" w:hanging="360"/>
+      </w:pPr>
+    </w:lvl>
+    <w:lvl w:ilvl="6" w:tentative="1">
+      <w:start w:val="1"/>
+      <w:numFmt w:val="decimal"/>
+      <w:lvlText w:val="%7."/>
+      <w:lvlJc w:val="left"/>
+      <w:pPr>
+        <w:tabs>
+          <w:tab w:val="num" w:pos="5040"/>
+        </w:tabs>
+        <w:ind w:left="5040" w:hanging="360"/>
+      </w:pPr>
+    </w:lvl>
+    <w:lvl w:ilvl="7" w:tentative="1">
+      <w:start w:val="1"/>
+      <w:numFmt w:val="decimal"/>
+      <w:lvlText w:val="%8."/>
+      <w:lvlJc w:val="left"/>
+      <w:pPr>
+        <w:tabs>
+          <w:tab w:val="num" w:pos="5760"/>
+        </w:tabs>
+        <w:ind w:left="5760" w:hanging="360"/>
+      </w:pPr>
+    </w:lvl>
+    <w:lvl w:ilvl="8" w:tentative="1">
+      <w:start w:val="1"/>
+      <w:numFmt w:val="decimal"/>
+      <w:lvlText w:val="%9."/>
+      <w:lvlJc w:val="left"/>
+      <w:pPr>
+        <w:tabs>
+          <w:tab w:val="num" w:pos="6480"/>
+        </w:tabs>
+        <w:ind w:left="6480" w:hanging="360"/>
+      </w:pPr>
+    </w:lvl>
+  </w:abstractNum>
+  <w:abstractNum w:abstractNumId="6" w15:restartNumberingAfterBreak="0">
+    <w:nsid w:val="372952DC"/>
+    <w:multiLevelType w:val="multilevel"/>
+    <w:tmpl w:val="2BE456B6"/>
+    <w:lvl w:ilvl="0">
+      <w:start w:val="1"/>
+      <w:numFmt w:val="bullet"/>
+      <w:lvlText w:val=""/>
+      <w:lvlJc w:val="left"/>
+      <w:pPr>
+        <w:tabs>
+          <w:tab w:val="num" w:pos="720"/>
+        </w:tabs>
+        <w:ind w:left="720" w:hanging="360"/>
+      </w:pPr>
+      <w:rPr>
+        <w:rFonts w:ascii="Symbol" w:hAnsi="Symbol" w:hint="default"/>
+        <w:sz w:val="20"/>
+      </w:rPr>
+    </w:lvl>
+    <w:lvl w:ilvl="1" w:tentative="1">
+      <w:start w:val="1"/>
+      <w:numFmt w:val="bullet"/>
+      <w:lvlText w:val=""/>
+      <w:lvlJc w:val="left"/>
+      <w:pPr>
+        <w:tabs>
+          <w:tab w:val="num" w:pos="1440"/>
+        </w:tabs>
+        <w:ind w:left="1440" w:hanging="360"/>
+      </w:pPr>
+      <w:rPr>
+        <w:rFonts w:ascii="Symbol" w:hAnsi="Symbol" w:hint="default"/>
+        <w:sz w:val="20"/>
+      </w:rPr>
+    </w:lvl>
+    <w:lvl w:ilvl="2" w:tentative="1">
+      <w:start w:val="1"/>
+      <w:numFmt w:val="bullet"/>
+      <w:lvlText w:val=""/>
+      <w:lvlJc w:val="left"/>
+      <w:pPr>
+        <w:tabs>
+          <w:tab w:val="num" w:pos="2160"/>
+        </w:tabs>
+        <w:ind w:left="2160" w:hanging="360"/>
+      </w:pPr>
+      <w:rPr>
+        <w:rFonts w:ascii="Symbol" w:hAnsi="Symbol" w:hint="default"/>
+        <w:sz w:val="20"/>
+      </w:rPr>
+    </w:lvl>
+    <w:lvl w:ilvl="3" w:tentative="1">
+      <w:start w:val="1"/>
+      <w:numFmt w:val="bullet"/>
+      <w:lvlText w:val=""/>
+      <w:lvlJc w:val="left"/>
+      <w:pPr>
+        <w:tabs>
+          <w:tab w:val="num" w:pos="2880"/>
+        </w:tabs>
+        <w:ind w:left="2880" w:hanging="360"/>
+      </w:pPr>
+      <w:rPr>
+        <w:rFonts w:ascii="Symbol" w:hAnsi="Symbol" w:hint="default"/>
+        <w:sz w:val="20"/>
+      </w:rPr>
+    </w:lvl>
+    <w:lvl w:ilvl="4" w:tentative="1">
+      <w:start w:val="1"/>
+      <w:numFmt w:val="bullet"/>
+      <w:lvlText w:val=""/>
+      <w:lvlJc w:val="left"/>
+      <w:pPr>
+        <w:tabs>
+          <w:tab w:val="num" w:pos="3600"/>
+        </w:tabs>
+        <w:ind w:left="3600" w:hanging="360"/>
+      </w:pPr>
+      <w:rPr>
+        <w:rFonts w:ascii="Symbol" w:hAnsi="Symbol" w:hint="default"/>
+        <w:sz w:val="20"/>
+      </w:rPr>
+    </w:lvl>
+    <w:lvl w:ilvl="5" w:tentative="1">
+      <w:start w:val="1"/>
+      <w:numFmt w:val="bullet"/>
+      <w:lvlText w:val=""/>
+      <w:lvlJc w:val="left"/>
+      <w:pPr>
+        <w:tabs>
+          <w:tab w:val="num" w:pos="4320"/>
+        </w:tabs>
+        <w:ind w:left="4320" w:hanging="360"/>
+      </w:pPr>
+      <w:rPr>
+        <w:rFonts w:ascii="Symbol" w:hAnsi="Symbol" w:hint="default"/>
+        <w:sz w:val="20"/>
+      </w:rPr>
+    </w:lvl>
+    <w:lvl w:ilvl="6" w:tentative="1">
+      <w:start w:val="1"/>
+      <w:numFmt w:val="bullet"/>
+      <w:lvlText w:val=""/>
+      <w:lvlJc w:val="left"/>
+      <w:pPr>
+        <w:tabs>
+          <w:tab w:val="num" w:pos="5040"/>
+        </w:tabs>
+        <w:ind w:left="5040" w:hanging="360"/>
+      </w:pPr>
+      <w:rPr>
+        <w:rFonts w:ascii="Symbol" w:hAnsi="Symbol" w:hint="default"/>
+        <w:sz w:val="20"/>
+      </w:rPr>
+    </w:lvl>
+    <w:lvl w:ilvl="7" w:tentative="1">
+      <w:start w:val="1"/>
+      <w:numFmt w:val="bullet"/>
+      <w:lvlText w:val=""/>
+      <w:lvlJc w:val="left"/>
+      <w:pPr>
+        <w:tabs>
+          <w:tab w:val="num" w:pos="5760"/>
+        </w:tabs>
+        <w:ind w:left="5760" w:hanging="360"/>
+      </w:pPr>
+      <w:rPr>
+        <w:rFonts w:ascii="Symbol" w:hAnsi="Symbol" w:hint="default"/>
+        <w:sz w:val="20"/>
+      </w:rPr>
+    </w:lvl>
+    <w:lvl w:ilvl="8" w:tentative="1">
+      <w:start w:val="1"/>
+      <w:numFmt w:val="bullet"/>
+      <w:lvlText w:val=""/>
+      <w:lvlJc w:val="left"/>
+      <w:pPr>
+        <w:tabs>
+          <w:tab w:val="num" w:pos="6480"/>
+        </w:tabs>
+        <w:ind w:left="6480" w:hanging="360"/>
+      </w:pPr>
+      <w:rPr>
+        <w:rFonts w:ascii="Symbol" w:hAnsi="Symbol" w:hint="default"/>
+        <w:sz w:val="20"/>
+      </w:rPr>
+    </w:lvl>
+  </w:abstractNum>
+  <w:abstractNum w:abstractNumId="7" w15:restartNumberingAfterBreak="0">
+    <w:nsid w:val="39290A72"/>
+    <w:multiLevelType w:val="multilevel"/>
+    <w:tmpl w:val="E8F82AEA"/>
+    <w:lvl w:ilvl="0">
+      <w:start w:val="1"/>
+      <w:numFmt w:val="decimal"/>
+      <w:lvlText w:val="%1."/>
+      <w:lvlJc w:val="left"/>
+      <w:pPr>
+        <w:tabs>
+          <w:tab w:val="num" w:pos="720"/>
+        </w:tabs>
+        <w:ind w:left="720" w:hanging="360"/>
+      </w:pPr>
+    </w:lvl>
+    <w:lvl w:ilvl="1">
+      <w:start w:val="1"/>
+      <w:numFmt w:val="bullet"/>
+      <w:lvlText w:val=""/>
+      <w:lvlJc w:val="left"/>
+      <w:pPr>
+        <w:tabs>
+          <w:tab w:val="num" w:pos="1440"/>
+        </w:tabs>
+        <w:ind w:left="1440" w:hanging="360"/>
+      </w:pPr>
+      <w:rPr>
+        <w:rFonts w:ascii="Symbol" w:hAnsi="Symbol" w:hint="default"/>
+        <w:sz w:val="20"/>
+      </w:rPr>
+    </w:lvl>
+    <w:lvl w:ilvl="2" w:tentative="1">
+      <w:start w:val="1"/>
+      <w:numFmt w:val="decimal"/>
+      <w:lvlText w:val="%3."/>
+      <w:lvlJc w:val="left"/>
+      <w:pPr>
+        <w:tabs>
+          <w:tab w:val="num" w:pos="2160"/>
+        </w:tabs>
+        <w:ind w:left="2160" w:hanging="360"/>
+      </w:pPr>
+    </w:lvl>
+    <w:lvl w:ilvl="3" w:tentative="1">
+      <w:start w:val="1"/>
+      <w:numFmt w:val="decimal"/>
+      <w:lvlText w:val="%4."/>
+      <w:lvlJc w:val="left"/>
+      <w:pPr>
+        <w:tabs>
+          <w:tab w:val="num" w:pos="2880"/>
+        </w:tabs>
+        <w:ind w:left="2880" w:hanging="360"/>
+      </w:pPr>
+    </w:lvl>
+    <w:lvl w:ilvl="4" w:tentative="1">
+      <w:start w:val="1"/>
+      <w:numFmt w:val="decimal"/>
+      <w:lvlText w:val="%5."/>
+      <w:lvlJc w:val="left"/>
+      <w:pPr>
+        <w:tabs>
+          <w:tab w:val="num" w:pos="3600"/>
+        </w:tabs>
+        <w:ind w:left="3600" w:hanging="360"/>
+      </w:pPr>
+    </w:lvl>
+    <w:lvl w:ilvl="5" w:tentative="1">
+      <w:start w:val="1"/>
+      <w:numFmt w:val="decimal"/>
+      <w:lvlText w:val="%6."/>
+      <w:lvlJc w:val="left"/>
+      <w:pPr>
+        <w:tabs>
+          <w:tab w:val="num" w:pos="4320"/>
+        </w:tabs>
+        <w:ind w:left="4320" w:hanging="360"/>
+      </w:pPr>
+    </w:lvl>
+    <w:lvl w:ilvl="6" w:tentative="1">
+      <w:start w:val="1"/>
+      <w:numFmt w:val="decimal"/>
+      <w:lvlText w:val="%7."/>
+      <w:lvlJc w:val="left"/>
+      <w:pPr>
+        <w:tabs>
+          <w:tab w:val="num" w:pos="5040"/>
+        </w:tabs>
+        <w:ind w:left="5040" w:hanging="360"/>
+      </w:pPr>
+    </w:lvl>
+    <w:lvl w:ilvl="7" w:tentative="1">
+      <w:start w:val="1"/>
+      <w:numFmt w:val="decimal"/>
+      <w:lvlText w:val="%8."/>
+      <w:lvlJc w:val="left"/>
+      <w:pPr>
+        <w:tabs>
+          <w:tab w:val="num" w:pos="5760"/>
+        </w:tabs>
+        <w:ind w:left="5760" w:hanging="360"/>
+      </w:pPr>
+    </w:lvl>
+    <w:lvl w:ilvl="8" w:tentative="1">
+      <w:start w:val="1"/>
+      <w:numFmt w:val="decimal"/>
+      <w:lvlText w:val="%9."/>
+      <w:lvlJc w:val="left"/>
+      <w:pPr>
+        <w:tabs>
+          <w:tab w:val="num" w:pos="6480"/>
+        </w:tabs>
+        <w:ind w:left="6480" w:hanging="360"/>
+      </w:pPr>
+    </w:lvl>
+  </w:abstractNum>
+  <w:abstractNum w:abstractNumId="8" w15:restartNumberingAfterBreak="0">
+    <w:nsid w:val="3CAC5969"/>
+    <w:multiLevelType w:val="multilevel"/>
+    <w:tmpl w:val="B5DC4F5C"/>
+    <w:lvl w:ilvl="0">
+      <w:start w:val="1"/>
+      <w:numFmt w:val="bullet"/>
+      <w:lvlText w:val=""/>
+      <w:lvlJc w:val="left"/>
+      <w:pPr>
+        <w:tabs>
+          <w:tab w:val="num" w:pos="720"/>
+        </w:tabs>
+        <w:ind w:left="720" w:hanging="360"/>
+      </w:pPr>
+      <w:rPr>
+        <w:rFonts w:ascii="Symbol" w:hAnsi="Symbol" w:hint="default"/>
+        <w:sz w:val="20"/>
+      </w:rPr>
+    </w:lvl>
+    <w:lvl w:ilvl="1" w:tentative="1">
+      <w:start w:val="1"/>
+      <w:numFmt w:val="bullet"/>
+      <w:lvlText w:val=""/>
+      <w:lvlJc w:val="left"/>
+      <w:pPr>
+        <w:tabs>
+          <w:tab w:val="num" w:pos="1440"/>
+        </w:tabs>
+        <w:ind w:left="1440" w:hanging="360"/>
+      </w:pPr>
+      <w:rPr>
+        <w:rFonts w:ascii="Symbol" w:hAnsi="Symbol" w:hint="default"/>
+        <w:sz w:val="20"/>
+      </w:rPr>
+    </w:lvl>
+    <w:lvl w:ilvl="2" w:tentative="1">
+      <w:start w:val="1"/>
+      <w:numFmt w:val="bullet"/>
+      <w:lvlText w:val=""/>
+      <w:lvlJc w:val="left"/>
+      <w:pPr>
+        <w:tabs>
+          <w:tab w:val="num" w:pos="2160"/>
+        </w:tabs>
+        <w:ind w:left="2160" w:hanging="360"/>
+      </w:pPr>
+      <w:rPr>
+        <w:rFonts w:ascii="Symbol" w:hAnsi="Symbol" w:hint="default"/>
+        <w:sz w:val="20"/>
+      </w:rPr>
+    </w:lvl>
+    <w:lvl w:ilvl="3" w:tentative="1">
+      <w:start w:val="1"/>
+      <w:numFmt w:val="bullet"/>
+      <w:lvlText w:val=""/>
+      <w:lvlJc w:val="left"/>
+      <w:pPr>
+        <w:tabs>
+          <w:tab w:val="num" w:pos="2880"/>
+        </w:tabs>
+        <w:ind w:left="2880" w:hanging="360"/>
+      </w:pPr>
+      <w:rPr>
+        <w:rFonts w:ascii="Symbol" w:hAnsi="Symbol" w:hint="default"/>
+        <w:sz w:val="20"/>
+      </w:rPr>
+    </w:lvl>
+    <w:lvl w:ilvl="4" w:tentative="1">
+      <w:start w:val="1"/>
+      <w:numFmt w:val="bullet"/>
+      <w:lvlText w:val=""/>
+      <w:lvlJc w:val="left"/>
+      <w:pPr>
+        <w:tabs>
+          <w:tab w:val="num" w:pos="3600"/>
+        </w:tabs>
+        <w:ind w:left="3600" w:hanging="360"/>
+      </w:pPr>
+      <w:rPr>
+        <w:rFonts w:ascii="Symbol" w:hAnsi="Symbol" w:hint="default"/>
+        <w:sz w:val="20"/>
+      </w:rPr>
+    </w:lvl>
+    <w:lvl w:ilvl="5" w:tentative="1">
+      <w:start w:val="1"/>
+      <w:numFmt w:val="bullet"/>
+      <w:lvlText w:val=""/>
+      <w:lvlJc w:val="left"/>
+      <w:pPr>
+        <w:tabs>
+          <w:tab w:val="num" w:pos="4320"/>
+        </w:tabs>
+        <w:ind w:left="4320" w:hanging="360"/>
+      </w:pPr>
+      <w:rPr>
+        <w:rFonts w:ascii="Symbol" w:hAnsi="Symbol" w:hint="default"/>
+        <w:sz w:val="20"/>
+      </w:rPr>
+    </w:lvl>
+    <w:lvl w:ilvl="6" w:tentative="1">
+      <w:start w:val="1"/>
+      <w:numFmt w:val="bullet"/>
+      <w:lvlText w:val=""/>
+      <w:lvlJc w:val="left"/>
+      <w:pPr>
+        <w:tabs>
+          <w:tab w:val="num" w:pos="5040"/>
+        </w:tabs>
+        <w:ind w:left="5040" w:hanging="360"/>
+      </w:pPr>
+      <w:rPr>
+        <w:rFonts w:ascii="Symbol" w:hAnsi="Symbol" w:hint="default"/>
+        <w:sz w:val="20"/>
+      </w:rPr>
+    </w:lvl>
+    <w:lvl w:ilvl="7" w:tentative="1">
+      <w:start w:val="1"/>
+      <w:numFmt w:val="bullet"/>
+      <w:lvlText w:val=""/>
+      <w:lvlJc w:val="left"/>
+      <w:pPr>
+        <w:tabs>
+          <w:tab w:val="num" w:pos="5760"/>
+        </w:tabs>
+        <w:ind w:left="5760" w:hanging="360"/>
+      </w:pPr>
+      <w:rPr>
+        <w:rFonts w:ascii="Symbol" w:hAnsi="Symbol" w:hint="default"/>
+        <w:sz w:val="20"/>
+      </w:rPr>
+    </w:lvl>
+    <w:lvl w:ilvl="8" w:tentative="1">
+      <w:start w:val="1"/>
+      <w:numFmt w:val="bullet"/>
+      <w:lvlText w:val=""/>
+      <w:lvlJc w:val="left"/>
+      <w:pPr>
+        <w:tabs>
+          <w:tab w:val="num" w:pos="6480"/>
+        </w:tabs>
+        <w:ind w:left="6480" w:hanging="360"/>
+      </w:pPr>
+      <w:rPr>
+        <w:rFonts w:ascii="Symbol" w:hAnsi="Symbol" w:hint="default"/>
+        <w:sz w:val="20"/>
+      </w:rPr>
+    </w:lvl>
+  </w:abstractNum>
+  <w:abstractNum w:abstractNumId="9" w15:restartNumberingAfterBreak="0">
+    <w:nsid w:val="3EF622A0"/>
+    <w:multiLevelType w:val="multilevel"/>
+    <w:tmpl w:val="03B8F4C8"/>
+    <w:lvl w:ilvl="0">
+      <w:start w:val="1"/>
+      <w:numFmt w:val="bullet"/>
+      <w:lvlText w:val=""/>
+      <w:lvlJc w:val="left"/>
+      <w:pPr>
+        <w:tabs>
+          <w:tab w:val="num" w:pos="720"/>
+        </w:tabs>
+        <w:ind w:left="720" w:hanging="360"/>
+      </w:pPr>
+      <w:rPr>
+        <w:rFonts w:ascii="Symbol" w:hAnsi="Symbol" w:hint="default"/>
+        <w:sz w:val="20"/>
+      </w:rPr>
+    </w:lvl>
+    <w:lvl w:ilvl="1" w:tentative="1">
+      <w:start w:val="1"/>
+      <w:numFmt w:val="bullet"/>
+      <w:lvlText w:val=""/>
+      <w:lvlJc w:val="left"/>
+      <w:pPr>
+        <w:tabs>
+          <w:tab w:val="num" w:pos="1440"/>
+        </w:tabs>
+        <w:ind w:left="1440" w:hanging="360"/>
+      </w:pPr>
+      <w:rPr>
+        <w:rFonts w:ascii="Symbol" w:hAnsi="Symbol" w:hint="default"/>
+        <w:sz w:val="20"/>
+      </w:rPr>
+    </w:lvl>
+    <w:lvl w:ilvl="2" w:tentative="1">
+      <w:start w:val="1"/>
+      <w:numFmt w:val="bullet"/>
+      <w:lvlText w:val=""/>
+      <w:lvlJc w:val="left"/>
+      <w:pPr>
+        <w:tabs>
+          <w:tab w:val="num" w:pos="2160"/>
+        </w:tabs>
+        <w:ind w:left="2160" w:hanging="360"/>
+      </w:pPr>
+      <w:rPr>
+        <w:rFonts w:ascii="Symbol" w:hAnsi="Symbol" w:hint="default"/>
+        <w:sz w:val="20"/>
+      </w:rPr>
+    </w:lvl>
+    <w:lvl w:ilvl="3" w:tentative="1">
+      <w:start w:val="1"/>
+      <w:numFmt w:val="bullet"/>
+      <w:lvlText w:val=""/>
+      <w:lvlJc w:val="left"/>
+      <w:pPr>
+        <w:tabs>
+          <w:tab w:val="num" w:pos="2880"/>
+        </w:tabs>
+        <w:ind w:left="2880" w:hanging="360"/>
+      </w:pPr>
+      <w:rPr>
+        <w:rFonts w:ascii="Symbol" w:hAnsi="Symbol" w:hint="default"/>
+        <w:sz w:val="20"/>
+      </w:rPr>
+    </w:lvl>
+    <w:lvl w:ilvl="4" w:tentative="1">
+      <w:start w:val="1"/>
+      <w:numFmt w:val="bullet"/>
+      <w:lvlText w:val=""/>
+      <w:lvlJc w:val="left"/>
+      <w:pPr>
+        <w:tabs>
+          <w:tab w:val="num" w:pos="3600"/>
+        </w:tabs>
+        <w:ind w:left="3600" w:hanging="360"/>
+      </w:pPr>
+      <w:rPr>
+        <w:rFonts w:ascii="Symbol" w:hAnsi="Symbol" w:hint="default"/>
+        <w:sz w:val="20"/>
+      </w:rPr>
+    </w:lvl>
+    <w:lvl w:ilvl="5" w:tentative="1">
+      <w:start w:val="1"/>
+      <w:numFmt w:val="bullet"/>
+      <w:lvlText w:val=""/>
+      <w:lvlJc w:val="left"/>
+      <w:pPr>
+        <w:tabs>
+          <w:tab w:val="num" w:pos="4320"/>
+        </w:tabs>
+        <w:ind w:left="4320" w:hanging="360"/>
+      </w:pPr>
+      <w:rPr>
+        <w:rFonts w:ascii="Symbol" w:hAnsi="Symbol" w:hint="default"/>
+        <w:sz w:val="20"/>
+      </w:rPr>
+    </w:lvl>
+    <w:lvl w:ilvl="6" w:tentative="1">
+      <w:start w:val="1"/>
+      <w:numFmt w:val="bullet"/>
+      <w:lvlText w:val=""/>
+      <w:lvlJc w:val="left"/>
+      <w:pPr>
+        <w:tabs>
+          <w:tab w:val="num" w:pos="5040"/>
+        </w:tabs>
+        <w:ind w:left="5040" w:hanging="360"/>
+      </w:pPr>
+      <w:rPr>
+        <w:rFonts w:ascii="Symbol" w:hAnsi="Symbol" w:hint="default"/>
+        <w:sz w:val="20"/>
+      </w:rPr>
+    </w:lvl>
+    <w:lvl w:ilvl="7" w:tentative="1">
+      <w:start w:val="1"/>
+      <w:numFmt w:val="bullet"/>
+      <w:lvlText w:val=""/>
+      <w:lvlJc w:val="left"/>
+      <w:pPr>
+        <w:tabs>
+          <w:tab w:val="num" w:pos="5760"/>
+        </w:tabs>
+        <w:ind w:left="5760" w:hanging="360"/>
+      </w:pPr>
+      <w:rPr>
+        <w:rFonts w:ascii="Symbol" w:hAnsi="Symbol" w:hint="default"/>
+        <w:sz w:val="20"/>
+      </w:rPr>
+    </w:lvl>
+    <w:lvl w:ilvl="8" w:tentative="1">
+      <w:start w:val="1"/>
+      <w:numFmt w:val="bullet"/>
+      <w:lvlText w:val=""/>
+      <w:lvlJc w:val="left"/>
+      <w:pPr>
+        <w:tabs>
+          <w:tab w:val="num" w:pos="6480"/>
+        </w:tabs>
+        <w:ind w:left="6480" w:hanging="360"/>
+      </w:pPr>
+      <w:rPr>
+        <w:rFonts w:ascii="Symbol" w:hAnsi="Symbol" w:hint="default"/>
+        <w:sz w:val="20"/>
+      </w:rPr>
+    </w:lvl>
+  </w:abstractNum>
+  <w:abstractNum w:abstractNumId="10" w15:restartNumberingAfterBreak="0">
+    <w:nsid w:val="42C12C5B"/>
+    <w:multiLevelType w:val="multilevel"/>
+    <w:tmpl w:val="ADBCA404"/>
+    <w:lvl w:ilvl="0">
+      <w:start w:val="1"/>
+      <w:numFmt w:val="bullet"/>
+      <w:lvlText w:val=""/>
+      <w:lvlJc w:val="left"/>
+      <w:pPr>
+        <w:tabs>
+          <w:tab w:val="num" w:pos="720"/>
+        </w:tabs>
+        <w:ind w:left="720" w:hanging="360"/>
+      </w:pPr>
+      <w:rPr>
+        <w:rFonts w:ascii="Symbol" w:hAnsi="Symbol" w:hint="default"/>
+        <w:sz w:val="20"/>
+      </w:rPr>
+    </w:lvl>
+    <w:lvl w:ilvl="1" w:tentative="1">
+      <w:start w:val="1"/>
+      <w:numFmt w:val="bullet"/>
+      <w:lvlText w:val=""/>
+      <w:lvlJc w:val="left"/>
+      <w:pPr>
+        <w:tabs>
+          <w:tab w:val="num" w:pos="1440"/>
+        </w:tabs>
+        <w:ind w:left="1440" w:hanging="360"/>
+      </w:pPr>
+      <w:rPr>
+        <w:rFonts w:ascii="Symbol" w:hAnsi="Symbol" w:hint="default"/>
+        <w:sz w:val="20"/>
+      </w:rPr>
+    </w:lvl>
+    <w:lvl w:ilvl="2" w:tentative="1">
+      <w:start w:val="1"/>
+      <w:numFmt w:val="bullet"/>
+      <w:lvlText w:val=""/>
+      <w:lvlJc w:val="left"/>
+      <w:pPr>
+        <w:tabs>
+          <w:tab w:val="num" w:pos="2160"/>
+        </w:tabs>
+        <w:ind w:left="2160" w:hanging="360"/>
+      </w:pPr>
+      <w:rPr>
+        <w:rFonts w:ascii="Symbol" w:hAnsi="Symbol" w:hint="default"/>
+        <w:sz w:val="20"/>
+      </w:rPr>
+    </w:lvl>
+    <w:lvl w:ilvl="3" w:tentative="1">
+      <w:start w:val="1"/>
+      <w:numFmt w:val="bullet"/>
+      <w:lvlText w:val=""/>
+      <w:lvlJc w:val="left"/>
+      <w:pPr>
+        <w:tabs>
+          <w:tab w:val="num" w:pos="2880"/>
+        </w:tabs>
+        <w:ind w:left="2880" w:hanging="360"/>
+      </w:pPr>
+      <w:rPr>
+        <w:rFonts w:ascii="Symbol" w:hAnsi="Symbol" w:hint="default"/>
+        <w:sz w:val="20"/>
+      </w:rPr>
+    </w:lvl>
+    <w:lvl w:ilvl="4" w:tentative="1">
+      <w:start w:val="1"/>
+      <w:numFmt w:val="bullet"/>
+      <w:lvlText w:val=""/>
+      <w:lvlJc w:val="left"/>
+      <w:pPr>
+        <w:tabs>
+          <w:tab w:val="num" w:pos="3600"/>
+        </w:tabs>
+        <w:ind w:left="3600" w:hanging="360"/>
+      </w:pPr>
+      <w:rPr>
+        <w:rFonts w:ascii="Symbol" w:hAnsi="Symbol" w:hint="default"/>
+        <w:sz w:val="20"/>
+      </w:rPr>
+    </w:lvl>
+    <w:lvl w:ilvl="5" w:tentative="1">
+      <w:start w:val="1"/>
+      <w:numFmt w:val="bullet"/>
+      <w:lvlText w:val=""/>
+      <w:lvlJc w:val="left"/>
+      <w:pPr>
+        <w:tabs>
+          <w:tab w:val="num" w:pos="4320"/>
+        </w:tabs>
+        <w:ind w:left="4320" w:hanging="360"/>
+      </w:pPr>
+      <w:rPr>
+        <w:rFonts w:ascii="Symbol" w:hAnsi="Symbol" w:hint="default"/>
+        <w:sz w:val="20"/>
+      </w:rPr>
+    </w:lvl>
+    <w:lvl w:ilvl="6" w:tentative="1">
+      <w:start w:val="1"/>
+      <w:numFmt w:val="bullet"/>
+      <w:lvlText w:val=""/>
+      <w:lvlJc w:val="left"/>
+      <w:pPr>
+        <w:tabs>
+          <w:tab w:val="num" w:pos="5040"/>
+        </w:tabs>
+        <w:ind w:left="5040" w:hanging="360"/>
+      </w:pPr>
+      <w:rPr>
+        <w:rFonts w:ascii="Symbol" w:hAnsi="Symbol" w:hint="default"/>
+        <w:sz w:val="20"/>
+      </w:rPr>
+    </w:lvl>
+    <w:lvl w:ilvl="7" w:tentative="1">
+      <w:start w:val="1"/>
+      <w:numFmt w:val="bullet"/>
+      <w:lvlText w:val=""/>
+      <w:lvlJc w:val="left"/>
+      <w:pPr>
+        <w:tabs>
+          <w:tab w:val="num" w:pos="5760"/>
+        </w:tabs>
+        <w:ind w:left="5760" w:hanging="360"/>
+      </w:pPr>
+      <w:rPr>
+        <w:rFonts w:ascii="Symbol" w:hAnsi="Symbol" w:hint="default"/>
+        <w:sz w:val="20"/>
+      </w:rPr>
+    </w:lvl>
+    <w:lvl w:ilvl="8" w:tentative="1">
+      <w:start w:val="1"/>
+      <w:numFmt w:val="bullet"/>
+      <w:lvlText w:val=""/>
+      <w:lvlJc w:val="left"/>
+      <w:pPr>
+        <w:tabs>
+          <w:tab w:val="num" w:pos="6480"/>
+        </w:tabs>
+        <w:ind w:left="6480" w:hanging="360"/>
+      </w:pPr>
+      <w:rPr>
+        <w:rFonts w:ascii="Symbol" w:hAnsi="Symbol" w:hint="default"/>
+        <w:sz w:val="20"/>
+      </w:rPr>
+    </w:lvl>
+  </w:abstractNum>
+  <w:abstractNum w:abstractNumId="11" w15:restartNumberingAfterBreak="0">
+    <w:nsid w:val="448A27F0"/>
+    <w:multiLevelType w:val="multilevel"/>
+    <w:tmpl w:val="C658C816"/>
+    <w:lvl w:ilvl="0">
+      <w:start w:val="1"/>
+      <w:numFmt w:val="bullet"/>
+      <w:lvlText w:val=""/>
+      <w:lvlJc w:val="left"/>
+      <w:pPr>
+        <w:tabs>
+          <w:tab w:val="num" w:pos="720"/>
+        </w:tabs>
+        <w:ind w:left="720" w:hanging="360"/>
+      </w:pPr>
+      <w:rPr>
+        <w:rFonts w:ascii="Symbol" w:hAnsi="Symbol" w:hint="default"/>
+        <w:sz w:val="20"/>
+      </w:rPr>
+    </w:lvl>
+    <w:lvl w:ilvl="1" w:tentative="1">
+      <w:start w:val="1"/>
+      <w:numFmt w:val="bullet"/>
+      <w:lvlText w:val=""/>
+      <w:lvlJc w:val="left"/>
+      <w:pPr>
+        <w:tabs>
+          <w:tab w:val="num" w:pos="1440"/>
+        </w:tabs>
+        <w:ind w:left="1440" w:hanging="360"/>
+      </w:pPr>
+      <w:rPr>
+        <w:rFonts w:ascii="Symbol" w:hAnsi="Symbol" w:hint="default"/>
+        <w:sz w:val="20"/>
+      </w:rPr>
+    </w:lvl>
+    <w:lvl w:ilvl="2" w:tentative="1">
+      <w:start w:val="1"/>
+      <w:numFmt w:val="bullet"/>
+      <w:lvlText w:val=""/>
+      <w:lvlJc w:val="left"/>
+      <w:pPr>
+        <w:tabs>
+          <w:tab w:val="num" w:pos="2160"/>
+        </w:tabs>
+        <w:ind w:left="2160" w:hanging="360"/>
+      </w:pPr>
+      <w:rPr>
+        <w:rFonts w:ascii="Symbol" w:hAnsi="Symbol" w:hint="default"/>
+        <w:sz w:val="20"/>
+      </w:rPr>
+    </w:lvl>
+    <w:lvl w:ilvl="3" w:tentative="1">
+      <w:start w:val="1"/>
+      <w:numFmt w:val="bullet"/>
+      <w:lvlText w:val=""/>
+      <w:lvlJc w:val="left"/>
+      <w:pPr>
+        <w:tabs>
+          <w:tab w:val="num" w:pos="2880"/>
+        </w:tabs>
+        <w:ind w:left="2880" w:hanging="360"/>
+      </w:pPr>
+      <w:rPr>
+        <w:rFonts w:ascii="Symbol" w:hAnsi="Symbol" w:hint="default"/>
+        <w:sz w:val="20"/>
+      </w:rPr>
+    </w:lvl>
+    <w:lvl w:ilvl="4" w:tentative="1">
+      <w:start w:val="1"/>
+      <w:numFmt w:val="bullet"/>
+      <w:lvlText w:val=""/>
+      <w:lvlJc w:val="left"/>
+      <w:pPr>
+        <w:tabs>
+          <w:tab w:val="num" w:pos="3600"/>
+        </w:tabs>
+        <w:ind w:left="3600" w:hanging="360"/>
+      </w:pPr>
+      <w:rPr>
+        <w:rFonts w:ascii="Symbol" w:hAnsi="Symbol" w:hint="default"/>
+        <w:sz w:val="20"/>
+      </w:rPr>
+    </w:lvl>
+    <w:lvl w:ilvl="5" w:tentative="1">
+      <w:start w:val="1"/>
+      <w:numFmt w:val="bullet"/>
+      <w:lvlText w:val=""/>
+      <w:lvlJc w:val="left"/>
+      <w:pPr>
+        <w:tabs>
+          <w:tab w:val="num" w:pos="4320"/>
+        </w:tabs>
+        <w:ind w:left="4320" w:hanging="360"/>
+      </w:pPr>
+      <w:rPr>
+        <w:rFonts w:ascii="Symbol" w:hAnsi="Symbol" w:hint="default"/>
+        <w:sz w:val="20"/>
+      </w:rPr>
+    </w:lvl>
+    <w:lvl w:ilvl="6" w:tentative="1">
+      <w:start w:val="1"/>
+      <w:numFmt w:val="bullet"/>
+      <w:lvlText w:val=""/>
+      <w:lvlJc w:val="left"/>
+      <w:pPr>
+        <w:tabs>
+          <w:tab w:val="num" w:pos="5040"/>
+        </w:tabs>
+        <w:ind w:left="5040" w:hanging="360"/>
+      </w:pPr>
+      <w:rPr>
+        <w:rFonts w:ascii="Symbol" w:hAnsi="Symbol" w:hint="default"/>
+        <w:sz w:val="20"/>
+      </w:rPr>
+    </w:lvl>
+    <w:lvl w:ilvl="7" w:tentative="1">
+      <w:start w:val="1"/>
+      <w:numFmt w:val="bullet"/>
+      <w:lvlText w:val=""/>
+      <w:lvlJc w:val="left"/>
+      <w:pPr>
+        <w:tabs>
+          <w:tab w:val="num" w:pos="5760"/>
+        </w:tabs>
+        <w:ind w:left="5760" w:hanging="360"/>
+      </w:pPr>
+      <w:rPr>
+        <w:rFonts w:ascii="Symbol" w:hAnsi="Symbol" w:hint="default"/>
+        <w:sz w:val="20"/>
+      </w:rPr>
+    </w:lvl>
+    <w:lvl w:ilvl="8" w:tentative="1">
+      <w:start w:val="1"/>
+      <w:numFmt w:val="bullet"/>
+      <w:lvlText w:val=""/>
+      <w:lvlJc w:val="left"/>
+      <w:pPr>
+        <w:tabs>
+          <w:tab w:val="num" w:pos="6480"/>
+        </w:tabs>
+        <w:ind w:left="6480" w:hanging="360"/>
+      </w:pPr>
+      <w:rPr>
+        <w:rFonts w:ascii="Symbol" w:hAnsi="Symbol" w:hint="default"/>
+        <w:sz w:val="20"/>
+      </w:rPr>
+    </w:lvl>
+  </w:abstractNum>
+  <w:abstractNum w:abstractNumId="12" w15:restartNumberingAfterBreak="0">
+    <w:nsid w:val="45422911"/>
+    <w:multiLevelType w:val="multilevel"/>
+    <w:tmpl w:val="7A64C9D4"/>
+    <w:lvl w:ilvl="0">
+      <w:start w:val="1"/>
+      <w:numFmt w:val="bullet"/>
+      <w:lvlText w:val=""/>
+      <w:lvlJc w:val="left"/>
+      <w:pPr>
+        <w:tabs>
+          <w:tab w:val="num" w:pos="720"/>
+        </w:tabs>
+        <w:ind w:left="720" w:hanging="360"/>
+      </w:pPr>
+      <w:rPr>
+        <w:rFonts w:ascii="Symbol" w:hAnsi="Symbol" w:hint="default"/>
+        <w:sz w:val="20"/>
+      </w:rPr>
+    </w:lvl>
+    <w:lvl w:ilvl="1" w:tentative="1">
+      <w:start w:val="1"/>
+      <w:numFmt w:val="bullet"/>
+      <w:lvlText w:val=""/>
+      <w:lvlJc w:val="left"/>
+      <w:pPr>
+        <w:tabs>
+          <w:tab w:val="num" w:pos="1440"/>
+        </w:tabs>
+        <w:ind w:left="1440" w:hanging="360"/>
+      </w:pPr>
+      <w:rPr>
+        <w:rFonts w:ascii="Symbol" w:hAnsi="Symbol" w:hint="default"/>
+        <w:sz w:val="20"/>
+      </w:rPr>
+    </w:lvl>
+    <w:lvl w:ilvl="2" w:tentative="1">
+      <w:start w:val="1"/>
+      <w:numFmt w:val="bullet"/>
+      <w:lvlText w:val=""/>
+      <w:lvlJc w:val="left"/>
+      <w:pPr>
+        <w:tabs>
+          <w:tab w:val="num" w:pos="2160"/>
+        </w:tabs>
+        <w:ind w:left="2160" w:hanging="360"/>
+      </w:pPr>
+      <w:rPr>
+        <w:rFonts w:ascii="Symbol" w:hAnsi="Symbol" w:hint="default"/>
+        <w:sz w:val="20"/>
+      </w:rPr>
+    </w:lvl>
+    <w:lvl w:ilvl="3" w:tentative="1">
+      <w:start w:val="1"/>
+      <w:numFmt w:val="bullet"/>
+      <w:lvlText w:val=""/>
+      <w:lvlJc w:val="left"/>
+      <w:pPr>
+        <w:tabs>
+          <w:tab w:val="num" w:pos="2880"/>
+        </w:tabs>
+        <w:ind w:left="2880" w:hanging="360"/>
+      </w:pPr>
+      <w:rPr>
+        <w:rFonts w:ascii="Symbol" w:hAnsi="Symbol" w:hint="default"/>
+        <w:sz w:val="20"/>
+      </w:rPr>
+    </w:lvl>
+    <w:lvl w:ilvl="4" w:tentative="1">
+      <w:start w:val="1"/>
+      <w:numFmt w:val="bullet"/>
+      <w:lvlText w:val=""/>
+      <w:lvlJc w:val="left"/>
+      <w:pPr>
+        <w:tabs>
+          <w:tab w:val="num" w:pos="3600"/>
+        </w:tabs>
+        <w:ind w:left="3600" w:hanging="360"/>
+      </w:pPr>
+      <w:rPr>
+        <w:rFonts w:ascii="Symbol" w:hAnsi="Symbol" w:hint="default"/>
+        <w:sz w:val="20"/>
+      </w:rPr>
+    </w:lvl>
+    <w:lvl w:ilvl="5" w:tentative="1">
+      <w:start w:val="1"/>
+      <w:numFmt w:val="bullet"/>
+      <w:lvlText w:val=""/>
+      <w:lvlJc w:val="left"/>
+      <w:pPr>
+        <w:tabs>
+          <w:tab w:val="num" w:pos="4320"/>
+        </w:tabs>
+        <w:ind w:left="4320" w:hanging="360"/>
+      </w:pPr>
+      <w:rPr>
+        <w:rFonts w:ascii="Symbol" w:hAnsi="Symbol" w:hint="default"/>
+        <w:sz w:val="20"/>
+      </w:rPr>
+    </w:lvl>
+    <w:lvl w:ilvl="6" w:tentative="1">
+      <w:start w:val="1"/>
+      <w:numFmt w:val="bullet"/>
+      <w:lvlText w:val=""/>
+      <w:lvlJc w:val="left"/>
+      <w:pPr>
+        <w:tabs>
+          <w:tab w:val="num" w:pos="5040"/>
+        </w:tabs>
+        <w:ind w:left="5040" w:hanging="360"/>
+      </w:pPr>
+      <w:rPr>
+        <w:rFonts w:ascii="Symbol" w:hAnsi="Symbol" w:hint="default"/>
+        <w:sz w:val="20"/>
+      </w:rPr>
+    </w:lvl>
+    <w:lvl w:ilvl="7" w:tentative="1">
+      <w:start w:val="1"/>
+      <w:numFmt w:val="bullet"/>
+      <w:lvlText w:val=""/>
+      <w:lvlJc w:val="left"/>
+      <w:pPr>
+        <w:tabs>
+          <w:tab w:val="num" w:pos="5760"/>
+        </w:tabs>
+        <w:ind w:left="5760" w:hanging="360"/>
+      </w:pPr>
+      <w:rPr>
+        <w:rFonts w:ascii="Symbol" w:hAnsi="Symbol" w:hint="default"/>
+        <w:sz w:val="20"/>
+      </w:rPr>
+    </w:lvl>
+    <w:lvl w:ilvl="8" w:tentative="1">
+      <w:start w:val="1"/>
+      <w:numFmt w:val="bullet"/>
+      <w:lvlText w:val=""/>
+      <w:lvlJc w:val="left"/>
+      <w:pPr>
+        <w:tabs>
+          <w:tab w:val="num" w:pos="6480"/>
+        </w:tabs>
+        <w:ind w:left="6480" w:hanging="360"/>
+      </w:pPr>
+      <w:rPr>
+        <w:rFonts w:ascii="Symbol" w:hAnsi="Symbol" w:hint="default"/>
+        <w:sz w:val="20"/>
+      </w:rPr>
+    </w:lvl>
+  </w:abstractNum>
+  <w:abstractNum w:abstractNumId="13" w15:restartNumberingAfterBreak="0">
+    <w:nsid w:val="46317907"/>
+    <w:multiLevelType w:val="multilevel"/>
+    <w:tmpl w:val="B9520EAE"/>
+    <w:lvl w:ilvl="0">
+      <w:start w:val="1"/>
+      <w:numFmt w:val="decimal"/>
+      <w:lvlText w:val="%1."/>
+      <w:lvlJc w:val="left"/>
+      <w:pPr>
+        <w:tabs>
+          <w:tab w:val="num" w:pos="720"/>
+        </w:tabs>
+        <w:ind w:left="720" w:hanging="360"/>
+      </w:pPr>
+    </w:lvl>
+    <w:lvl w:ilvl="1">
+      <w:start w:val="1"/>
+      <w:numFmt w:val="bullet"/>
+      <w:lvlText w:val=""/>
+      <w:lvlJc w:val="left"/>
+      <w:pPr>
+        <w:tabs>
+          <w:tab w:val="num" w:pos="1440"/>
+        </w:tabs>
+        <w:ind w:left="1440" w:hanging="360"/>
+      </w:pPr>
+      <w:rPr>
+        <w:rFonts w:ascii="Symbol" w:hAnsi="Symbol" w:hint="default"/>
+        <w:sz w:val="20"/>
+      </w:rPr>
+    </w:lvl>
+    <w:lvl w:ilvl="2" w:tentative="1">
+      <w:start w:val="1"/>
+      <w:numFmt w:val="decimal"/>
+      <w:lvlText w:val="%3."/>
+      <w:lvlJc w:val="left"/>
+      <w:pPr>
+        <w:tabs>
+          <w:tab w:val="num" w:pos="2160"/>
+        </w:tabs>
+        <w:ind w:left="2160" w:hanging="360"/>
+      </w:pPr>
+    </w:lvl>
+    <w:lvl w:ilvl="3" w:tentative="1">
+      <w:start w:val="1"/>
+      <w:numFmt w:val="decimal"/>
+      <w:lvlText w:val="%4."/>
+      <w:lvlJc w:val="left"/>
+      <w:pPr>
+        <w:tabs>
+          <w:tab w:val="num" w:pos="2880"/>
+        </w:tabs>
+        <w:ind w:left="2880" w:hanging="360"/>
+      </w:pPr>
+    </w:lvl>
+    <w:lvl w:ilvl="4" w:tentative="1">
+      <w:start w:val="1"/>
+      <w:numFmt w:val="decimal"/>
+      <w:lvlText w:val="%5."/>
+      <w:lvlJc w:val="left"/>
+      <w:pPr>
+        <w:tabs>
+          <w:tab w:val="num" w:pos="3600"/>
+        </w:tabs>
+        <w:ind w:left="3600" w:hanging="360"/>
+      </w:pPr>
+    </w:lvl>
+    <w:lvl w:ilvl="5" w:tentative="1">
+      <w:start w:val="1"/>
+      <w:numFmt w:val="decimal"/>
+      <w:lvlText w:val="%6."/>
+      <w:lvlJc w:val="left"/>
+      <w:pPr>
+        <w:tabs>
+          <w:tab w:val="num" w:pos="4320"/>
+        </w:tabs>
+        <w:ind w:left="4320" w:hanging="360"/>
+      </w:pPr>
+    </w:lvl>
+    <w:lvl w:ilvl="6" w:tentative="1">
+      <w:start w:val="1"/>
+      <w:numFmt w:val="decimal"/>
+      <w:lvlText w:val="%7."/>
+      <w:lvlJc w:val="left"/>
+      <w:pPr>
+        <w:tabs>
+          <w:tab w:val="num" w:pos="5040"/>
+        </w:tabs>
+        <w:ind w:left="5040" w:hanging="360"/>
+      </w:pPr>
+    </w:lvl>
+    <w:lvl w:ilvl="7" w:tentative="1">
+      <w:start w:val="1"/>
+      <w:numFmt w:val="decimal"/>
+      <w:lvlText w:val="%8."/>
+      <w:lvlJc w:val="left"/>
+      <w:pPr>
+        <w:tabs>
+          <w:tab w:val="num" w:pos="5760"/>
+        </w:tabs>
+        <w:ind w:left="5760" w:hanging="360"/>
+      </w:pPr>
+    </w:lvl>
+    <w:lvl w:ilvl="8" w:tentative="1">
+      <w:start w:val="1"/>
+      <w:numFmt w:val="decimal"/>
+      <w:lvlText w:val="%9."/>
+      <w:lvlJc w:val="left"/>
+      <w:pPr>
+        <w:tabs>
+          <w:tab w:val="num" w:pos="6480"/>
+        </w:tabs>
+        <w:ind w:left="6480" w:hanging="360"/>
+      </w:pPr>
+    </w:lvl>
+  </w:abstractNum>
+  <w:abstractNum w:abstractNumId="14" w15:restartNumberingAfterBreak="0">
+    <w:nsid w:val="51CA725D"/>
+    <w:multiLevelType w:val="multilevel"/>
+    <w:tmpl w:val="648CDE40"/>
+    <w:lvl w:ilvl="0">
+      <w:start w:val="1"/>
+      <w:numFmt w:val="bullet"/>
+      <w:lvlText w:val=""/>
+      <w:lvlJc w:val="left"/>
+      <w:pPr>
+        <w:tabs>
+          <w:tab w:val="num" w:pos="720"/>
+        </w:tabs>
+        <w:ind w:left="720" w:hanging="360"/>
+      </w:pPr>
+      <w:rPr>
+        <w:rFonts w:ascii="Symbol" w:hAnsi="Symbol" w:hint="default"/>
+        <w:sz w:val="20"/>
+      </w:rPr>
+    </w:lvl>
+    <w:lvl w:ilvl="1" w:tentative="1">
+      <w:start w:val="1"/>
+      <w:numFmt w:val="bullet"/>
+      <w:lvlText w:val=""/>
+      <w:lvlJc w:val="left"/>
+      <w:pPr>
+        <w:tabs>
+          <w:tab w:val="num" w:pos="1440"/>
+        </w:tabs>
+        <w:ind w:left="1440" w:hanging="360"/>
+      </w:pPr>
+      <w:rPr>
+        <w:rFonts w:ascii="Symbol" w:hAnsi="Symbol" w:hint="default"/>
+        <w:sz w:val="20"/>
+      </w:rPr>
+    </w:lvl>
+    <w:lvl w:ilvl="2" w:tentative="1">
+      <w:start w:val="1"/>
+      <w:numFmt w:val="bullet"/>
+      <w:lvlText w:val=""/>
+      <w:lvlJc w:val="left"/>
+      <w:pPr>
+        <w:tabs>
+          <w:tab w:val="num" w:pos="2160"/>
+        </w:tabs>
+        <w:ind w:left="2160" w:hanging="360"/>
+      </w:pPr>
+      <w:rPr>
+        <w:rFonts w:ascii="Symbol" w:hAnsi="Symbol" w:hint="default"/>
+        <w:sz w:val="20"/>
+      </w:rPr>
+    </w:lvl>
+    <w:lvl w:ilvl="3" w:tentative="1">
+      <w:start w:val="1"/>
+      <w:numFmt w:val="bullet"/>
+      <w:lvlText w:val=""/>
+      <w:lvlJc w:val="left"/>
+      <w:pPr>
+        <w:tabs>
+          <w:tab w:val="num" w:pos="2880"/>
+        </w:tabs>
+        <w:ind w:left="2880" w:hanging="360"/>
+      </w:pPr>
+      <w:rPr>
+        <w:rFonts w:ascii="Symbol" w:hAnsi="Symbol" w:hint="default"/>
+        <w:sz w:val="20"/>
+      </w:rPr>
+    </w:lvl>
+    <w:lvl w:ilvl="4" w:tentative="1">
+      <w:start w:val="1"/>
+      <w:numFmt w:val="bullet"/>
+      <w:lvlText w:val=""/>
+      <w:lvlJc w:val="left"/>
+      <w:pPr>
+        <w:tabs>
+          <w:tab w:val="num" w:pos="3600"/>
+        </w:tabs>
+        <w:ind w:left="3600" w:hanging="360"/>
+      </w:pPr>
+      <w:rPr>
+        <w:rFonts w:ascii="Symbol" w:hAnsi="Symbol" w:hint="default"/>
+        <w:sz w:val="20"/>
+      </w:rPr>
+    </w:lvl>
+    <w:lvl w:ilvl="5" w:tentative="1">
+      <w:start w:val="1"/>
+      <w:numFmt w:val="bullet"/>
+      <w:lvlText w:val=""/>
+      <w:lvlJc w:val="left"/>
+      <w:pPr>
+        <w:tabs>
+          <w:tab w:val="num" w:pos="4320"/>
+        </w:tabs>
+        <w:ind w:left="4320" w:hanging="360"/>
+      </w:pPr>
+      <w:rPr>
+        <w:rFonts w:ascii="Symbol" w:hAnsi="Symbol" w:hint="default"/>
+        <w:sz w:val="20"/>
+      </w:rPr>
+    </w:lvl>
+    <w:lvl w:ilvl="6" w:tentative="1">
+      <w:start w:val="1"/>
+      <w:numFmt w:val="bullet"/>
+      <w:lvlText w:val=""/>
+      <w:lvlJc w:val="left"/>
+      <w:pPr>
+        <w:tabs>
+          <w:tab w:val="num" w:pos="5040"/>
+        </w:tabs>
+        <w:ind w:left="5040" w:hanging="360"/>
+      </w:pPr>
+      <w:rPr>
+        <w:rFonts w:ascii="Symbol" w:hAnsi="Symbol" w:hint="default"/>
+        <w:sz w:val="20"/>
+      </w:rPr>
+    </w:lvl>
+    <w:lvl w:ilvl="7" w:tentative="1">
+      <w:start w:val="1"/>
+      <w:numFmt w:val="bullet"/>
+      <w:lvlText w:val=""/>
+      <w:lvlJc w:val="left"/>
+      <w:pPr>
+        <w:tabs>
+          <w:tab w:val="num" w:pos="5760"/>
+        </w:tabs>
+        <w:ind w:left="5760" w:hanging="360"/>
+      </w:pPr>
+      <w:rPr>
+        <w:rFonts w:ascii="Symbol" w:hAnsi="Symbol" w:hint="default"/>
+        <w:sz w:val="20"/>
+      </w:rPr>
+    </w:lvl>
+    <w:lvl w:ilvl="8" w:tentative="1">
+      <w:start w:val="1"/>
+      <w:numFmt w:val="bullet"/>
+      <w:lvlText w:val=""/>
+      <w:lvlJc w:val="left"/>
+      <w:pPr>
+        <w:tabs>
+          <w:tab w:val="num" w:pos="6480"/>
+        </w:tabs>
+        <w:ind w:left="6480" w:hanging="360"/>
+      </w:pPr>
+      <w:rPr>
+        <w:rFonts w:ascii="Symbol" w:hAnsi="Symbol" w:hint="default"/>
+        <w:sz w:val="20"/>
+      </w:rPr>
+    </w:lvl>
+  </w:abstractNum>
+  <w:abstractNum w:abstractNumId="15" w15:restartNumberingAfterBreak="0">
+    <w:nsid w:val="57790434"/>
+    <w:multiLevelType w:val="multilevel"/>
+    <w:tmpl w:val="C6E61A2A"/>
+    <w:lvl w:ilvl="0">
+      <w:start w:val="1"/>
+      <w:numFmt w:val="bullet"/>
+      <w:lvlText w:val=""/>
+      <w:lvlJc w:val="left"/>
+      <w:pPr>
+        <w:tabs>
+          <w:tab w:val="num" w:pos="720"/>
+        </w:tabs>
+        <w:ind w:left="720" w:hanging="360"/>
+      </w:pPr>
+      <w:rPr>
+        <w:rFonts w:ascii="Symbol" w:hAnsi="Symbol" w:hint="default"/>
+        <w:sz w:val="20"/>
+      </w:rPr>
+    </w:lvl>
+    <w:lvl w:ilvl="1" w:tentative="1">
+      <w:start w:val="1"/>
+      <w:numFmt w:val="bullet"/>
+      <w:lvlText w:val=""/>
+      <w:lvlJc w:val="left"/>
+      <w:pPr>
+        <w:tabs>
+          <w:tab w:val="num" w:pos="1440"/>
+        </w:tabs>
+        <w:ind w:left="1440" w:hanging="360"/>
+      </w:pPr>
+      <w:rPr>
+        <w:rFonts w:ascii="Symbol" w:hAnsi="Symbol" w:hint="default"/>
+        <w:sz w:val="20"/>
+      </w:rPr>
+    </w:lvl>
+    <w:lvl w:ilvl="2" w:tentative="1">
+      <w:start w:val="1"/>
+      <w:numFmt w:val="bullet"/>
+      <w:lvlText w:val=""/>
+      <w:lvlJc w:val="left"/>
+      <w:pPr>
+        <w:tabs>
+          <w:tab w:val="num" w:pos="2160"/>
+        </w:tabs>
+        <w:ind w:left="2160" w:hanging="360"/>
+      </w:pPr>
+      <w:rPr>
+        <w:rFonts w:ascii="Symbol" w:hAnsi="Symbol" w:hint="default"/>
+        <w:sz w:val="20"/>
+      </w:rPr>
+    </w:lvl>
+    <w:lvl w:ilvl="3" w:tentative="1">
+      <w:start w:val="1"/>
+      <w:numFmt w:val="bullet"/>
+      <w:lvlText w:val=""/>
+      <w:lvlJc w:val="left"/>
+      <w:pPr>
+        <w:tabs>
+          <w:tab w:val="num" w:pos="2880"/>
+        </w:tabs>
+        <w:ind w:left="2880" w:hanging="360"/>
+      </w:pPr>
+      <w:rPr>
+        <w:rFonts w:ascii="Symbol" w:hAnsi="Symbol" w:hint="default"/>
+        <w:sz w:val="20"/>
+      </w:rPr>
+    </w:lvl>
+    <w:lvl w:ilvl="4" w:tentative="1">
+      <w:start w:val="1"/>
+      <w:numFmt w:val="bullet"/>
+      <w:lvlText w:val=""/>
+      <w:lvlJc w:val="left"/>
+      <w:pPr>
+        <w:tabs>
+          <w:tab w:val="num" w:pos="3600"/>
+        </w:tabs>
+        <w:ind w:left="3600" w:hanging="360"/>
+      </w:pPr>
+      <w:rPr>
+        <w:rFonts w:ascii="Symbol" w:hAnsi="Symbol" w:hint="default"/>
+        <w:sz w:val="20"/>
+      </w:rPr>
+    </w:lvl>
+    <w:lvl w:ilvl="5" w:tentative="1">
+      <w:start w:val="1"/>
+      <w:numFmt w:val="bullet"/>
+      <w:lvlText w:val=""/>
+      <w:lvlJc w:val="left"/>
+      <w:pPr>
+        <w:tabs>
+          <w:tab w:val="num" w:pos="4320"/>
+        </w:tabs>
+        <w:ind w:left="4320" w:hanging="360"/>
+      </w:pPr>
+      <w:rPr>
+        <w:rFonts w:ascii="Symbol" w:hAnsi="Symbol" w:hint="default"/>
+        <w:sz w:val="20"/>
+      </w:rPr>
+    </w:lvl>
+    <w:lvl w:ilvl="6" w:tentative="1">
+      <w:start w:val="1"/>
+      <w:numFmt w:val="bullet"/>
+      <w:lvlText w:val=""/>
+      <w:lvlJc w:val="left"/>
+      <w:pPr>
+        <w:tabs>
+          <w:tab w:val="num" w:pos="5040"/>
+        </w:tabs>
+        <w:ind w:left="5040" w:hanging="360"/>
+      </w:pPr>
+      <w:rPr>
+        <w:rFonts w:ascii="Symbol" w:hAnsi="Symbol" w:hint="default"/>
+        <w:sz w:val="20"/>
+      </w:rPr>
+    </w:lvl>
+    <w:lvl w:ilvl="7" w:tentative="1">
+      <w:start w:val="1"/>
+      <w:numFmt w:val="bullet"/>
+      <w:lvlText w:val=""/>
+      <w:lvlJc w:val="left"/>
+      <w:pPr>
+        <w:tabs>
+          <w:tab w:val="num" w:pos="5760"/>
+        </w:tabs>
+        <w:ind w:left="5760" w:hanging="360"/>
+      </w:pPr>
+      <w:rPr>
+        <w:rFonts w:ascii="Symbol" w:hAnsi="Symbol" w:hint="default"/>
+        <w:sz w:val="20"/>
+      </w:rPr>
+    </w:lvl>
+    <w:lvl w:ilvl="8" w:tentative="1">
+      <w:start w:val="1"/>
+      <w:numFmt w:val="bullet"/>
+      <w:lvlText w:val=""/>
+      <w:lvlJc w:val="left"/>
+      <w:pPr>
+        <w:tabs>
+          <w:tab w:val="num" w:pos="6480"/>
+        </w:tabs>
+        <w:ind w:left="6480" w:hanging="360"/>
+      </w:pPr>
+      <w:rPr>
+        <w:rFonts w:ascii="Symbol" w:hAnsi="Symbol" w:hint="default"/>
+        <w:sz w:val="20"/>
+      </w:rPr>
+    </w:lvl>
+  </w:abstractNum>
+  <w:abstractNum w:abstractNumId="16" w15:restartNumberingAfterBreak="0">
+    <w:nsid w:val="5AB92B57"/>
+    <w:multiLevelType w:val="multilevel"/>
+    <w:tmpl w:val="D292B168"/>
+    <w:lvl w:ilvl="0">
+      <w:start w:val="1"/>
+      <w:numFmt w:val="bullet"/>
+      <w:lvlText w:val=""/>
+      <w:lvlJc w:val="left"/>
+      <w:pPr>
+        <w:tabs>
+          <w:tab w:val="num" w:pos="720"/>
+        </w:tabs>
+        <w:ind w:left="720" w:hanging="360"/>
+      </w:pPr>
+      <w:rPr>
+        <w:rFonts w:ascii="Symbol" w:hAnsi="Symbol" w:hint="default"/>
+        <w:sz w:val="20"/>
+      </w:rPr>
+    </w:lvl>
+    <w:lvl w:ilvl="1" w:tentative="1">
+      <w:start w:val="1"/>
+      <w:numFmt w:val="bullet"/>
+      <w:lvlText w:val=""/>
+      <w:lvlJc w:val="left"/>
+      <w:pPr>
+        <w:tabs>
+          <w:tab w:val="num" w:pos="1440"/>
+        </w:tabs>
+        <w:ind w:left="1440" w:hanging="360"/>
+      </w:pPr>
+      <w:rPr>
+        <w:rFonts w:ascii="Symbol" w:hAnsi="Symbol" w:hint="default"/>
+        <w:sz w:val="20"/>
+      </w:rPr>
+    </w:lvl>
+    <w:lvl w:ilvl="2" w:tentative="1">
+      <w:start w:val="1"/>
+      <w:numFmt w:val="bullet"/>
+      <w:lvlText w:val=""/>
+      <w:lvlJc w:val="left"/>
+      <w:pPr>
+        <w:tabs>
+          <w:tab w:val="num" w:pos="2160"/>
+        </w:tabs>
+        <w:ind w:left="2160" w:hanging="360"/>
+      </w:pPr>
+      <w:rPr>
+        <w:rFonts w:ascii="Symbol" w:hAnsi="Symbol" w:hint="default"/>
+        <w:sz w:val="20"/>
+      </w:rPr>
+    </w:lvl>
+    <w:lvl w:ilvl="3" w:tentative="1">
+      <w:start w:val="1"/>
+      <w:numFmt w:val="bullet"/>
+      <w:lvlText w:val=""/>
+      <w:lvlJc w:val="left"/>
+      <w:pPr>
+        <w:tabs>
+          <w:tab w:val="num" w:pos="2880"/>
+        </w:tabs>
+        <w:ind w:left="2880" w:hanging="360"/>
+      </w:pPr>
+      <w:rPr>
+        <w:rFonts w:ascii="Symbol" w:hAnsi="Symbol" w:hint="default"/>
+        <w:sz w:val="20"/>
+      </w:rPr>
+    </w:lvl>
+    <w:lvl w:ilvl="4" w:tentative="1">
+      <w:start w:val="1"/>
+      <w:numFmt w:val="bullet"/>
+      <w:lvlText w:val=""/>
+      <w:lvlJc w:val="left"/>
+      <w:pPr>
+        <w:tabs>
+          <w:tab w:val="num" w:pos="3600"/>
+        </w:tabs>
+        <w:ind w:left="3600" w:hanging="360"/>
+      </w:pPr>
+      <w:rPr>
+        <w:rFonts w:ascii="Symbol" w:hAnsi="Symbol" w:hint="default"/>
+        <w:sz w:val="20"/>
+      </w:rPr>
+    </w:lvl>
+    <w:lvl w:ilvl="5" w:tentative="1">
+      <w:start w:val="1"/>
+      <w:numFmt w:val="bullet"/>
+      <w:lvlText w:val=""/>
+      <w:lvlJc w:val="left"/>
+      <w:pPr>
+        <w:tabs>
+          <w:tab w:val="num" w:pos="4320"/>
+        </w:tabs>
+        <w:ind w:left="4320" w:hanging="360"/>
+      </w:pPr>
+      <w:rPr>
+        <w:rFonts w:ascii="Symbol" w:hAnsi="Symbol" w:hint="default"/>
+        <w:sz w:val="20"/>
+      </w:rPr>
+    </w:lvl>
+    <w:lvl w:ilvl="6" w:tentative="1">
+      <w:start w:val="1"/>
+      <w:numFmt w:val="bullet"/>
+      <w:lvlText w:val=""/>
+      <w:lvlJc w:val="left"/>
+      <w:pPr>
+        <w:tabs>
+          <w:tab w:val="num" w:pos="5040"/>
+        </w:tabs>
+        <w:ind w:left="5040" w:hanging="360"/>
+      </w:pPr>
+      <w:rPr>
+        <w:rFonts w:ascii="Symbol" w:hAnsi="Symbol" w:hint="default"/>
+        <w:sz w:val="20"/>
+      </w:rPr>
+    </w:lvl>
+    <w:lvl w:ilvl="7" w:tentative="1">
+      <w:start w:val="1"/>
+      <w:numFmt w:val="bullet"/>
+      <w:lvlText w:val=""/>
+      <w:lvlJc w:val="left"/>
+      <w:pPr>
+        <w:tabs>
+          <w:tab w:val="num" w:pos="5760"/>
+        </w:tabs>
+        <w:ind w:left="5760" w:hanging="360"/>
+      </w:pPr>
+      <w:rPr>
+        <w:rFonts w:ascii="Symbol" w:hAnsi="Symbol" w:hint="default"/>
+        <w:sz w:val="20"/>
+      </w:rPr>
+    </w:lvl>
+    <w:lvl w:ilvl="8" w:tentative="1">
+      <w:start w:val="1"/>
+      <w:numFmt w:val="bullet"/>
+      <w:lvlText w:val=""/>
+      <w:lvlJc w:val="left"/>
+      <w:pPr>
+        <w:tabs>
+          <w:tab w:val="num" w:pos="6480"/>
+        </w:tabs>
+        <w:ind w:left="6480" w:hanging="360"/>
+      </w:pPr>
+      <w:rPr>
+        <w:rFonts w:ascii="Symbol" w:hAnsi="Symbol" w:hint="default"/>
+        <w:sz w:val="20"/>
+      </w:rPr>
+    </w:lvl>
+  </w:abstractNum>
+  <w:abstractNum w:abstractNumId="17" w15:restartNumberingAfterBreak="0">
     <w:nsid w:val="5E5D6907"/>
     <w:multiLevelType w:val="multilevel"/>
     <w:tmpl w:val="0EA654E6"/>
@@ -917,11 +6533,971 @@
       </w:pPr>
     </w:lvl>
   </w:abstractNum>
+  <w:abstractNum w:abstractNumId="18" w15:restartNumberingAfterBreak="0">
+    <w:nsid w:val="5EC32DD1"/>
+    <w:multiLevelType w:val="multilevel"/>
+    <w:tmpl w:val="E6C47C9E"/>
+    <w:lvl w:ilvl="0">
+      <w:start w:val="1"/>
+      <w:numFmt w:val="bullet"/>
+      <w:lvlText w:val=""/>
+      <w:lvlJc w:val="left"/>
+      <w:pPr>
+        <w:tabs>
+          <w:tab w:val="num" w:pos="720"/>
+        </w:tabs>
+        <w:ind w:left="720" w:hanging="360"/>
+      </w:pPr>
+      <w:rPr>
+        <w:rFonts w:ascii="Symbol" w:hAnsi="Symbol" w:hint="default"/>
+        <w:sz w:val="20"/>
+      </w:rPr>
+    </w:lvl>
+    <w:lvl w:ilvl="1" w:tentative="1">
+      <w:start w:val="1"/>
+      <w:numFmt w:val="bullet"/>
+      <w:lvlText w:val=""/>
+      <w:lvlJc w:val="left"/>
+      <w:pPr>
+        <w:tabs>
+          <w:tab w:val="num" w:pos="1440"/>
+        </w:tabs>
+        <w:ind w:left="1440" w:hanging="360"/>
+      </w:pPr>
+      <w:rPr>
+        <w:rFonts w:ascii="Symbol" w:hAnsi="Symbol" w:hint="default"/>
+        <w:sz w:val="20"/>
+      </w:rPr>
+    </w:lvl>
+    <w:lvl w:ilvl="2" w:tentative="1">
+      <w:start w:val="1"/>
+      <w:numFmt w:val="bullet"/>
+      <w:lvlText w:val=""/>
+      <w:lvlJc w:val="left"/>
+      <w:pPr>
+        <w:tabs>
+          <w:tab w:val="num" w:pos="2160"/>
+        </w:tabs>
+        <w:ind w:left="2160" w:hanging="360"/>
+      </w:pPr>
+      <w:rPr>
+        <w:rFonts w:ascii="Symbol" w:hAnsi="Symbol" w:hint="default"/>
+        <w:sz w:val="20"/>
+      </w:rPr>
+    </w:lvl>
+    <w:lvl w:ilvl="3" w:tentative="1">
+      <w:start w:val="1"/>
+      <w:numFmt w:val="bullet"/>
+      <w:lvlText w:val=""/>
+      <w:lvlJc w:val="left"/>
+      <w:pPr>
+        <w:tabs>
+          <w:tab w:val="num" w:pos="2880"/>
+        </w:tabs>
+        <w:ind w:left="2880" w:hanging="360"/>
+      </w:pPr>
+      <w:rPr>
+        <w:rFonts w:ascii="Symbol" w:hAnsi="Symbol" w:hint="default"/>
+        <w:sz w:val="20"/>
+      </w:rPr>
+    </w:lvl>
+    <w:lvl w:ilvl="4" w:tentative="1">
+      <w:start w:val="1"/>
+      <w:numFmt w:val="bullet"/>
+      <w:lvlText w:val=""/>
+      <w:lvlJc w:val="left"/>
+      <w:pPr>
+        <w:tabs>
+          <w:tab w:val="num" w:pos="3600"/>
+        </w:tabs>
+        <w:ind w:left="3600" w:hanging="360"/>
+      </w:pPr>
+      <w:rPr>
+        <w:rFonts w:ascii="Symbol" w:hAnsi="Symbol" w:hint="default"/>
+        <w:sz w:val="20"/>
+      </w:rPr>
+    </w:lvl>
+    <w:lvl w:ilvl="5" w:tentative="1">
+      <w:start w:val="1"/>
+      <w:numFmt w:val="bullet"/>
+      <w:lvlText w:val=""/>
+      <w:lvlJc w:val="left"/>
+      <w:pPr>
+        <w:tabs>
+          <w:tab w:val="num" w:pos="4320"/>
+        </w:tabs>
+        <w:ind w:left="4320" w:hanging="360"/>
+      </w:pPr>
+      <w:rPr>
+        <w:rFonts w:ascii="Symbol" w:hAnsi="Symbol" w:hint="default"/>
+        <w:sz w:val="20"/>
+      </w:rPr>
+    </w:lvl>
+    <w:lvl w:ilvl="6" w:tentative="1">
+      <w:start w:val="1"/>
+      <w:numFmt w:val="bullet"/>
+      <w:lvlText w:val=""/>
+      <w:lvlJc w:val="left"/>
+      <w:pPr>
+        <w:tabs>
+          <w:tab w:val="num" w:pos="5040"/>
+        </w:tabs>
+        <w:ind w:left="5040" w:hanging="360"/>
+      </w:pPr>
+      <w:rPr>
+        <w:rFonts w:ascii="Symbol" w:hAnsi="Symbol" w:hint="default"/>
+        <w:sz w:val="20"/>
+      </w:rPr>
+    </w:lvl>
+    <w:lvl w:ilvl="7" w:tentative="1">
+      <w:start w:val="1"/>
+      <w:numFmt w:val="bullet"/>
+      <w:lvlText w:val=""/>
+      <w:lvlJc w:val="left"/>
+      <w:pPr>
+        <w:tabs>
+          <w:tab w:val="num" w:pos="5760"/>
+        </w:tabs>
+        <w:ind w:left="5760" w:hanging="360"/>
+      </w:pPr>
+      <w:rPr>
+        <w:rFonts w:ascii="Symbol" w:hAnsi="Symbol" w:hint="default"/>
+        <w:sz w:val="20"/>
+      </w:rPr>
+    </w:lvl>
+    <w:lvl w:ilvl="8" w:tentative="1">
+      <w:start w:val="1"/>
+      <w:numFmt w:val="bullet"/>
+      <w:lvlText w:val=""/>
+      <w:lvlJc w:val="left"/>
+      <w:pPr>
+        <w:tabs>
+          <w:tab w:val="num" w:pos="6480"/>
+        </w:tabs>
+        <w:ind w:left="6480" w:hanging="360"/>
+      </w:pPr>
+      <w:rPr>
+        <w:rFonts w:ascii="Symbol" w:hAnsi="Symbol" w:hint="default"/>
+        <w:sz w:val="20"/>
+      </w:rPr>
+    </w:lvl>
+  </w:abstractNum>
+  <w:abstractNum w:abstractNumId="19" w15:restartNumberingAfterBreak="0">
+    <w:nsid w:val="69996C2C"/>
+    <w:multiLevelType w:val="multilevel"/>
+    <w:tmpl w:val="63B0B700"/>
+    <w:lvl w:ilvl="0">
+      <w:start w:val="1"/>
+      <w:numFmt w:val="bullet"/>
+      <w:lvlText w:val=""/>
+      <w:lvlJc w:val="left"/>
+      <w:pPr>
+        <w:tabs>
+          <w:tab w:val="num" w:pos="720"/>
+        </w:tabs>
+        <w:ind w:left="720" w:hanging="360"/>
+      </w:pPr>
+      <w:rPr>
+        <w:rFonts w:ascii="Symbol" w:hAnsi="Symbol" w:hint="default"/>
+        <w:sz w:val="20"/>
+      </w:rPr>
+    </w:lvl>
+    <w:lvl w:ilvl="1" w:tentative="1">
+      <w:start w:val="1"/>
+      <w:numFmt w:val="bullet"/>
+      <w:lvlText w:val=""/>
+      <w:lvlJc w:val="left"/>
+      <w:pPr>
+        <w:tabs>
+          <w:tab w:val="num" w:pos="1440"/>
+        </w:tabs>
+        <w:ind w:left="1440" w:hanging="360"/>
+      </w:pPr>
+      <w:rPr>
+        <w:rFonts w:ascii="Symbol" w:hAnsi="Symbol" w:hint="default"/>
+        <w:sz w:val="20"/>
+      </w:rPr>
+    </w:lvl>
+    <w:lvl w:ilvl="2" w:tentative="1">
+      <w:start w:val="1"/>
+      <w:numFmt w:val="bullet"/>
+      <w:lvlText w:val=""/>
+      <w:lvlJc w:val="left"/>
+      <w:pPr>
+        <w:tabs>
+          <w:tab w:val="num" w:pos="2160"/>
+        </w:tabs>
+        <w:ind w:left="2160" w:hanging="360"/>
+      </w:pPr>
+      <w:rPr>
+        <w:rFonts w:ascii="Symbol" w:hAnsi="Symbol" w:hint="default"/>
+        <w:sz w:val="20"/>
+      </w:rPr>
+    </w:lvl>
+    <w:lvl w:ilvl="3" w:tentative="1">
+      <w:start w:val="1"/>
+      <w:numFmt w:val="bullet"/>
+      <w:lvlText w:val=""/>
+      <w:lvlJc w:val="left"/>
+      <w:pPr>
+        <w:tabs>
+          <w:tab w:val="num" w:pos="2880"/>
+        </w:tabs>
+        <w:ind w:left="2880" w:hanging="360"/>
+      </w:pPr>
+      <w:rPr>
+        <w:rFonts w:ascii="Symbol" w:hAnsi="Symbol" w:hint="default"/>
+        <w:sz w:val="20"/>
+      </w:rPr>
+    </w:lvl>
+    <w:lvl w:ilvl="4" w:tentative="1">
+      <w:start w:val="1"/>
+      <w:numFmt w:val="bullet"/>
+      <w:lvlText w:val=""/>
+      <w:lvlJc w:val="left"/>
+      <w:pPr>
+        <w:tabs>
+          <w:tab w:val="num" w:pos="3600"/>
+        </w:tabs>
+        <w:ind w:left="3600" w:hanging="360"/>
+      </w:pPr>
+      <w:rPr>
+        <w:rFonts w:ascii="Symbol" w:hAnsi="Symbol" w:hint="default"/>
+        <w:sz w:val="20"/>
+      </w:rPr>
+    </w:lvl>
+    <w:lvl w:ilvl="5" w:tentative="1">
+      <w:start w:val="1"/>
+      <w:numFmt w:val="bullet"/>
+      <w:lvlText w:val=""/>
+      <w:lvlJc w:val="left"/>
+      <w:pPr>
+        <w:tabs>
+          <w:tab w:val="num" w:pos="4320"/>
+        </w:tabs>
+        <w:ind w:left="4320" w:hanging="360"/>
+      </w:pPr>
+      <w:rPr>
+        <w:rFonts w:ascii="Symbol" w:hAnsi="Symbol" w:hint="default"/>
+        <w:sz w:val="20"/>
+      </w:rPr>
+    </w:lvl>
+    <w:lvl w:ilvl="6" w:tentative="1">
+      <w:start w:val="1"/>
+      <w:numFmt w:val="bullet"/>
+      <w:lvlText w:val=""/>
+      <w:lvlJc w:val="left"/>
+      <w:pPr>
+        <w:tabs>
+          <w:tab w:val="num" w:pos="5040"/>
+        </w:tabs>
+        <w:ind w:left="5040" w:hanging="360"/>
+      </w:pPr>
+      <w:rPr>
+        <w:rFonts w:ascii="Symbol" w:hAnsi="Symbol" w:hint="default"/>
+        <w:sz w:val="20"/>
+      </w:rPr>
+    </w:lvl>
+    <w:lvl w:ilvl="7" w:tentative="1">
+      <w:start w:val="1"/>
+      <w:numFmt w:val="bullet"/>
+      <w:lvlText w:val=""/>
+      <w:lvlJc w:val="left"/>
+      <w:pPr>
+        <w:tabs>
+          <w:tab w:val="num" w:pos="5760"/>
+        </w:tabs>
+        <w:ind w:left="5760" w:hanging="360"/>
+      </w:pPr>
+      <w:rPr>
+        <w:rFonts w:ascii="Symbol" w:hAnsi="Symbol" w:hint="default"/>
+        <w:sz w:val="20"/>
+      </w:rPr>
+    </w:lvl>
+    <w:lvl w:ilvl="8" w:tentative="1">
+      <w:start w:val="1"/>
+      <w:numFmt w:val="bullet"/>
+      <w:lvlText w:val=""/>
+      <w:lvlJc w:val="left"/>
+      <w:pPr>
+        <w:tabs>
+          <w:tab w:val="num" w:pos="6480"/>
+        </w:tabs>
+        <w:ind w:left="6480" w:hanging="360"/>
+      </w:pPr>
+      <w:rPr>
+        <w:rFonts w:ascii="Symbol" w:hAnsi="Symbol" w:hint="default"/>
+        <w:sz w:val="20"/>
+      </w:rPr>
+    </w:lvl>
+  </w:abstractNum>
+  <w:abstractNum w:abstractNumId="20" w15:restartNumberingAfterBreak="0">
+    <w:nsid w:val="6FBF5048"/>
+    <w:multiLevelType w:val="multilevel"/>
+    <w:tmpl w:val="2284A44C"/>
+    <w:lvl w:ilvl="0">
+      <w:start w:val="1"/>
+      <w:numFmt w:val="bullet"/>
+      <w:lvlText w:val=""/>
+      <w:lvlJc w:val="left"/>
+      <w:pPr>
+        <w:tabs>
+          <w:tab w:val="num" w:pos="720"/>
+        </w:tabs>
+        <w:ind w:left="720" w:hanging="360"/>
+      </w:pPr>
+      <w:rPr>
+        <w:rFonts w:ascii="Symbol" w:hAnsi="Symbol" w:hint="default"/>
+        <w:sz w:val="20"/>
+      </w:rPr>
+    </w:lvl>
+    <w:lvl w:ilvl="1" w:tentative="1">
+      <w:start w:val="1"/>
+      <w:numFmt w:val="bullet"/>
+      <w:lvlText w:val=""/>
+      <w:lvlJc w:val="left"/>
+      <w:pPr>
+        <w:tabs>
+          <w:tab w:val="num" w:pos="1440"/>
+        </w:tabs>
+        <w:ind w:left="1440" w:hanging="360"/>
+      </w:pPr>
+      <w:rPr>
+        <w:rFonts w:ascii="Symbol" w:hAnsi="Symbol" w:hint="default"/>
+        <w:sz w:val="20"/>
+      </w:rPr>
+    </w:lvl>
+    <w:lvl w:ilvl="2" w:tentative="1">
+      <w:start w:val="1"/>
+      <w:numFmt w:val="bullet"/>
+      <w:lvlText w:val=""/>
+      <w:lvlJc w:val="left"/>
+      <w:pPr>
+        <w:tabs>
+          <w:tab w:val="num" w:pos="2160"/>
+        </w:tabs>
+        <w:ind w:left="2160" w:hanging="360"/>
+      </w:pPr>
+      <w:rPr>
+        <w:rFonts w:ascii="Symbol" w:hAnsi="Symbol" w:hint="default"/>
+        <w:sz w:val="20"/>
+      </w:rPr>
+    </w:lvl>
+    <w:lvl w:ilvl="3" w:tentative="1">
+      <w:start w:val="1"/>
+      <w:numFmt w:val="bullet"/>
+      <w:lvlText w:val=""/>
+      <w:lvlJc w:val="left"/>
+      <w:pPr>
+        <w:tabs>
+          <w:tab w:val="num" w:pos="2880"/>
+        </w:tabs>
+        <w:ind w:left="2880" w:hanging="360"/>
+      </w:pPr>
+      <w:rPr>
+        <w:rFonts w:ascii="Symbol" w:hAnsi="Symbol" w:hint="default"/>
+        <w:sz w:val="20"/>
+      </w:rPr>
+    </w:lvl>
+    <w:lvl w:ilvl="4" w:tentative="1">
+      <w:start w:val="1"/>
+      <w:numFmt w:val="bullet"/>
+      <w:lvlText w:val=""/>
+      <w:lvlJc w:val="left"/>
+      <w:pPr>
+        <w:tabs>
+          <w:tab w:val="num" w:pos="3600"/>
+        </w:tabs>
+        <w:ind w:left="3600" w:hanging="360"/>
+      </w:pPr>
+      <w:rPr>
+        <w:rFonts w:ascii="Symbol" w:hAnsi="Symbol" w:hint="default"/>
+        <w:sz w:val="20"/>
+      </w:rPr>
+    </w:lvl>
+    <w:lvl w:ilvl="5" w:tentative="1">
+      <w:start w:val="1"/>
+      <w:numFmt w:val="bullet"/>
+      <w:lvlText w:val=""/>
+      <w:lvlJc w:val="left"/>
+      <w:pPr>
+        <w:tabs>
+          <w:tab w:val="num" w:pos="4320"/>
+        </w:tabs>
+        <w:ind w:left="4320" w:hanging="360"/>
+      </w:pPr>
+      <w:rPr>
+        <w:rFonts w:ascii="Symbol" w:hAnsi="Symbol" w:hint="default"/>
+        <w:sz w:val="20"/>
+      </w:rPr>
+    </w:lvl>
+    <w:lvl w:ilvl="6" w:tentative="1">
+      <w:start w:val="1"/>
+      <w:numFmt w:val="bullet"/>
+      <w:lvlText w:val=""/>
+      <w:lvlJc w:val="left"/>
+      <w:pPr>
+        <w:tabs>
+          <w:tab w:val="num" w:pos="5040"/>
+        </w:tabs>
+        <w:ind w:left="5040" w:hanging="360"/>
+      </w:pPr>
+      <w:rPr>
+        <w:rFonts w:ascii="Symbol" w:hAnsi="Symbol" w:hint="default"/>
+        <w:sz w:val="20"/>
+      </w:rPr>
+    </w:lvl>
+    <w:lvl w:ilvl="7" w:tentative="1">
+      <w:start w:val="1"/>
+      <w:numFmt w:val="bullet"/>
+      <w:lvlText w:val=""/>
+      <w:lvlJc w:val="left"/>
+      <w:pPr>
+        <w:tabs>
+          <w:tab w:val="num" w:pos="5760"/>
+        </w:tabs>
+        <w:ind w:left="5760" w:hanging="360"/>
+      </w:pPr>
+      <w:rPr>
+        <w:rFonts w:ascii="Symbol" w:hAnsi="Symbol" w:hint="default"/>
+        <w:sz w:val="20"/>
+      </w:rPr>
+    </w:lvl>
+    <w:lvl w:ilvl="8" w:tentative="1">
+      <w:start w:val="1"/>
+      <w:numFmt w:val="bullet"/>
+      <w:lvlText w:val=""/>
+      <w:lvlJc w:val="left"/>
+      <w:pPr>
+        <w:tabs>
+          <w:tab w:val="num" w:pos="6480"/>
+        </w:tabs>
+        <w:ind w:left="6480" w:hanging="360"/>
+      </w:pPr>
+      <w:rPr>
+        <w:rFonts w:ascii="Symbol" w:hAnsi="Symbol" w:hint="default"/>
+        <w:sz w:val="20"/>
+      </w:rPr>
+    </w:lvl>
+  </w:abstractNum>
+  <w:abstractNum w:abstractNumId="21" w15:restartNumberingAfterBreak="0">
+    <w:nsid w:val="70925E8D"/>
+    <w:multiLevelType w:val="multilevel"/>
+    <w:tmpl w:val="483CB1A8"/>
+    <w:lvl w:ilvl="0">
+      <w:start w:val="1"/>
+      <w:numFmt w:val="bullet"/>
+      <w:lvlText w:val=""/>
+      <w:lvlJc w:val="left"/>
+      <w:pPr>
+        <w:tabs>
+          <w:tab w:val="num" w:pos="720"/>
+        </w:tabs>
+        <w:ind w:left="720" w:hanging="360"/>
+      </w:pPr>
+      <w:rPr>
+        <w:rFonts w:ascii="Symbol" w:hAnsi="Symbol" w:hint="default"/>
+        <w:sz w:val="20"/>
+      </w:rPr>
+    </w:lvl>
+    <w:lvl w:ilvl="1" w:tentative="1">
+      <w:start w:val="1"/>
+      <w:numFmt w:val="bullet"/>
+      <w:lvlText w:val=""/>
+      <w:lvlJc w:val="left"/>
+      <w:pPr>
+        <w:tabs>
+          <w:tab w:val="num" w:pos="1440"/>
+        </w:tabs>
+        <w:ind w:left="1440" w:hanging="360"/>
+      </w:pPr>
+      <w:rPr>
+        <w:rFonts w:ascii="Symbol" w:hAnsi="Symbol" w:hint="default"/>
+        <w:sz w:val="20"/>
+      </w:rPr>
+    </w:lvl>
+    <w:lvl w:ilvl="2" w:tentative="1">
+      <w:start w:val="1"/>
+      <w:numFmt w:val="bullet"/>
+      <w:lvlText w:val=""/>
+      <w:lvlJc w:val="left"/>
+      <w:pPr>
+        <w:tabs>
+          <w:tab w:val="num" w:pos="2160"/>
+        </w:tabs>
+        <w:ind w:left="2160" w:hanging="360"/>
+      </w:pPr>
+      <w:rPr>
+        <w:rFonts w:ascii="Symbol" w:hAnsi="Symbol" w:hint="default"/>
+        <w:sz w:val="20"/>
+      </w:rPr>
+    </w:lvl>
+    <w:lvl w:ilvl="3" w:tentative="1">
+      <w:start w:val="1"/>
+      <w:numFmt w:val="bullet"/>
+      <w:lvlText w:val=""/>
+      <w:lvlJc w:val="left"/>
+      <w:pPr>
+        <w:tabs>
+          <w:tab w:val="num" w:pos="2880"/>
+        </w:tabs>
+        <w:ind w:left="2880" w:hanging="360"/>
+      </w:pPr>
+      <w:rPr>
+        <w:rFonts w:ascii="Symbol" w:hAnsi="Symbol" w:hint="default"/>
+        <w:sz w:val="20"/>
+      </w:rPr>
+    </w:lvl>
+    <w:lvl w:ilvl="4" w:tentative="1">
+      <w:start w:val="1"/>
+      <w:numFmt w:val="bullet"/>
+      <w:lvlText w:val=""/>
+      <w:lvlJc w:val="left"/>
+      <w:pPr>
+        <w:tabs>
+          <w:tab w:val="num" w:pos="3600"/>
+        </w:tabs>
+        <w:ind w:left="3600" w:hanging="360"/>
+      </w:pPr>
+      <w:rPr>
+        <w:rFonts w:ascii="Symbol" w:hAnsi="Symbol" w:hint="default"/>
+        <w:sz w:val="20"/>
+      </w:rPr>
+    </w:lvl>
+    <w:lvl w:ilvl="5" w:tentative="1">
+      <w:start w:val="1"/>
+      <w:numFmt w:val="bullet"/>
+      <w:lvlText w:val=""/>
+      <w:lvlJc w:val="left"/>
+      <w:pPr>
+        <w:tabs>
+          <w:tab w:val="num" w:pos="4320"/>
+        </w:tabs>
+        <w:ind w:left="4320" w:hanging="360"/>
+      </w:pPr>
+      <w:rPr>
+        <w:rFonts w:ascii="Symbol" w:hAnsi="Symbol" w:hint="default"/>
+        <w:sz w:val="20"/>
+      </w:rPr>
+    </w:lvl>
+    <w:lvl w:ilvl="6" w:tentative="1">
+      <w:start w:val="1"/>
+      <w:numFmt w:val="bullet"/>
+      <w:lvlText w:val=""/>
+      <w:lvlJc w:val="left"/>
+      <w:pPr>
+        <w:tabs>
+          <w:tab w:val="num" w:pos="5040"/>
+        </w:tabs>
+        <w:ind w:left="5040" w:hanging="360"/>
+      </w:pPr>
+      <w:rPr>
+        <w:rFonts w:ascii="Symbol" w:hAnsi="Symbol" w:hint="default"/>
+        <w:sz w:val="20"/>
+      </w:rPr>
+    </w:lvl>
+    <w:lvl w:ilvl="7" w:tentative="1">
+      <w:start w:val="1"/>
+      <w:numFmt w:val="bullet"/>
+      <w:lvlText w:val=""/>
+      <w:lvlJc w:val="left"/>
+      <w:pPr>
+        <w:tabs>
+          <w:tab w:val="num" w:pos="5760"/>
+        </w:tabs>
+        <w:ind w:left="5760" w:hanging="360"/>
+      </w:pPr>
+      <w:rPr>
+        <w:rFonts w:ascii="Symbol" w:hAnsi="Symbol" w:hint="default"/>
+        <w:sz w:val="20"/>
+      </w:rPr>
+    </w:lvl>
+    <w:lvl w:ilvl="8" w:tentative="1">
+      <w:start w:val="1"/>
+      <w:numFmt w:val="bullet"/>
+      <w:lvlText w:val=""/>
+      <w:lvlJc w:val="left"/>
+      <w:pPr>
+        <w:tabs>
+          <w:tab w:val="num" w:pos="6480"/>
+        </w:tabs>
+        <w:ind w:left="6480" w:hanging="360"/>
+      </w:pPr>
+      <w:rPr>
+        <w:rFonts w:ascii="Symbol" w:hAnsi="Symbol" w:hint="default"/>
+        <w:sz w:val="20"/>
+      </w:rPr>
+    </w:lvl>
+  </w:abstractNum>
+  <w:abstractNum w:abstractNumId="22" w15:restartNumberingAfterBreak="0">
+    <w:nsid w:val="78256DF7"/>
+    <w:multiLevelType w:val="multilevel"/>
+    <w:tmpl w:val="D152E15A"/>
+    <w:lvl w:ilvl="0">
+      <w:start w:val="1"/>
+      <w:numFmt w:val="bullet"/>
+      <w:lvlText w:val=""/>
+      <w:lvlJc w:val="left"/>
+      <w:pPr>
+        <w:tabs>
+          <w:tab w:val="num" w:pos="720"/>
+        </w:tabs>
+        <w:ind w:left="720" w:hanging="360"/>
+      </w:pPr>
+      <w:rPr>
+        <w:rFonts w:ascii="Symbol" w:hAnsi="Symbol" w:hint="default"/>
+        <w:sz w:val="20"/>
+      </w:rPr>
+    </w:lvl>
+    <w:lvl w:ilvl="1" w:tentative="1">
+      <w:start w:val="1"/>
+      <w:numFmt w:val="bullet"/>
+      <w:lvlText w:val=""/>
+      <w:lvlJc w:val="left"/>
+      <w:pPr>
+        <w:tabs>
+          <w:tab w:val="num" w:pos="1440"/>
+        </w:tabs>
+        <w:ind w:left="1440" w:hanging="360"/>
+      </w:pPr>
+      <w:rPr>
+        <w:rFonts w:ascii="Symbol" w:hAnsi="Symbol" w:hint="default"/>
+        <w:sz w:val="20"/>
+      </w:rPr>
+    </w:lvl>
+    <w:lvl w:ilvl="2" w:tentative="1">
+      <w:start w:val="1"/>
+      <w:numFmt w:val="bullet"/>
+      <w:lvlText w:val=""/>
+      <w:lvlJc w:val="left"/>
+      <w:pPr>
+        <w:tabs>
+          <w:tab w:val="num" w:pos="2160"/>
+        </w:tabs>
+        <w:ind w:left="2160" w:hanging="360"/>
+      </w:pPr>
+      <w:rPr>
+        <w:rFonts w:ascii="Symbol" w:hAnsi="Symbol" w:hint="default"/>
+        <w:sz w:val="20"/>
+      </w:rPr>
+    </w:lvl>
+    <w:lvl w:ilvl="3" w:tentative="1">
+      <w:start w:val="1"/>
+      <w:numFmt w:val="bullet"/>
+      <w:lvlText w:val=""/>
+      <w:lvlJc w:val="left"/>
+      <w:pPr>
+        <w:tabs>
+          <w:tab w:val="num" w:pos="2880"/>
+        </w:tabs>
+        <w:ind w:left="2880" w:hanging="360"/>
+      </w:pPr>
+      <w:rPr>
+        <w:rFonts w:ascii="Symbol" w:hAnsi="Symbol" w:hint="default"/>
+        <w:sz w:val="20"/>
+      </w:rPr>
+    </w:lvl>
+    <w:lvl w:ilvl="4" w:tentative="1">
+      <w:start w:val="1"/>
+      <w:numFmt w:val="bullet"/>
+      <w:lvlText w:val=""/>
+      <w:lvlJc w:val="left"/>
+      <w:pPr>
+        <w:tabs>
+          <w:tab w:val="num" w:pos="3600"/>
+        </w:tabs>
+        <w:ind w:left="3600" w:hanging="360"/>
+      </w:pPr>
+      <w:rPr>
+        <w:rFonts w:ascii="Symbol" w:hAnsi="Symbol" w:hint="default"/>
+        <w:sz w:val="20"/>
+      </w:rPr>
+    </w:lvl>
+    <w:lvl w:ilvl="5" w:tentative="1">
+      <w:start w:val="1"/>
+      <w:numFmt w:val="bullet"/>
+      <w:lvlText w:val=""/>
+      <w:lvlJc w:val="left"/>
+      <w:pPr>
+        <w:tabs>
+          <w:tab w:val="num" w:pos="4320"/>
+        </w:tabs>
+        <w:ind w:left="4320" w:hanging="360"/>
+      </w:pPr>
+      <w:rPr>
+        <w:rFonts w:ascii="Symbol" w:hAnsi="Symbol" w:hint="default"/>
+        <w:sz w:val="20"/>
+      </w:rPr>
+    </w:lvl>
+    <w:lvl w:ilvl="6" w:tentative="1">
+      <w:start w:val="1"/>
+      <w:numFmt w:val="bullet"/>
+      <w:lvlText w:val=""/>
+      <w:lvlJc w:val="left"/>
+      <w:pPr>
+        <w:tabs>
+          <w:tab w:val="num" w:pos="5040"/>
+        </w:tabs>
+        <w:ind w:left="5040" w:hanging="360"/>
+      </w:pPr>
+      <w:rPr>
+        <w:rFonts w:ascii="Symbol" w:hAnsi="Symbol" w:hint="default"/>
+        <w:sz w:val="20"/>
+      </w:rPr>
+    </w:lvl>
+    <w:lvl w:ilvl="7" w:tentative="1">
+      <w:start w:val="1"/>
+      <w:numFmt w:val="bullet"/>
+      <w:lvlText w:val=""/>
+      <w:lvlJc w:val="left"/>
+      <w:pPr>
+        <w:tabs>
+          <w:tab w:val="num" w:pos="5760"/>
+        </w:tabs>
+        <w:ind w:left="5760" w:hanging="360"/>
+      </w:pPr>
+      <w:rPr>
+        <w:rFonts w:ascii="Symbol" w:hAnsi="Symbol" w:hint="default"/>
+        <w:sz w:val="20"/>
+      </w:rPr>
+    </w:lvl>
+    <w:lvl w:ilvl="8" w:tentative="1">
+      <w:start w:val="1"/>
+      <w:numFmt w:val="bullet"/>
+      <w:lvlText w:val=""/>
+      <w:lvlJc w:val="left"/>
+      <w:pPr>
+        <w:tabs>
+          <w:tab w:val="num" w:pos="6480"/>
+        </w:tabs>
+        <w:ind w:left="6480" w:hanging="360"/>
+      </w:pPr>
+      <w:rPr>
+        <w:rFonts w:ascii="Symbol" w:hAnsi="Symbol" w:hint="default"/>
+        <w:sz w:val="20"/>
+      </w:rPr>
+    </w:lvl>
+  </w:abstractNum>
+  <w:abstractNum w:abstractNumId="23" w15:restartNumberingAfterBreak="0">
+    <w:nsid w:val="792E214D"/>
+    <w:multiLevelType w:val="multilevel"/>
+    <w:tmpl w:val="5BF8AAC0"/>
+    <w:lvl w:ilvl="0">
+      <w:start w:val="1"/>
+      <w:numFmt w:val="bullet"/>
+      <w:lvlText w:val=""/>
+      <w:lvlJc w:val="left"/>
+      <w:pPr>
+        <w:tabs>
+          <w:tab w:val="num" w:pos="720"/>
+        </w:tabs>
+        <w:ind w:left="720" w:hanging="360"/>
+      </w:pPr>
+      <w:rPr>
+        <w:rFonts w:ascii="Symbol" w:hAnsi="Symbol" w:hint="default"/>
+        <w:sz w:val="20"/>
+      </w:rPr>
+    </w:lvl>
+    <w:lvl w:ilvl="1" w:tentative="1">
+      <w:start w:val="1"/>
+      <w:numFmt w:val="bullet"/>
+      <w:lvlText w:val=""/>
+      <w:lvlJc w:val="left"/>
+      <w:pPr>
+        <w:tabs>
+          <w:tab w:val="num" w:pos="1440"/>
+        </w:tabs>
+        <w:ind w:left="1440" w:hanging="360"/>
+      </w:pPr>
+      <w:rPr>
+        <w:rFonts w:ascii="Symbol" w:hAnsi="Symbol" w:hint="default"/>
+        <w:sz w:val="20"/>
+      </w:rPr>
+    </w:lvl>
+    <w:lvl w:ilvl="2" w:tentative="1">
+      <w:start w:val="1"/>
+      <w:numFmt w:val="bullet"/>
+      <w:lvlText w:val=""/>
+      <w:lvlJc w:val="left"/>
+      <w:pPr>
+        <w:tabs>
+          <w:tab w:val="num" w:pos="2160"/>
+        </w:tabs>
+        <w:ind w:left="2160" w:hanging="360"/>
+      </w:pPr>
+      <w:rPr>
+        <w:rFonts w:ascii="Symbol" w:hAnsi="Symbol" w:hint="default"/>
+        <w:sz w:val="20"/>
+      </w:rPr>
+    </w:lvl>
+    <w:lvl w:ilvl="3" w:tentative="1">
+      <w:start w:val="1"/>
+      <w:numFmt w:val="bullet"/>
+      <w:lvlText w:val=""/>
+      <w:lvlJc w:val="left"/>
+      <w:pPr>
+        <w:tabs>
+          <w:tab w:val="num" w:pos="2880"/>
+        </w:tabs>
+        <w:ind w:left="2880" w:hanging="360"/>
+      </w:pPr>
+      <w:rPr>
+        <w:rFonts w:ascii="Symbol" w:hAnsi="Symbol" w:hint="default"/>
+        <w:sz w:val="20"/>
+      </w:rPr>
+    </w:lvl>
+    <w:lvl w:ilvl="4" w:tentative="1">
+      <w:start w:val="1"/>
+      <w:numFmt w:val="bullet"/>
+      <w:lvlText w:val=""/>
+      <w:lvlJc w:val="left"/>
+      <w:pPr>
+        <w:tabs>
+          <w:tab w:val="num" w:pos="3600"/>
+        </w:tabs>
+        <w:ind w:left="3600" w:hanging="360"/>
+      </w:pPr>
+      <w:rPr>
+        <w:rFonts w:ascii="Symbol" w:hAnsi="Symbol" w:hint="default"/>
+        <w:sz w:val="20"/>
+      </w:rPr>
+    </w:lvl>
+    <w:lvl w:ilvl="5" w:tentative="1">
+      <w:start w:val="1"/>
+      <w:numFmt w:val="bullet"/>
+      <w:lvlText w:val=""/>
+      <w:lvlJc w:val="left"/>
+      <w:pPr>
+        <w:tabs>
+          <w:tab w:val="num" w:pos="4320"/>
+        </w:tabs>
+        <w:ind w:left="4320" w:hanging="360"/>
+      </w:pPr>
+      <w:rPr>
+        <w:rFonts w:ascii="Symbol" w:hAnsi="Symbol" w:hint="default"/>
+        <w:sz w:val="20"/>
+      </w:rPr>
+    </w:lvl>
+    <w:lvl w:ilvl="6" w:tentative="1">
+      <w:start w:val="1"/>
+      <w:numFmt w:val="bullet"/>
+      <w:lvlText w:val=""/>
+      <w:lvlJc w:val="left"/>
+      <w:pPr>
+        <w:tabs>
+          <w:tab w:val="num" w:pos="5040"/>
+        </w:tabs>
+        <w:ind w:left="5040" w:hanging="360"/>
+      </w:pPr>
+      <w:rPr>
+        <w:rFonts w:ascii="Symbol" w:hAnsi="Symbol" w:hint="default"/>
+        <w:sz w:val="20"/>
+      </w:rPr>
+    </w:lvl>
+    <w:lvl w:ilvl="7" w:tentative="1">
+      <w:start w:val="1"/>
+      <w:numFmt w:val="bullet"/>
+      <w:lvlText w:val=""/>
+      <w:lvlJc w:val="left"/>
+      <w:pPr>
+        <w:tabs>
+          <w:tab w:val="num" w:pos="5760"/>
+        </w:tabs>
+        <w:ind w:left="5760" w:hanging="360"/>
+      </w:pPr>
+      <w:rPr>
+        <w:rFonts w:ascii="Symbol" w:hAnsi="Symbol" w:hint="default"/>
+        <w:sz w:val="20"/>
+      </w:rPr>
+    </w:lvl>
+    <w:lvl w:ilvl="8" w:tentative="1">
+      <w:start w:val="1"/>
+      <w:numFmt w:val="bullet"/>
+      <w:lvlText w:val=""/>
+      <w:lvlJc w:val="left"/>
+      <w:pPr>
+        <w:tabs>
+          <w:tab w:val="num" w:pos="6480"/>
+        </w:tabs>
+        <w:ind w:left="6480" w:hanging="360"/>
+      </w:pPr>
+      <w:rPr>
+        <w:rFonts w:ascii="Symbol" w:hAnsi="Symbol" w:hint="default"/>
+        <w:sz w:val="20"/>
+      </w:rPr>
+    </w:lvl>
+  </w:abstractNum>
   <w:num w:numId="1" w16cid:durableId="867716124">
+    <w:abstractNumId w:val="3"/>
+  </w:num>
+  <w:num w:numId="2" w16cid:durableId="1187060767">
+    <w:abstractNumId w:val="17"/>
+  </w:num>
+  <w:num w:numId="3" w16cid:durableId="713238710">
+    <w:abstractNumId w:val="13"/>
+  </w:num>
+  <w:num w:numId="4" w16cid:durableId="305085325">
+    <w:abstractNumId w:val="1"/>
+  </w:num>
+  <w:num w:numId="5" w16cid:durableId="1545171320">
+    <w:abstractNumId w:val="7"/>
+  </w:num>
+  <w:num w:numId="6" w16cid:durableId="1449158550">
+    <w:abstractNumId w:val="5"/>
+  </w:num>
+  <w:num w:numId="7" w16cid:durableId="1150050576">
+    <w:abstractNumId w:val="15"/>
+  </w:num>
+  <w:num w:numId="8" w16cid:durableId="767384345">
     <w:abstractNumId w:val="0"/>
   </w:num>
-  <w:num w:numId="2" w16cid:durableId="1187060767">
-    <w:abstractNumId w:val="1"/>
+  <w:num w:numId="9" w16cid:durableId="332998490">
+    <w:abstractNumId w:val="21"/>
+  </w:num>
+  <w:num w:numId="10" w16cid:durableId="1533760927">
+    <w:abstractNumId w:val="19"/>
+  </w:num>
+  <w:num w:numId="11" w16cid:durableId="263224146">
+    <w:abstractNumId w:val="16"/>
+  </w:num>
+  <w:num w:numId="12" w16cid:durableId="1161429331">
+    <w:abstractNumId w:val="18"/>
+  </w:num>
+  <w:num w:numId="13" w16cid:durableId="67658248">
+    <w:abstractNumId w:val="20"/>
+  </w:num>
+  <w:num w:numId="14" w16cid:durableId="114107133">
+    <w:abstractNumId w:val="8"/>
+  </w:num>
+  <w:num w:numId="15" w16cid:durableId="189687747">
+    <w:abstractNumId w:val="2"/>
+  </w:num>
+  <w:num w:numId="16" w16cid:durableId="1806315956">
+    <w:abstractNumId w:val="22"/>
+  </w:num>
+  <w:num w:numId="17" w16cid:durableId="2017535983">
+    <w:abstractNumId w:val="4"/>
+  </w:num>
+  <w:num w:numId="18" w16cid:durableId="1068189247">
+    <w:abstractNumId w:val="11"/>
+  </w:num>
+  <w:num w:numId="19" w16cid:durableId="375007208">
+    <w:abstractNumId w:val="14"/>
+  </w:num>
+  <w:num w:numId="20" w16cid:durableId="917136959">
+    <w:abstractNumId w:val="9"/>
+  </w:num>
+  <w:num w:numId="21" w16cid:durableId="1064371663">
+    <w:abstractNumId w:val="23"/>
+  </w:num>
+  <w:num w:numId="22" w16cid:durableId="376929627">
+    <w:abstractNumId w:val="12"/>
+  </w:num>
+  <w:num w:numId="23" w16cid:durableId="1864198254">
+    <w:abstractNumId w:val="10"/>
+  </w:num>
+  <w:num w:numId="24" w16cid:durableId="134374085">
+    <w:abstractNumId w:val="6"/>
   </w:num>
 </w:numbering>
 </file>
